--- a/wiki/report.docx
+++ b/wiki/report.docx
@@ -320,15 +320,346 @@
           <w:b w:val="off"/>
           <w:bCs w:val="off"/>
         </w:rPr>
-        <w:t xml:space="preserve">Các thiết bị di động đời cũ có màn hinh cảm ứng thì thường là cảm ứng điện trở dựa vào lực tác động lên màn hình. Còn các thế hệ cellphone chạy WP7 thì thường dùng màn hình cảm ứng điện dung, nó hoạt động dựa trên các electron âm trên đầu ngón tay của người sử dụng. Vì vậy màn hình điện dung dễ dàng hỗ trợ đa chạm trên màn hình từ đó đem lại cho người dùng trải nghiệm hoàn toàn </w:t>
-      </w:r>
-    </w:p>
-    <w:p>
-      <w:pPr>
-        <w:pStyle w:val="style0"/>
-      </w:pPr>
-      <w:r>
-        <w:rPr/>
+        <w:t xml:space="preserve">Các thiết bị di động đời cũ có màn hinh cảm ứng thì thường là cảm ứng điện trở dựa vào lực tác động lên màn hình. Còn các thế hệ cellphone chạy WP7 thì thường dùng màn hình cảm ứng điện dung, nó hoạt động dựa trên các electron âm trên đầu ngón tay của người sử dụng. Vì vậy màn hình điện dung dễ dàng hỗ trợ đa chạm trên màn hình từ đó đem lại cho người dùng trải nghiệm hoàn toàn mới trên thiết bị di động.  </w:t>
+      </w:r>
+    </w:p>
+    <w:p>
+      <w:pPr>
+        <w:pStyle w:val="style0"/>
+      </w:pPr>
+      <w:r>
+        <w:rPr/>
+      </w:r>
+    </w:p>
+    <w:p>
+      <w:pPr>
+        <w:pStyle w:val="style0"/>
+      </w:pPr>
+      <w:r>
+        <w:rPr>
+          <w:b/>
+          <w:bCs/>
+        </w:rPr>
+        <w:t>GPS (</w:t>
+      </w:r>
+      <w:r>
+        <w:rPr>
+          <w:color w:val="000000"/>
+          <w:sz w:val="20"/>
+          <w:b/>
+          <w:szCs w:val="20"/>
+          <w:bCs/>
+          <w:rFonts w:cs="Times New Roman" w:eastAsia="Times New Roman"/>
+        </w:rPr>
+        <w:t xml:space="preserve"> Global Positioning System</w:t>
+      </w:r>
+      <w:r>
+        <w:rPr>
+          <w:b/>
+          <w:bCs/>
+        </w:rPr>
+        <w:t>)</w:t>
+      </w:r>
+    </w:p>
+    <w:p>
+      <w:pPr>
+        <w:pStyle w:val="style0"/>
+      </w:pPr>
+      <w:r>
+        <w:rPr>
+          <w:b w:val="off"/>
+          <w:bCs w:val="off"/>
+        </w:rPr>
+        <w:t>Hầu hết các thiết bị chạy WP7 đều có hệ thống GPS nhằm giúp cho người dùng có thể xác định vị trí và tìm đường thông qua phần mềm hỗ trợ như GoogleMaps hoặc BingMaps....Có thể nói tính năng này dường như không thể thiếu trên các thiết bị di động thông minh hiện nay.</w:t>
+      </w:r>
+    </w:p>
+    <w:p>
+      <w:pPr>
+        <w:pStyle w:val="style0"/>
+      </w:pPr>
+      <w:r>
+        <w:rPr/>
+      </w:r>
+    </w:p>
+    <w:p>
+      <w:pPr>
+        <w:pStyle w:val="style0"/>
+      </w:pPr>
+      <w:r>
+        <w:rPr>
+          <w:b/>
+          <w:bCs/>
+        </w:rPr>
+        <w:t>Bộ gia tốc(</w:t>
+      </w:r>
+      <w:r>
+        <w:rPr>
+          <w:color w:val="000000"/>
+          <w:sz w:val="28"/>
+          <w:b/>
+          <w:szCs w:val="28"/>
+          <w:bCs/>
+          <w:rFonts w:ascii="Arial" w:cs="Arial" w:eastAsia="Arial" w:hAnsi="Arial"/>
+        </w:rPr>
+        <w:t>Accelerometer</w:t>
+      </w:r>
+      <w:r>
+        <w:rPr>
+          <w:b/>
+          <w:bCs/>
+        </w:rPr>
+        <w:t>)</w:t>
+      </w:r>
+    </w:p>
+    <w:p>
+      <w:pPr>
+        <w:pStyle w:val="style0"/>
+      </w:pPr>
+      <w:r>
+        <w:rPr>
+          <w:b w:val="off"/>
+          <w:bCs w:val="off"/>
+        </w:rPr>
+        <w:t>bộ gia tốc là một thiết bị phần cứng giúp hệ điều hành nhận biết độ rung,lắc hay hướng di chuyển của thiết bị. Từ thiết bị này xuất hiện rất nhiều chức năng được yêu thích như lắc đổi bài nhạc, chơi game đua xe trên iphone...</w:t>
+      </w:r>
+    </w:p>
+    <w:p>
+      <w:pPr>
+        <w:pStyle w:val="style0"/>
+      </w:pPr>
+      <w:r>
+        <w:rPr/>
+      </w:r>
+    </w:p>
+    <w:p>
+      <w:pPr>
+        <w:pStyle w:val="style0"/>
+      </w:pPr>
+      <w:r>
+        <w:rPr>
+          <w:b/>
+          <w:bCs/>
+        </w:rPr>
+        <w:t>Camera</w:t>
+      </w:r>
+    </w:p>
+    <w:p>
+      <w:pPr>
+        <w:pStyle w:val="style0"/>
+      </w:pPr>
+      <w:r>
+        <w:rPr>
+          <w:b w:val="off"/>
+          <w:bCs w:val="off"/>
+        </w:rPr>
+        <w:t>hầu hết các thiết bị cellphone hiện nay đều có camera và WP7 không nằm ngoại lệ. Các camera trên WP7 có ít nhất 5Mpx với những bức hình lên tới hơn 5 triệu điểm ảnh. Khi viết chương trình thao tác với camera chúng ta có vài điểm cần quan tâm:</w:t>
+      </w:r>
+    </w:p>
+    <w:p>
+      <w:pPr>
+        <w:pStyle w:val="style0"/>
+        <w:numPr>
+          <w:ilvl w:val="0"/>
+          <w:numId w:val="13"/>
+        </w:numPr>
+      </w:pPr>
+      <w:r>
+        <w:rPr>
+          <w:b w:val="off"/>
+          <w:bCs w:val="off"/>
+        </w:rPr>
+        <w:t>Chúng ta không thể can thiệp vào camera khi đang quay nếu không được hỗ trợ từ phía phần cứng camera. Tức ở đây bạn không thể chèn hình lên camera đang hoạt động được.</w:t>
+      </w:r>
+    </w:p>
+    <w:p>
+      <w:pPr>
+        <w:pStyle w:val="style0"/>
+        <w:numPr>
+          <w:ilvl w:val="0"/>
+          <w:numId w:val="13"/>
+        </w:numPr>
+      </w:pPr>
+      <w:r>
+        <w:rPr>
+          <w:b w:val="off"/>
+          <w:bCs w:val="off"/>
+        </w:rPr>
+        <w:t>Thứ 2: chúng ta không thể chụp một bức ảnh mà không có sự đồng ý từ phía người dùng.</w:t>
+      </w:r>
+    </w:p>
+    <w:p>
+      <w:pPr>
+        <w:pStyle w:val="style0"/>
+      </w:pPr>
+      <w:r>
+        <w:rPr/>
+      </w:r>
+    </w:p>
+    <w:p>
+      <w:pPr>
+        <w:pStyle w:val="style0"/>
+      </w:pPr>
+      <w:r>
+        <w:rPr>
+          <w:b/>
+          <w:bCs/>
+        </w:rPr>
+        <w:t>Bộ Nhớ Và Lưu trữ:</w:t>
+      </w:r>
+    </w:p>
+    <w:p>
+      <w:pPr>
+        <w:pStyle w:val="style0"/>
+      </w:pPr>
+      <w:r>
+        <w:rPr>
+          <w:b w:val="off"/>
+          <w:bCs w:val="off"/>
+        </w:rPr>
+        <w:t>Bộ nhớ là thành phần rất quan trọng trong bất kỳ cellphone nào. Bộ nhớ có 2 loại bộ nhớ “</w:t>
+      </w:r>
+      <w:r>
+        <w:rPr>
+          <w:color w:val="000000"/>
+          <w:sz w:val="20"/>
+          <w:szCs w:val="20"/>
+          <w:rFonts w:ascii="Times New Roman" w:cs="Times New Roman" w:eastAsia="Times New Roman" w:hAnsi="Times New Roman"/>
+        </w:rPr>
+        <w:t>mass storage</w:t>
+      </w:r>
+      <w:r>
+        <w:rPr>
+          <w:b w:val="off"/>
+          <w:bCs w:val="off"/>
+        </w:rPr>
+        <w:t>” dùng để lưu trữ chương trình và bộ nhớ Ram dùng để giúp các phần mềm lưu giữ trạng thái và truy xuất nhanh. Trên WP7 thì chúng ta có ít nhất 256MB bộ nhớ RAM và ít nhất 8GB ổ dữ liệu. Với bộ nhớ máy như trên nên WP7 sẽ tối ưu lại tất cả phần mềm sao cho phần mềm chạy mượt mà nhất có thể trên phần cứng bị giới hạn như vậy.</w:t>
+      </w:r>
+    </w:p>
+    <w:p>
+      <w:pPr>
+        <w:pStyle w:val="style0"/>
+      </w:pPr>
+      <w:r>
+        <w:rPr/>
+      </w:r>
+    </w:p>
+    <w:p>
+      <w:pPr>
+        <w:pStyle w:val="style0"/>
+      </w:pPr>
+      <w:r>
+        <w:rPr>
+          <w:b/>
+          <w:bCs/>
+        </w:rPr>
+        <w:t>Các kết nối mạng được hỗ trợ</w:t>
+      </w:r>
+    </w:p>
+    <w:p>
+      <w:pPr>
+        <w:pStyle w:val="style0"/>
+      </w:pPr>
+      <w:r>
+        <w:rPr>
+          <w:b w:val="off"/>
+          <w:bCs w:val="off"/>
+        </w:rPr>
+        <w:t>Kết nối internet là thành phần không thể thiếu của các điện thoại thông minh. Hệ điều hành WP7 hỗ trợ cho bạn các kết nối internet thông dụng nhất:</w:t>
+      </w:r>
+    </w:p>
+    <w:p>
+      <w:pPr>
+        <w:pStyle w:val="style0"/>
+        <w:numPr>
+          <w:ilvl w:val="0"/>
+          <w:numId w:val="14"/>
+        </w:numPr>
+      </w:pPr>
+      <w:r>
+        <w:rPr>
+          <w:b w:val="off"/>
+          <w:bCs w:val="off"/>
+        </w:rPr>
+        <w:t>Wifi: tất cả các thiết bị chạy WP7 đều hỗ trợ kết nối không dây. Nó cho bạn một kết nối tốc độ cao nhưng tốt nhất bạn nên làm việc gần với điểm phát sóng wifi để có một kết nối tốt nhất.</w:t>
+      </w:r>
+    </w:p>
+    <w:p>
+      <w:pPr>
+        <w:pStyle w:val="style0"/>
+        <w:numPr>
+          <w:ilvl w:val="0"/>
+          <w:numId w:val="14"/>
+        </w:numPr>
+      </w:pPr>
+      <w:r>
+        <w:rPr>
+          <w:b w:val="off"/>
+          <w:bCs w:val="off"/>
+        </w:rPr>
+        <w:t>3G: có tốc độ truy cập gần như Wifi và có độ phủ sóng tốt hơn Wifi nên khắc phục được nhược điểm của wifi. Bạn có thể đi bất cứ đâu miễn có sóng di dộng bạn sẽ có thể truy cập Internet thông qua 3G.</w:t>
+      </w:r>
+    </w:p>
+    <w:p>
+      <w:pPr>
+        <w:pStyle w:val="style0"/>
+        <w:numPr>
+          <w:ilvl w:val="0"/>
+          <w:numId w:val="14"/>
+        </w:numPr>
+      </w:pPr>
+      <w:r>
+        <w:rPr>
+          <w:b w:val="off"/>
+          <w:bCs w:val="off"/>
+        </w:rPr>
+        <w:t>GPRS: nếu những nơi quá hẻo lánh không có Wifi hoặc 3G thì bạn có thể sài đến GPRS, thế nhưng tốc độ của nó không thể nào sánh bằng 2 kết nối trên.</w:t>
+      </w:r>
+    </w:p>
+    <w:p>
+      <w:pPr>
+        <w:pStyle w:val="style0"/>
+      </w:pPr>
+      <w:r>
+        <w:rPr>
+          <w:b w:val="off"/>
+          <w:bCs w:val="off"/>
+        </w:rPr>
+        <w:t>Ngoài ra WP7 còn hỗ trợ cho chúng ta kết nối bluetooth để dành cho việc nghe nhạc qua tai nghe bluetooth hoặc gởi những lượng file nhỏ cho nhau.</w:t>
+      </w:r>
+    </w:p>
+    <w:p>
+      <w:pPr>
+        <w:pStyle w:val="style0"/>
+      </w:pPr>
+      <w:r>
+        <w:rPr>
+          <w:b/>
+          <w:bCs/>
+        </w:rPr>
+        <w:t>Các thách thức của WP7</w:t>
+      </w:r>
+    </w:p>
+    <w:p>
+      <w:pPr>
+        <w:pStyle w:val="style0"/>
+      </w:pPr>
+      <w:r>
+        <w:rPr>
+          <w:b w:val="off"/>
+          <w:bCs w:val="off"/>
+        </w:rPr>
+        <w:t>WP7 được thiết kế rất mạnh mẽ cho các thiết bị di động thế nhưng nó vẫn bị ràng buộc bởi các vấn đề về thời lượng pin, tốc độ xử lý và bộ nhớ Ram giới hạn. Vì vậy người lập trình viên phải chuẩn bị tốt kiến thức về giới hạn của thiết bị.</w:t>
+      </w:r>
+    </w:p>
+    <w:p>
+      <w:pPr>
+        <w:pStyle w:val="style0"/>
+      </w:pPr>
+      <w:r>
+        <w:rPr>
+          <w:b w:val="off"/>
+          <w:bCs w:val="off"/>
+        </w:rPr>
       </w:r>
     </w:p>
     <w:p>
@@ -338,10 +669,127 @@
           <w:ilvl w:val="0"/>
           <w:numId w:val="3"/>
         </w:numPr>
-      </w:pPr>
-      <w:r>
-        <w:rPr/>
-        <w:t>Môi trường giao tiếp</w:t>
+        <w:widowControl/>
+        <w:tabs>
+          <w:tab w:leader="none" w:pos="720" w:val="left"/>
+        </w:tabs>
+        <w:suppressAutoHyphens w:val="true"/>
+      </w:pPr>
+      <w:r>
+        <w:rPr>
+          <w:rFonts w:eastAsia="Lucida Sans Unicode"/>
+          <w:lang w:bidi="hi-IN" w:eastAsia="zh-CN" w:val="en-US"/>
+        </w:rPr>
+        <w:t>Môi trường WP7</w:t>
+      </w:r>
+    </w:p>
+    <w:p>
+      <w:pPr>
+        <w:pStyle w:val="style44"/>
+        <w:widowControl/>
+        <w:tabs>
+          <w:tab w:leader="none" w:pos="720" w:val="left"/>
+        </w:tabs>
+        <w:suppressAutoHyphens w:val="true"/>
+      </w:pPr>
+      <w:r>
+        <w:rPr>
+          <w:rFonts w:eastAsia="Lucida Sans Unicode"/>
+          <w:lang w:bidi="hi-IN" w:eastAsia="zh-CN" w:val="en-US"/>
+        </w:rPr>
+        <w:t>WP7 được Microsoft hỗ trợ rất nhiều với các phần mềm kèm theo để có thể giao tiếp tương tác trên các hệ thống khác nhau.</w:t>
+      </w:r>
+    </w:p>
+    <w:p>
+      <w:pPr>
+        <w:pStyle w:val="style44"/>
+        <w:numPr>
+          <w:ilvl w:val="0"/>
+          <w:numId w:val="15"/>
+        </w:numPr>
+        <w:widowControl/>
+        <w:tabs>
+          <w:tab w:leader="none" w:pos="720" w:val="left"/>
+        </w:tabs>
+        <w:suppressAutoHyphens w:val="true"/>
+      </w:pPr>
+      <w:r>
+        <w:rPr>
+          <w:rFonts w:eastAsia="Lucida Sans Unicode"/>
+          <w:lang w:bidi="hi-IN" w:eastAsia="zh-CN" w:val="en-US"/>
+        </w:rPr>
+        <w:t>Zune Software: Giúp WP7 giao tiếp với PC nhằm quản lý multimedia, trao đổi dữ liệu với nhau. Khi bạn lập trình trên Visual Studio bạn có thể đẩy ứng dụng của bạn lên thiết bị thông qua Zune được tích hợp trong Visual Studio.</w:t>
+      </w:r>
+    </w:p>
+    <w:p>
+      <w:pPr>
+        <w:pStyle w:val="style44"/>
+        <w:numPr>
+          <w:ilvl w:val="0"/>
+          <w:numId w:val="15"/>
+        </w:numPr>
+        <w:widowControl/>
+        <w:tabs>
+          <w:tab w:leader="none" w:pos="720" w:val="left"/>
+        </w:tabs>
+        <w:suppressAutoHyphens w:val="true"/>
+      </w:pPr>
+      <w:r>
+        <w:rPr>
+          <w:color w:val="00000A"/>
+          <w:sz w:val="24"/>
+          <w:szCs w:val="24"/>
+          <w:rFonts w:cs="Mangal" w:eastAsia="Lucida Sans Unicode"/>
+          <w:lang w:bidi="hi-IN" w:eastAsia="zh-CN" w:val="en-US"/>
+        </w:rPr>
+        <w:t>Windows Live và Xbox Live: Nếu bạn sở hữu WP7, bạn hoàn toàn có thể đăng ký tài khoản Live và tham gia các trò chơi trên Xbox Live của Microsoft. Bạn có thể làm việc với các ứng dụng văn phòng với office online được cung cấp bởi Microsoft thông qua tài khoản Live.</w:t>
+      </w:r>
+    </w:p>
+    <w:p>
+      <w:pPr>
+        <w:pStyle w:val="style44"/>
+        <w:numPr>
+          <w:ilvl w:val="0"/>
+          <w:numId w:val="15"/>
+        </w:numPr>
+        <w:widowControl/>
+        <w:tabs>
+          <w:tab w:leader="none" w:pos="720" w:val="left"/>
+        </w:tabs>
+        <w:suppressAutoHyphens w:val="true"/>
+      </w:pPr>
+      <w:r>
+        <w:rPr>
+          <w:color w:val="00000A"/>
+          <w:sz w:val="24"/>
+          <w:szCs w:val="24"/>
+          <w:rFonts w:cs="Mangal" w:eastAsia="Lucida Sans Unicode"/>
+          <w:lang w:bidi="hi-IN" w:eastAsia="zh-CN" w:val="en-US"/>
+        </w:rPr>
+        <w:t>Bing Maps: Bing Maps cung cấp cho bạn biết vị trí hiện tại cũng như bản đồ hầu hết các nước trên thế giới. Bạn có thể sử dụng được hầu hết các dịch vụ của Bing Maps như định vị, tìm kiếm vị trí, dẫn đường, bản đồ 3D...</w:t>
+      </w:r>
+    </w:p>
+    <w:p>
+      <w:pPr>
+        <w:pStyle w:val="style44"/>
+        <w:numPr>
+          <w:ilvl w:val="0"/>
+          <w:numId w:val="15"/>
+        </w:numPr>
+        <w:widowControl/>
+        <w:tabs>
+          <w:tab w:leader="none" w:pos="720" w:val="left"/>
+        </w:tabs>
+        <w:suppressAutoHyphens w:val="true"/>
+      </w:pPr>
+      <w:r>
+        <w:rPr>
+          <w:color w:val="00000A"/>
+          <w:sz w:val="24"/>
+          <w:szCs w:val="24"/>
+          <w:rFonts w:cs="Mangal" w:eastAsia="Lucida Sans Unicode"/>
+          <w:lang w:bidi="hi-IN" w:eastAsia="zh-CN" w:val="en-US"/>
+        </w:rPr>
       </w:r>
     </w:p>
     <w:p>
@@ -949,7 +1397,7 @@
     </w:p>
     <w:p>
       <w:pPr>
-        <w:pStyle w:val="style36"/>
+        <w:pStyle w:val="style48"/>
         <w:numPr>
           <w:ilvl w:val="0"/>
           <w:numId w:val="11"/>
@@ -964,7 +1412,7 @@
     </w:p>
     <w:p>
       <w:pPr>
-        <w:pStyle w:val="style36"/>
+        <w:pStyle w:val="style48"/>
         <w:numPr>
           <w:ilvl w:val="0"/>
           <w:numId w:val="11"/>
@@ -1950,6 +2398,336 @@
     </w:lvl>
   </w:abstractNum>
   <w:abstractNum w:abstractNumId="12">
+    <w:lvl w:ilvl="0">
+      <w:start w:val="1"/>
+      <w:numFmt w:val="bullet"/>
+      <w:lvlJc w:val="left"/>
+      <w:lvlText w:val=""/>
+      <w:pPr>
+        <w:ind w:hanging="360" w:left="720"/>
+      </w:pPr>
+      <w:rPr>
+        <w:rFonts w:ascii="Symbol" w:cs="Symbol" w:hAnsi="Symbol" w:hint="default"/>
+      </w:rPr>
+    </w:lvl>
+    <w:lvl w:ilvl="1">
+      <w:start w:val="1"/>
+      <w:numFmt w:val="bullet"/>
+      <w:lvlJc w:val="left"/>
+      <w:lvlText w:val=""/>
+      <w:pPr>
+        <w:ind w:hanging="360" w:left="1080"/>
+      </w:pPr>
+      <w:rPr>
+        <w:rFonts w:ascii="Symbol" w:cs="Symbol" w:hAnsi="Symbol" w:hint="default"/>
+      </w:rPr>
+    </w:lvl>
+    <w:lvl w:ilvl="2">
+      <w:start w:val="1"/>
+      <w:numFmt w:val="bullet"/>
+      <w:lvlJc w:val="left"/>
+      <w:lvlText w:val=""/>
+      <w:pPr>
+        <w:ind w:hanging="360" w:left="1440"/>
+      </w:pPr>
+      <w:rPr>
+        <w:rFonts w:ascii="Symbol" w:cs="Symbol" w:hAnsi="Symbol" w:hint="default"/>
+      </w:rPr>
+    </w:lvl>
+    <w:lvl w:ilvl="3">
+      <w:start w:val="1"/>
+      <w:numFmt w:val="bullet"/>
+      <w:lvlJc w:val="left"/>
+      <w:lvlText w:val=""/>
+      <w:pPr>
+        <w:ind w:hanging="360" w:left="1800"/>
+      </w:pPr>
+      <w:rPr>
+        <w:rFonts w:ascii="Symbol" w:cs="Symbol" w:hAnsi="Symbol" w:hint="default"/>
+      </w:rPr>
+    </w:lvl>
+    <w:lvl w:ilvl="4">
+      <w:start w:val="1"/>
+      <w:numFmt w:val="bullet"/>
+      <w:lvlJc w:val="left"/>
+      <w:lvlText w:val=""/>
+      <w:pPr>
+        <w:ind w:hanging="360" w:left="2160"/>
+      </w:pPr>
+      <w:rPr>
+        <w:rFonts w:ascii="Symbol" w:cs="Symbol" w:hAnsi="Symbol" w:hint="default"/>
+      </w:rPr>
+    </w:lvl>
+    <w:lvl w:ilvl="5">
+      <w:start w:val="1"/>
+      <w:numFmt w:val="bullet"/>
+      <w:lvlJc w:val="left"/>
+      <w:lvlText w:val=""/>
+      <w:pPr>
+        <w:ind w:hanging="360" w:left="2520"/>
+      </w:pPr>
+      <w:rPr>
+        <w:rFonts w:ascii="Symbol" w:cs="Symbol" w:hAnsi="Symbol" w:hint="default"/>
+      </w:rPr>
+    </w:lvl>
+    <w:lvl w:ilvl="6">
+      <w:start w:val="1"/>
+      <w:numFmt w:val="bullet"/>
+      <w:lvlJc w:val="left"/>
+      <w:lvlText w:val=""/>
+      <w:pPr>
+        <w:ind w:hanging="360" w:left="2880"/>
+      </w:pPr>
+      <w:rPr>
+        <w:rFonts w:ascii="Symbol" w:cs="Symbol" w:hAnsi="Symbol" w:hint="default"/>
+      </w:rPr>
+    </w:lvl>
+    <w:lvl w:ilvl="7">
+      <w:start w:val="1"/>
+      <w:numFmt w:val="bullet"/>
+      <w:lvlJc w:val="left"/>
+      <w:lvlText w:val=""/>
+      <w:pPr>
+        <w:ind w:hanging="360" w:left="3240"/>
+      </w:pPr>
+      <w:rPr>
+        <w:rFonts w:ascii="Symbol" w:cs="Symbol" w:hAnsi="Symbol" w:hint="default"/>
+      </w:rPr>
+    </w:lvl>
+    <w:lvl w:ilvl="8">
+      <w:start w:val="1"/>
+      <w:numFmt w:val="bullet"/>
+      <w:lvlJc w:val="left"/>
+      <w:lvlText w:val=""/>
+      <w:pPr>
+        <w:ind w:hanging="360" w:left="3600"/>
+      </w:pPr>
+      <w:rPr>
+        <w:rFonts w:ascii="Symbol" w:cs="Symbol" w:hAnsi="Symbol" w:hint="default"/>
+      </w:rPr>
+    </w:lvl>
+  </w:abstractNum>
+  <w:abstractNum w:abstractNumId="13">
+    <w:lvl w:ilvl="0">
+      <w:start w:val="1"/>
+      <w:numFmt w:val="bullet"/>
+      <w:lvlJc w:val="left"/>
+      <w:lvlText w:val=""/>
+      <w:pPr>
+        <w:ind w:hanging="360" w:left="720"/>
+      </w:pPr>
+      <w:rPr>
+        <w:rFonts w:ascii="Symbol" w:cs="Symbol" w:hAnsi="Symbol" w:hint="default"/>
+      </w:rPr>
+    </w:lvl>
+    <w:lvl w:ilvl="1">
+      <w:start w:val="1"/>
+      <w:numFmt w:val="bullet"/>
+      <w:lvlJc w:val="left"/>
+      <w:lvlText w:val=""/>
+      <w:pPr>
+        <w:ind w:hanging="360" w:left="1080"/>
+      </w:pPr>
+      <w:rPr>
+        <w:rFonts w:ascii="Symbol" w:cs="Symbol" w:hAnsi="Symbol" w:hint="default"/>
+      </w:rPr>
+    </w:lvl>
+    <w:lvl w:ilvl="2">
+      <w:start w:val="1"/>
+      <w:numFmt w:val="bullet"/>
+      <w:lvlJc w:val="left"/>
+      <w:lvlText w:val=""/>
+      <w:pPr>
+        <w:ind w:hanging="360" w:left="1440"/>
+      </w:pPr>
+      <w:rPr>
+        <w:rFonts w:ascii="Symbol" w:cs="Symbol" w:hAnsi="Symbol" w:hint="default"/>
+      </w:rPr>
+    </w:lvl>
+    <w:lvl w:ilvl="3">
+      <w:start w:val="1"/>
+      <w:numFmt w:val="bullet"/>
+      <w:lvlJc w:val="left"/>
+      <w:lvlText w:val=""/>
+      <w:pPr>
+        <w:ind w:hanging="360" w:left="1800"/>
+      </w:pPr>
+      <w:rPr>
+        <w:rFonts w:ascii="Symbol" w:cs="Symbol" w:hAnsi="Symbol" w:hint="default"/>
+      </w:rPr>
+    </w:lvl>
+    <w:lvl w:ilvl="4">
+      <w:start w:val="1"/>
+      <w:numFmt w:val="bullet"/>
+      <w:lvlJc w:val="left"/>
+      <w:lvlText w:val=""/>
+      <w:pPr>
+        <w:ind w:hanging="360" w:left="2160"/>
+      </w:pPr>
+      <w:rPr>
+        <w:rFonts w:ascii="Symbol" w:cs="Symbol" w:hAnsi="Symbol" w:hint="default"/>
+      </w:rPr>
+    </w:lvl>
+    <w:lvl w:ilvl="5">
+      <w:start w:val="1"/>
+      <w:numFmt w:val="bullet"/>
+      <w:lvlJc w:val="left"/>
+      <w:lvlText w:val=""/>
+      <w:pPr>
+        <w:ind w:hanging="360" w:left="2520"/>
+      </w:pPr>
+      <w:rPr>
+        <w:rFonts w:ascii="Symbol" w:cs="Symbol" w:hAnsi="Symbol" w:hint="default"/>
+      </w:rPr>
+    </w:lvl>
+    <w:lvl w:ilvl="6">
+      <w:start w:val="1"/>
+      <w:numFmt w:val="bullet"/>
+      <w:lvlJc w:val="left"/>
+      <w:lvlText w:val=""/>
+      <w:pPr>
+        <w:ind w:hanging="360" w:left="2880"/>
+      </w:pPr>
+      <w:rPr>
+        <w:rFonts w:ascii="Symbol" w:cs="Symbol" w:hAnsi="Symbol" w:hint="default"/>
+      </w:rPr>
+    </w:lvl>
+    <w:lvl w:ilvl="7">
+      <w:start w:val="1"/>
+      <w:numFmt w:val="bullet"/>
+      <w:lvlJc w:val="left"/>
+      <w:lvlText w:val=""/>
+      <w:pPr>
+        <w:ind w:hanging="360" w:left="3240"/>
+      </w:pPr>
+      <w:rPr>
+        <w:rFonts w:ascii="Symbol" w:cs="Symbol" w:hAnsi="Symbol" w:hint="default"/>
+      </w:rPr>
+    </w:lvl>
+    <w:lvl w:ilvl="8">
+      <w:start w:val="1"/>
+      <w:numFmt w:val="bullet"/>
+      <w:lvlJc w:val="left"/>
+      <w:lvlText w:val=""/>
+      <w:pPr>
+        <w:ind w:hanging="360" w:left="3600"/>
+      </w:pPr>
+      <w:rPr>
+        <w:rFonts w:ascii="Symbol" w:cs="Symbol" w:hAnsi="Symbol" w:hint="default"/>
+      </w:rPr>
+    </w:lvl>
+  </w:abstractNum>
+  <w:abstractNum w:abstractNumId="14">
+    <w:lvl w:ilvl="0">
+      <w:start w:val="1"/>
+      <w:numFmt w:val="bullet"/>
+      <w:lvlJc w:val="left"/>
+      <w:lvlText w:val=""/>
+      <w:pPr>
+        <w:ind w:hanging="360" w:left="720"/>
+      </w:pPr>
+      <w:rPr>
+        <w:rFonts w:ascii="Symbol" w:cs="Symbol" w:hAnsi="Symbol" w:hint="default"/>
+      </w:rPr>
+    </w:lvl>
+    <w:lvl w:ilvl="1">
+      <w:start w:val="1"/>
+      <w:numFmt w:val="bullet"/>
+      <w:lvlJc w:val="left"/>
+      <w:lvlText w:val=""/>
+      <w:pPr>
+        <w:ind w:hanging="360" w:left="1080"/>
+      </w:pPr>
+      <w:rPr>
+        <w:rFonts w:ascii="Symbol" w:cs="Symbol" w:hAnsi="Symbol" w:hint="default"/>
+      </w:rPr>
+    </w:lvl>
+    <w:lvl w:ilvl="2">
+      <w:start w:val="1"/>
+      <w:numFmt w:val="bullet"/>
+      <w:lvlJc w:val="left"/>
+      <w:lvlText w:val=""/>
+      <w:pPr>
+        <w:ind w:hanging="360" w:left="1440"/>
+      </w:pPr>
+      <w:rPr>
+        <w:rFonts w:ascii="Symbol" w:cs="Symbol" w:hAnsi="Symbol" w:hint="default"/>
+      </w:rPr>
+    </w:lvl>
+    <w:lvl w:ilvl="3">
+      <w:start w:val="1"/>
+      <w:numFmt w:val="bullet"/>
+      <w:lvlJc w:val="left"/>
+      <w:lvlText w:val=""/>
+      <w:pPr>
+        <w:ind w:hanging="360" w:left="1800"/>
+      </w:pPr>
+      <w:rPr>
+        <w:rFonts w:ascii="Symbol" w:cs="Symbol" w:hAnsi="Symbol" w:hint="default"/>
+      </w:rPr>
+    </w:lvl>
+    <w:lvl w:ilvl="4">
+      <w:start w:val="1"/>
+      <w:numFmt w:val="bullet"/>
+      <w:lvlJc w:val="left"/>
+      <w:lvlText w:val=""/>
+      <w:pPr>
+        <w:ind w:hanging="360" w:left="2160"/>
+      </w:pPr>
+      <w:rPr>
+        <w:rFonts w:ascii="Symbol" w:cs="Symbol" w:hAnsi="Symbol" w:hint="default"/>
+      </w:rPr>
+    </w:lvl>
+    <w:lvl w:ilvl="5">
+      <w:start w:val="1"/>
+      <w:numFmt w:val="bullet"/>
+      <w:lvlJc w:val="left"/>
+      <w:lvlText w:val=""/>
+      <w:pPr>
+        <w:ind w:hanging="360" w:left="2520"/>
+      </w:pPr>
+      <w:rPr>
+        <w:rFonts w:ascii="Symbol" w:cs="Symbol" w:hAnsi="Symbol" w:hint="default"/>
+      </w:rPr>
+    </w:lvl>
+    <w:lvl w:ilvl="6">
+      <w:start w:val="1"/>
+      <w:numFmt w:val="bullet"/>
+      <w:lvlJc w:val="left"/>
+      <w:lvlText w:val=""/>
+      <w:pPr>
+        <w:ind w:hanging="360" w:left="2880"/>
+      </w:pPr>
+      <w:rPr>
+        <w:rFonts w:ascii="Symbol" w:cs="Symbol" w:hAnsi="Symbol" w:hint="default"/>
+      </w:rPr>
+    </w:lvl>
+    <w:lvl w:ilvl="7">
+      <w:start w:val="1"/>
+      <w:numFmt w:val="bullet"/>
+      <w:lvlJc w:val="left"/>
+      <w:lvlText w:val=""/>
+      <w:pPr>
+        <w:ind w:hanging="360" w:left="3240"/>
+      </w:pPr>
+      <w:rPr>
+        <w:rFonts w:ascii="Symbol" w:cs="Symbol" w:hAnsi="Symbol" w:hint="default"/>
+      </w:rPr>
+    </w:lvl>
+    <w:lvl w:ilvl="8">
+      <w:start w:val="1"/>
+      <w:numFmt w:val="bullet"/>
+      <w:lvlJc w:val="left"/>
+      <w:lvlText w:val=""/>
+      <w:pPr>
+        <w:ind w:hanging="360" w:left="3600"/>
+      </w:pPr>
+      <w:rPr>
+        <w:rFonts w:ascii="Symbol" w:cs="Symbol" w:hAnsi="Symbol" w:hint="default"/>
+      </w:rPr>
+    </w:lvl>
+  </w:abstractNum>
+  <w:abstractNum w:abstractNumId="15">
     <w:lvl w:ilvl="0">
       <w:start w:val="1"/>
       <w:numFmt w:val="bullet"/>
@@ -2095,6 +2873,15 @@
   <w:num w:numId="12">
     <w:abstractNumId w:val="12"/>
   </w:num>
+  <w:num w:numId="13">
+    <w:abstractNumId w:val="13"/>
+  </w:num>
+  <w:num w:numId="14">
+    <w:abstractNumId w:val="14"/>
+  </w:num>
+  <w:num w:numId="15">
+    <w:abstractNumId w:val="15"/>
+  </w:num>
 </w:numbering>
 </file>
 
@@ -2121,8 +2908,13 @@
   <w:style w:styleId="style1" w:type="paragraph">
     <w:name w:val="Heading 1"/>
     <w:basedOn w:val="style0"/>
-    <w:next w:val="style32"/>
+    <w:next w:val="style44"/>
     <w:pPr>
+      <w:outlineLvl w:val="0"/>
+      <w:numPr>
+        <w:ilvl w:val="0"/>
+        <w:numId w:val="1"/>
+      </w:numPr>
       <w:keepLines/>
       <w:keepNext/>
       <w:spacing w:after="0" w:before="480"/>
@@ -2139,7 +2931,7 @@
   <w:style w:styleId="style2" w:type="paragraph">
     <w:name w:val="Heading 2"/>
     <w:basedOn w:val="style0"/>
-    <w:next w:val="style32"/>
+    <w:next w:val="style44"/>
     <w:pPr>
       <w:outlineLvl w:val="1"/>
       <w:numPr>
@@ -2162,7 +2954,7 @@
   <w:style w:styleId="style3" w:type="paragraph">
     <w:name w:val="Heading 3"/>
     <w:basedOn w:val="style0"/>
-    <w:next w:val="style32"/>
+    <w:next w:val="style44"/>
     <w:pPr>
       <w:outlineLvl w:val="2"/>
       <w:numPr>
@@ -2309,10 +3101,94 @@
       <w:rFonts w:cs="Symbol"/>
     </w:rPr>
   </w:style>
-  <w:style w:styleId="style31" w:type="paragraph">
+  <w:style w:styleId="style31" w:type="character">
+    <w:name w:val="ListLabel 11"/>
+    <w:next w:val="style31"/>
+    <w:rPr>
+      <w:rFonts w:cs="Calibri"/>
+    </w:rPr>
+  </w:style>
+  <w:style w:styleId="style32" w:type="character">
+    <w:name w:val="ListLabel 12"/>
+    <w:next w:val="style32"/>
+    <w:rPr>
+      <w:rFonts w:cs="Courier New"/>
+    </w:rPr>
+  </w:style>
+  <w:style w:styleId="style33" w:type="character">
+    <w:name w:val="ListLabel 13"/>
+    <w:next w:val="style33"/>
+    <w:rPr>
+      <w:rFonts w:cs="Wingdings"/>
+    </w:rPr>
+  </w:style>
+  <w:style w:styleId="style34" w:type="character">
+    <w:name w:val="ListLabel 14"/>
+    <w:next w:val="style34"/>
+    <w:rPr>
+      <w:rFonts w:cs="Symbol"/>
+    </w:rPr>
+  </w:style>
+  <w:style w:styleId="style35" w:type="character">
+    <w:name w:val="ListLabel 15"/>
+    <w:next w:val="style35"/>
+    <w:rPr>
+      <w:rFonts w:cs="Calibri"/>
+    </w:rPr>
+  </w:style>
+  <w:style w:styleId="style36" w:type="character">
+    <w:name w:val="ListLabel 16"/>
+    <w:next w:val="style36"/>
+    <w:rPr>
+      <w:rFonts w:cs="Courier New"/>
+    </w:rPr>
+  </w:style>
+  <w:style w:styleId="style37" w:type="character">
+    <w:name w:val="ListLabel 17"/>
+    <w:next w:val="style37"/>
+    <w:rPr>
+      <w:rFonts w:cs="Wingdings"/>
+    </w:rPr>
+  </w:style>
+  <w:style w:styleId="style38" w:type="character">
+    <w:name w:val="ListLabel 18"/>
+    <w:next w:val="style38"/>
+    <w:rPr>
+      <w:rFonts w:cs="Symbol"/>
+    </w:rPr>
+  </w:style>
+  <w:style w:styleId="style39" w:type="character">
+    <w:name w:val="ListLabel 19"/>
+    <w:next w:val="style39"/>
+    <w:rPr>
+      <w:rFonts w:cs="Calibri"/>
+    </w:rPr>
+  </w:style>
+  <w:style w:styleId="style40" w:type="character">
+    <w:name w:val="ListLabel 20"/>
+    <w:next w:val="style40"/>
+    <w:rPr>
+      <w:rFonts w:cs="Courier New"/>
+    </w:rPr>
+  </w:style>
+  <w:style w:styleId="style41" w:type="character">
+    <w:name w:val="ListLabel 21"/>
+    <w:next w:val="style41"/>
+    <w:rPr>
+      <w:rFonts w:cs="Wingdings"/>
+    </w:rPr>
+  </w:style>
+  <w:style w:styleId="style42" w:type="character">
+    <w:name w:val="ListLabel 22"/>
+    <w:next w:val="style42"/>
+    <w:rPr>
+      <w:rFonts w:cs="Symbol"/>
+    </w:rPr>
+  </w:style>
+  <w:style w:styleId="style43" w:type="paragraph">
     <w:name w:val="Heading"/>
     <w:basedOn w:val="style0"/>
-    <w:next w:val="style32"/>
+    <w:next w:val="style44"/>
     <w:pPr>
       <w:keepNext/>
       <w:spacing w:after="120" w:before="240"/>
@@ -2323,28 +3199,28 @@
       <w:rFonts w:ascii="Arial" w:cs="Mangal" w:eastAsia="Lucida Sans Unicode" w:hAnsi="Arial"/>
     </w:rPr>
   </w:style>
-  <w:style w:styleId="style32" w:type="paragraph">
+  <w:style w:styleId="style44" w:type="paragraph">
     <w:name w:val="Text body"/>
     <w:basedOn w:val="style0"/>
-    <w:next w:val="style32"/>
+    <w:next w:val="style44"/>
     <w:pPr>
       <w:spacing w:after="120" w:before="0"/>
     </w:pPr>
     <w:rPr/>
   </w:style>
-  <w:style w:styleId="style33" w:type="paragraph">
+  <w:style w:styleId="style45" w:type="paragraph">
     <w:name w:val="List"/>
-    <w:basedOn w:val="style32"/>
-    <w:next w:val="style33"/>
+    <w:basedOn w:val="style44"/>
+    <w:next w:val="style45"/>
     <w:pPr/>
     <w:rPr>
       <w:rFonts w:cs="Mangal"/>
     </w:rPr>
   </w:style>
-  <w:style w:styleId="style34" w:type="paragraph">
+  <w:style w:styleId="style46" w:type="paragraph">
     <w:name w:val="Caption"/>
     <w:basedOn w:val="style0"/>
-    <w:next w:val="style34"/>
+    <w:next w:val="style46"/>
     <w:pPr>
       <w:suppressLineNumbers/>
       <w:spacing w:after="120" w:before="120"/>
@@ -2357,10 +3233,10 @@
       <w:rFonts w:cs="Mangal"/>
     </w:rPr>
   </w:style>
-  <w:style w:styleId="style35" w:type="paragraph">
+  <w:style w:styleId="style47" w:type="paragraph">
     <w:name w:val="Index"/>
     <w:basedOn w:val="style0"/>
-    <w:next w:val="style35"/>
+    <w:next w:val="style47"/>
     <w:pPr>
       <w:suppressLineNumbers/>
     </w:pPr>
@@ -2368,10 +3244,10 @@
       <w:rFonts w:cs="Mangal"/>
     </w:rPr>
   </w:style>
-  <w:style w:styleId="style36" w:type="paragraph">
+  <w:style w:styleId="style48" w:type="paragraph">
     <w:name w:val="List Paragraph"/>
     <w:basedOn w:val="style0"/>
-    <w:next w:val="style36"/>
+    <w:next w:val="style48"/>
     <w:pPr>
       <w:ind w:hanging="0" w:left="720" w:right="0"/>
     </w:pPr>

--- a/wiki/report.docx
+++ b/wiki/report.docx
@@ -523,7 +523,7 @@
           <w:color w:val="000000"/>
           <w:sz w:val="20"/>
           <w:szCs w:val="20"/>
-          <w:rFonts w:ascii="Times New Roman" w:cs="Times New Roman" w:eastAsia="Times New Roman" w:hAnsi="Times New Roman"/>
+          <w:rFonts w:cs="Times New Roman" w:eastAsia="Times New Roman"/>
         </w:rPr>
         <w:t>mass storage</w:t>
       </w:r>
@@ -656,10 +656,7 @@
         <w:pStyle w:val="style0"/>
       </w:pPr>
       <w:r>
-        <w:rPr>
-          <w:b w:val="off"/>
-          <w:bCs w:val="off"/>
-        </w:rPr>
+        <w:rPr/>
       </w:r>
     </w:p>
     <w:p>
@@ -685,7 +682,7 @@
     </w:p>
     <w:p>
       <w:pPr>
-        <w:pStyle w:val="style44"/>
+        <w:pStyle w:val="style48"/>
         <w:widowControl/>
         <w:tabs>
           <w:tab w:leader="none" w:pos="720" w:val="left"/>
@@ -702,7 +699,7 @@
     </w:p>
     <w:p>
       <w:pPr>
-        <w:pStyle w:val="style44"/>
+        <w:pStyle w:val="style48"/>
         <w:numPr>
           <w:ilvl w:val="0"/>
           <w:numId w:val="15"/>
@@ -723,7 +720,7 @@
     </w:p>
     <w:p>
       <w:pPr>
-        <w:pStyle w:val="style44"/>
+        <w:pStyle w:val="style48"/>
         <w:numPr>
           <w:ilvl w:val="0"/>
           <w:numId w:val="15"/>
@@ -747,7 +744,7 @@
     </w:p>
     <w:p>
       <w:pPr>
-        <w:pStyle w:val="style44"/>
+        <w:pStyle w:val="style48"/>
         <w:numPr>
           <w:ilvl w:val="0"/>
           <w:numId w:val="15"/>
@@ -771,7 +768,7 @@
     </w:p>
     <w:p>
       <w:pPr>
-        <w:pStyle w:val="style44"/>
+        <w:pStyle w:val="style48"/>
         <w:numPr>
           <w:ilvl w:val="0"/>
           <w:numId w:val="15"/>
@@ -783,13 +780,431 @@
         <w:suppressAutoHyphens w:val="true"/>
       </w:pPr>
       <w:r>
-        <w:rPr>
+        <w:rPr/>
+      </w:r>
+    </w:p>
+    <w:p>
+      <w:pPr>
+        <w:pStyle w:val="style2"/>
+        <w:numPr>
+          <w:ilvl w:val="0"/>
+          <w:numId w:val="3"/>
+        </w:numPr>
+      </w:pPr>
+      <w:r>
+        <w:rPr/>
+        <w:t>Hệ điều hành</w:t>
+      </w:r>
+    </w:p>
+    <w:p>
+      <w:pPr>
+        <w:pStyle w:val="style2"/>
+        <w:numPr>
+          <w:ilvl w:val="0"/>
+          <w:numId w:val="3"/>
+        </w:numPr>
+      </w:pPr>
+      <w:r>
+        <w:rPr/>
+        <w:t>Phát triển phần mềm</w:t>
+      </w:r>
+    </w:p>
+    <w:p>
+      <w:pPr>
+        <w:pStyle w:val="style2"/>
+        <w:numPr>
+          <w:ilvl w:val="0"/>
+          <w:numId w:val="3"/>
+        </w:numPr>
+      </w:pPr>
+      <w:r>
+        <w:rPr/>
+        <w:t>Tóm tắt</w:t>
+      </w:r>
+    </w:p>
+    <w:p>
+      <w:pPr>
+        <w:pStyle w:val="style1"/>
+        <w:numPr>
+          <w:ilvl w:val="0"/>
+          <w:numId w:val="4"/>
+        </w:numPr>
+      </w:pPr>
+      <w:r>
+        <w:rPr/>
+        <w:t>Giới thiệu về Silverlight trên Windows Phone 7</w:t>
+      </w:r>
+    </w:p>
+    <w:p>
+      <w:pPr>
+        <w:pStyle w:val="style2"/>
+        <w:numPr>
+          <w:ilvl w:val="0"/>
+          <w:numId w:val="5"/>
+        </w:numPr>
+      </w:pPr>
+      <w:r>
+        <w:rPr/>
+        <w:t>Lập trình giao diện với Siverlight</w:t>
+      </w:r>
+    </w:p>
+    <w:p>
+      <w:pPr>
+        <w:pStyle w:val="style2"/>
+        <w:numPr>
+          <w:ilvl w:val="0"/>
+          <w:numId w:val="5"/>
+        </w:numPr>
+      </w:pPr>
+      <w:r>
+        <w:rPr/>
+        <w:t>Hiểu về XAML</w:t>
+      </w:r>
+    </w:p>
+    <w:p>
+      <w:pPr>
+        <w:pStyle w:val="style2"/>
+        <w:numPr>
+          <w:ilvl w:val="0"/>
+          <w:numId w:val="5"/>
+        </w:numPr>
+      </w:pPr>
+      <w:r>
+        <w:rPr/>
+        <w:t>Tạo ứng dụng với Silverlight trên Windows Phone 7</w:t>
+      </w:r>
+    </w:p>
+    <w:p>
+      <w:pPr>
+        <w:pStyle w:val="style2"/>
+        <w:numPr>
+          <w:ilvl w:val="0"/>
+          <w:numId w:val="5"/>
+        </w:numPr>
+      </w:pPr>
+      <w:r>
+        <w:rPr/>
+        <w:t>Tóm tắt</w:t>
+      </w:r>
+    </w:p>
+    <w:p>
+      <w:pPr>
+        <w:pStyle w:val="style1"/>
+        <w:numPr>
+          <w:ilvl w:val="0"/>
+          <w:numId w:val="4"/>
+        </w:numPr>
+      </w:pPr>
+      <w:r>
+        <w:rPr/>
+        <w:t>Giới thiệu về XNA trên Windows Phone 7</w:t>
+      </w:r>
+    </w:p>
+    <w:p>
+      <w:pPr>
+        <w:pStyle w:val="style2"/>
+        <w:numPr>
+          <w:ilvl w:val="0"/>
+          <w:numId w:val="6"/>
+        </w:numPr>
+      </w:pPr>
+      <w:r>
+        <w:rPr/>
+        <w:t>XNA là gì</w:t>
+      </w:r>
+    </w:p>
+    <w:p>
+      <w:pPr>
+        <w:pStyle w:val="style2"/>
+        <w:numPr>
+          <w:ilvl w:val="0"/>
+          <w:numId w:val="6"/>
+        </w:numPr>
+      </w:pPr>
+      <w:r>
+        <w:rPr/>
+        <w:t>Tạo chương trình với XNA</w:t>
+      </w:r>
+    </w:p>
+    <w:p>
+      <w:pPr>
+        <w:pStyle w:val="style2"/>
+        <w:numPr>
+          <w:ilvl w:val="0"/>
+          <w:numId w:val="6"/>
+        </w:numPr>
+      </w:pPr>
+      <w:r>
+        <w:rPr/>
+        <w:t>Sử dụng bộ gia tốc trong XNA</w:t>
+      </w:r>
+    </w:p>
+    <w:p>
+      <w:pPr>
+        <w:pStyle w:val="style2"/>
+        <w:numPr>
+          <w:ilvl w:val="0"/>
+          <w:numId w:val="6"/>
+        </w:numPr>
+      </w:pPr>
+      <w:r>
+        <w:rPr/>
+        <w:t>Xử lý âm thanh trong XNA</w:t>
+      </w:r>
+    </w:p>
+    <w:p>
+      <w:pPr>
+        <w:pStyle w:val="style2"/>
+        <w:numPr>
+          <w:ilvl w:val="0"/>
+          <w:numId w:val="6"/>
+        </w:numPr>
+      </w:pPr>
+      <w:r>
+        <w:rPr/>
+        <w:t>Làm việc với màn hình trong XNA</w:t>
+      </w:r>
+    </w:p>
+    <w:p>
+      <w:pPr>
+        <w:pStyle w:val="style1"/>
+        <w:numPr>
+          <w:ilvl w:val="0"/>
+          <w:numId w:val="4"/>
+        </w:numPr>
+      </w:pPr>
+      <w:r>
+        <w:rPr/>
+        <w:t>Lập trình trên Windows Phone 7</w:t>
+      </w:r>
+    </w:p>
+    <w:p>
+      <w:pPr>
+        <w:pStyle w:val="style2"/>
+        <w:numPr>
+          <w:ilvl w:val="0"/>
+          <w:numId w:val="7"/>
+        </w:numPr>
+      </w:pPr>
+      <w:r>
+        <w:rPr/>
+        <w:t xml:space="preserve"> </w:t>
+      </w:r>
+      <w:r>
+        <w:rPr/>
+        <w:t>Các thành phần cơ bản trong WP7</w:t>
+      </w:r>
+    </w:p>
+    <w:p>
+      <w:pPr>
+        <w:pStyle w:val="style3"/>
+        <w:numPr>
+          <w:ilvl w:val="2"/>
+          <w:numId w:val="9"/>
+        </w:numPr>
+      </w:pPr>
+      <w:r>
+        <w:rPr/>
+        <w:t xml:space="preserve"> </w:t>
+      </w:r>
+      <w:r>
+        <w:rPr/>
+        <w:t>Ứng dụng đầu tiên với WP7</w:t>
+      </w:r>
+    </w:p>
+    <w:p>
+      <w:pPr>
+        <w:pStyle w:val="style48"/>
+      </w:pPr>
+      <w:r>
+        <w:rPr/>
+        <w:t>Mã code WP7 được viết trên nền .NET nên nó rất quen thuộc với lập trình viên .NET. Bạn có thể download Visual Studio Express For WP7 phiên bản miễn phí để có thể lập trình cho thiết bị WP7. Ngoài ra Microsoft còn cung cấp bộ công cụ Blend miễn phí để lập trình viên có thể dễ dàng thiết kế giao diện trên WP7.</w:t>
+      </w:r>
+    </w:p>
+    <w:p>
+      <w:pPr>
+        <w:pStyle w:val="style48"/>
+      </w:pPr>
+      <w:r>
+        <w:rPr/>
+        <w:t>Tóm lại ban đầu ta cần phải cài các bộ công cụ sau để có thể lập trình trên WP7:</w:t>
+      </w:r>
+    </w:p>
+    <w:p>
+      <w:pPr>
+        <w:pStyle w:val="style48"/>
+        <w:numPr>
+          <w:ilvl w:val="0"/>
+          <w:numId w:val="16"/>
+        </w:numPr>
+      </w:pPr>
+      <w:r>
+        <w:rPr/>
+        <w:t>visual studio 2010 express for windows phone:(</w:t>
+      </w:r>
+      <w:hyperlink r:id="rId2">
+        <w:r>
+          <w:rPr>
+            <w:rStyle w:val="style18"/>
+          </w:rPr>
+          <w:t>http://www.microsoft.com/express/Phone/</w:t>
+        </w:r>
+      </w:hyperlink>
+      <w:r>
+        <w:rPr/>
+        <w:t xml:space="preserve"> ) là IDE lập trình.</w:t>
+      </w:r>
+    </w:p>
+    <w:p>
+      <w:pPr>
+        <w:pStyle w:val="style48"/>
+        <w:numPr>
+          <w:ilvl w:val="0"/>
+          <w:numId w:val="16"/>
+        </w:numPr>
+        <w:widowControl/>
+        <w:tabs>
+          <w:tab w:leader="none" w:pos="720" w:val="left"/>
+        </w:tabs>
+        <w:suppressAutoHyphens w:val="true"/>
+      </w:pPr>
+      <w:r>
+        <w:rPr>
+          <w:smallCaps w:val="off"/>
+          <w:caps w:val="off"/>
           <w:color w:val="00000A"/>
           <w:sz w:val="24"/>
+          <w:spacing w:val="0"/>
+          <w:i w:val="off"/>
+          <w:b w:val="off"/>
           <w:szCs w:val="24"/>
           <w:rFonts w:cs="Mangal" w:eastAsia="Lucida Sans Unicode"/>
           <w:lang w:bidi="hi-IN" w:eastAsia="zh-CN" w:val="en-US"/>
         </w:rPr>
+        <w:t>Windows Phone Developer Tools(</w:t>
+      </w:r>
+      <w:hyperlink r:id="rId3">
+        <w:r>
+          <w:rPr>
+            <w:smallCaps w:val="off"/>
+            <w:caps w:val="off"/>
+            <w:color w:val="00000A"/>
+            <w:sz w:val="24"/>
+            <w:spacing w:val="0"/>
+            <w:i w:val="off"/>
+            <w:b w:val="off"/>
+            <w:szCs w:val="24"/>
+            <w:rStyle w:val="style18"/>
+            <w:rFonts w:cs="Mangal" w:eastAsia="Lucida Sans Unicode"/>
+            <w:lang w:bidi="hi-IN" w:eastAsia="zh-CN" w:val="en-US"/>
+          </w:rPr>
+          <w:t>http://www.microsoft.com/downloads/en/details.aspx?FamilyID=49b9d0c5-6597-4313-912a-f0cca9c7d277</w:t>
+        </w:r>
+      </w:hyperlink>
+      <w:r>
+        <w:rPr>
+          <w:smallCaps w:val="off"/>
+          <w:caps w:val="off"/>
+          <w:color w:val="00000A"/>
+          <w:sz w:val="24"/>
+          <w:spacing w:val="0"/>
+          <w:i w:val="off"/>
+          <w:b w:val="off"/>
+          <w:szCs w:val="24"/>
+          <w:rFonts w:cs="Mangal" w:eastAsia="Lucida Sans Unicode"/>
+          <w:lang w:bidi="hi-IN" w:eastAsia="zh-CN" w:val="en-US"/>
+        </w:rPr>
+        <w:t>) là tool plugin WP7 vào Visual Studio.</w:t>
+      </w:r>
+    </w:p>
+    <w:p>
+      <w:pPr>
+        <w:pStyle w:val="style48"/>
+        <w:numPr>
+          <w:ilvl w:val="0"/>
+          <w:numId w:val="16"/>
+        </w:numPr>
+      </w:pPr>
+      <w:r>
+        <w:rPr/>
+        <w:t>Silverlight For WP7 Toolkit(</w:t>
+      </w:r>
+      <w:hyperlink r:id="rId4">
+        <w:r>
+          <w:rPr>
+            <w:rStyle w:val="style18"/>
+          </w:rPr>
+          <w:t>http://silverlight.codeplex.com/</w:t>
+        </w:r>
+      </w:hyperlink>
+      <w:r>
+        <w:rPr/>
+        <w:t xml:space="preserve"> ) là bộ toolkit hỗ trợ thêm control cho WP7.</w:t>
+      </w:r>
+    </w:p>
+    <w:p>
+      <w:pPr>
+        <w:pStyle w:val="style3"/>
+        <w:numPr>
+          <w:ilvl w:val="0"/>
+          <w:numId w:val="9"/>
+        </w:numPr>
+      </w:pPr>
+      <w:r>
+        <w:rPr/>
+        <w:t>Sự điều hướng</w:t>
+      </w:r>
+    </w:p>
+    <w:p>
+      <w:pPr>
+        <w:pStyle w:val="style3"/>
+        <w:numPr>
+          <w:ilvl w:val="0"/>
+          <w:numId w:val="9"/>
+        </w:numPr>
+      </w:pPr>
+      <w:r>
+        <w:rPr/>
+        <w:t>Giới thiệu về Touch Event</w:t>
+      </w:r>
+    </w:p>
+    <w:p>
+      <w:pPr>
+        <w:pStyle w:val="style3"/>
+        <w:numPr>
+          <w:ilvl w:val="0"/>
+          <w:numId w:val="9"/>
+        </w:numPr>
+      </w:pPr>
+      <w:r>
+        <w:rPr/>
+        <w:t>Bitmap hay Textures trên WP7</w:t>
+      </w:r>
+    </w:p>
+    <w:p>
+      <w:pPr>
+        <w:pStyle w:val="style3"/>
+        <w:numPr>
+          <w:ilvl w:val="0"/>
+          <w:numId w:val="9"/>
+        </w:numPr>
+      </w:pPr>
+      <w:r>
+        <w:rPr/>
+        <w:t>Bộ gia tốc và kết nối Service</w:t>
+      </w:r>
+    </w:p>
+    <w:p>
+      <w:pPr>
+        <w:pStyle w:val="style3"/>
+        <w:numPr>
+          <w:ilvl w:val="0"/>
+          <w:numId w:val="9"/>
+        </w:numPr>
+      </w:pPr>
+      <w:r>
+        <w:rPr/>
+        <w:t>Đôi nét về kiến trúc ứng dụng</w:t>
       </w:r>
     </w:p>
     <w:p>
@@ -797,12 +1212,12 @@
         <w:pStyle w:val="style2"/>
         <w:numPr>
           <w:ilvl w:val="0"/>
-          <w:numId w:val="3"/>
-        </w:numPr>
-      </w:pPr>
-      <w:r>
-        <w:rPr/>
-        <w:t>Hệ điều hành</w:t>
+          <w:numId w:val="7"/>
+        </w:numPr>
+      </w:pPr>
+      <w:r>
+        <w:rPr/>
+        <w:t xml:space="preserve">Ngôn ngữ XAML </w:t>
       </w:r>
     </w:p>
     <w:p>
@@ -810,12 +1225,12 @@
         <w:pStyle w:val="style2"/>
         <w:numPr>
           <w:ilvl w:val="0"/>
-          <w:numId w:val="3"/>
-        </w:numPr>
-      </w:pPr>
-      <w:r>
-        <w:rPr/>
-        <w:t>Phát triển phần mềm</w:t>
+          <w:numId w:val="7"/>
+        </w:numPr>
+      </w:pPr>
+      <w:r>
+        <w:rPr/>
+        <w:t>Các Element và Property trong XAML</w:t>
       </w:r>
     </w:p>
     <w:p>
@@ -823,12 +1238,124 @@
         <w:pStyle w:val="style2"/>
         <w:numPr>
           <w:ilvl w:val="0"/>
-          <w:numId w:val="3"/>
-        </w:numPr>
-      </w:pPr>
-      <w:r>
-        <w:rPr/>
-        <w:t>Tóm tắt</w:t>
+          <w:numId w:val="7"/>
+        </w:numPr>
+      </w:pPr>
+      <w:r>
+        <w:rPr/>
+        <w:t>Layout</w:t>
+      </w:r>
+    </w:p>
+    <w:p>
+      <w:pPr>
+        <w:pStyle w:val="style2"/>
+        <w:numPr>
+          <w:ilvl w:val="0"/>
+          <w:numId w:val="7"/>
+        </w:numPr>
+      </w:pPr>
+      <w:r>
+        <w:rPr/>
+        <w:t>AppBar và Control trong WP7</w:t>
+      </w:r>
+    </w:p>
+    <w:p>
+      <w:pPr>
+        <w:pStyle w:val="style2"/>
+        <w:numPr>
+          <w:ilvl w:val="0"/>
+          <w:numId w:val="7"/>
+        </w:numPr>
+      </w:pPr>
+      <w:r>
+        <w:rPr/>
+        <w:t>DataBinding</w:t>
+      </w:r>
+    </w:p>
+    <w:p>
+      <w:pPr>
+        <w:pStyle w:val="style2"/>
+        <w:numPr>
+          <w:ilvl w:val="0"/>
+          <w:numId w:val="7"/>
+        </w:numPr>
+      </w:pPr>
+      <w:r>
+        <w:rPr/>
+        <w:t>Vector Graphics</w:t>
+      </w:r>
+    </w:p>
+    <w:p>
+      <w:pPr>
+        <w:pStyle w:val="style2"/>
+        <w:numPr>
+          <w:ilvl w:val="0"/>
+          <w:numId w:val="7"/>
+        </w:numPr>
+      </w:pPr>
+      <w:r>
+        <w:rPr/>
+        <w:t>Raster Graphics</w:t>
+      </w:r>
+    </w:p>
+    <w:p>
+      <w:pPr>
+        <w:pStyle w:val="style2"/>
+        <w:numPr>
+          <w:ilvl w:val="0"/>
+          <w:numId w:val="7"/>
+        </w:numPr>
+      </w:pPr>
+      <w:r>
+        <w:rPr/>
+        <w:t>Animations</w:t>
+      </w:r>
+    </w:p>
+    <w:p>
+      <w:pPr>
+        <w:pStyle w:val="style2"/>
+        <w:numPr>
+          <w:ilvl w:val="0"/>
+          <w:numId w:val="7"/>
+        </w:numPr>
+      </w:pPr>
+      <w:r>
+        <w:rPr/>
+        <w:t>Template</w:t>
+      </w:r>
+    </w:p>
+    <w:p>
+      <w:pPr>
+        <w:pStyle w:val="style2"/>
+        <w:numPr>
+          <w:ilvl w:val="0"/>
+          <w:numId w:val="7"/>
+        </w:numPr>
+      </w:pPr>
+      <w:r>
+        <w:rPr/>
+        <w:t>Items Controls</w:t>
+      </w:r>
+    </w:p>
+    <w:p>
+      <w:pPr>
+        <w:pStyle w:val="style2"/>
+        <w:numPr>
+          <w:ilvl w:val="0"/>
+          <w:numId w:val="7"/>
+        </w:numPr>
+      </w:pPr>
+      <w:r>
+        <w:rPr/>
+        <w:t>Pivot and Panorama</w:t>
+      </w:r>
+    </w:p>
+    <w:p>
+      <w:pPr>
+        <w:pStyle w:val="style0"/>
+      </w:pPr>
+      <w:r>
+        <w:rPr/>
       </w:r>
     </w:p>
     <w:p>
@@ -841,412 +1368,6 @@
       </w:pPr>
       <w:r>
         <w:rPr/>
-        <w:t>Giới thiệu về Silverlight trên Windows Phone 7</w:t>
-      </w:r>
-    </w:p>
-    <w:p>
-      <w:pPr>
-        <w:pStyle w:val="style2"/>
-        <w:numPr>
-          <w:ilvl w:val="0"/>
-          <w:numId w:val="5"/>
-        </w:numPr>
-      </w:pPr>
-      <w:r>
-        <w:rPr/>
-        <w:t>Lập trình giao diện với Siverlight</w:t>
-      </w:r>
-    </w:p>
-    <w:p>
-      <w:pPr>
-        <w:pStyle w:val="style2"/>
-        <w:numPr>
-          <w:ilvl w:val="0"/>
-          <w:numId w:val="5"/>
-        </w:numPr>
-      </w:pPr>
-      <w:r>
-        <w:rPr/>
-        <w:t>Hiểu về XAML</w:t>
-      </w:r>
-    </w:p>
-    <w:p>
-      <w:pPr>
-        <w:pStyle w:val="style2"/>
-        <w:numPr>
-          <w:ilvl w:val="0"/>
-          <w:numId w:val="5"/>
-        </w:numPr>
-      </w:pPr>
-      <w:r>
-        <w:rPr/>
-        <w:t>Tạo ứng dụng với Silverlight trên Windows Phone 7</w:t>
-      </w:r>
-    </w:p>
-    <w:p>
-      <w:pPr>
-        <w:pStyle w:val="style2"/>
-        <w:numPr>
-          <w:ilvl w:val="0"/>
-          <w:numId w:val="5"/>
-        </w:numPr>
-      </w:pPr>
-      <w:r>
-        <w:rPr/>
-        <w:t>Tóm tắt</w:t>
-      </w:r>
-    </w:p>
-    <w:p>
-      <w:pPr>
-        <w:pStyle w:val="style1"/>
-        <w:numPr>
-          <w:ilvl w:val="0"/>
-          <w:numId w:val="4"/>
-        </w:numPr>
-      </w:pPr>
-      <w:r>
-        <w:rPr/>
-        <w:t>Giới thiệu về XNA trên Windows Phone 7</w:t>
-      </w:r>
-    </w:p>
-    <w:p>
-      <w:pPr>
-        <w:pStyle w:val="style2"/>
-        <w:numPr>
-          <w:ilvl w:val="0"/>
-          <w:numId w:val="6"/>
-        </w:numPr>
-      </w:pPr>
-      <w:r>
-        <w:rPr/>
-        <w:t>XNA là gì</w:t>
-      </w:r>
-    </w:p>
-    <w:p>
-      <w:pPr>
-        <w:pStyle w:val="style2"/>
-        <w:numPr>
-          <w:ilvl w:val="0"/>
-          <w:numId w:val="6"/>
-        </w:numPr>
-      </w:pPr>
-      <w:r>
-        <w:rPr/>
-        <w:t>Tạo chương trình với XNA</w:t>
-      </w:r>
-    </w:p>
-    <w:p>
-      <w:pPr>
-        <w:pStyle w:val="style2"/>
-        <w:numPr>
-          <w:ilvl w:val="0"/>
-          <w:numId w:val="6"/>
-        </w:numPr>
-      </w:pPr>
-      <w:r>
-        <w:rPr/>
-        <w:t>Sử dụng bộ gia tốc trong XNA</w:t>
-      </w:r>
-    </w:p>
-    <w:p>
-      <w:pPr>
-        <w:pStyle w:val="style2"/>
-        <w:numPr>
-          <w:ilvl w:val="0"/>
-          <w:numId w:val="6"/>
-        </w:numPr>
-      </w:pPr>
-      <w:r>
-        <w:rPr/>
-        <w:t>Xử lý âm thanh trong XNA</w:t>
-      </w:r>
-    </w:p>
-    <w:p>
-      <w:pPr>
-        <w:pStyle w:val="style2"/>
-        <w:numPr>
-          <w:ilvl w:val="0"/>
-          <w:numId w:val="6"/>
-        </w:numPr>
-      </w:pPr>
-      <w:r>
-        <w:rPr/>
-        <w:t>Làm việc với màn hình trong XNA</w:t>
-      </w:r>
-    </w:p>
-    <w:p>
-      <w:pPr>
-        <w:pStyle w:val="style1"/>
-        <w:numPr>
-          <w:ilvl w:val="0"/>
-          <w:numId w:val="4"/>
-        </w:numPr>
-      </w:pPr>
-      <w:r>
-        <w:rPr/>
-        <w:t>Lập trình trên Windows Phone 7</w:t>
-      </w:r>
-    </w:p>
-    <w:p>
-      <w:pPr>
-        <w:pStyle w:val="style2"/>
-        <w:numPr>
-          <w:ilvl w:val="0"/>
-          <w:numId w:val="7"/>
-        </w:numPr>
-      </w:pPr>
-      <w:r>
-        <w:rPr/>
-        <w:t xml:space="preserve"> </w:t>
-      </w:r>
-      <w:r>
-        <w:rPr/>
-        <w:t>Các thành phần cơ bản trong WP7</w:t>
-      </w:r>
-    </w:p>
-    <w:p>
-      <w:pPr>
-        <w:pStyle w:val="style3"/>
-        <w:numPr>
-          <w:ilvl w:val="0"/>
-          <w:numId w:val="9"/>
-        </w:numPr>
-      </w:pPr>
-      <w:r>
-        <w:rPr/>
-        <w:t xml:space="preserve"> </w:t>
-      </w:r>
-      <w:r>
-        <w:rPr/>
-        <w:t>Ứng dụng đầu tiên với WP7</w:t>
-      </w:r>
-    </w:p>
-    <w:p>
-      <w:pPr>
-        <w:pStyle w:val="style3"/>
-        <w:numPr>
-          <w:ilvl w:val="0"/>
-          <w:numId w:val="9"/>
-        </w:numPr>
-      </w:pPr>
-      <w:r>
-        <w:rPr/>
-        <w:t>Sự điều hướng</w:t>
-      </w:r>
-    </w:p>
-    <w:p>
-      <w:pPr>
-        <w:pStyle w:val="style3"/>
-        <w:numPr>
-          <w:ilvl w:val="0"/>
-          <w:numId w:val="9"/>
-        </w:numPr>
-      </w:pPr>
-      <w:r>
-        <w:rPr/>
-        <w:t>Giới thiệu về Touch Event</w:t>
-      </w:r>
-    </w:p>
-    <w:p>
-      <w:pPr>
-        <w:pStyle w:val="style3"/>
-        <w:numPr>
-          <w:ilvl w:val="0"/>
-          <w:numId w:val="9"/>
-        </w:numPr>
-      </w:pPr>
-      <w:r>
-        <w:rPr/>
-        <w:t>Bitmap hay Textures trên WP7</w:t>
-      </w:r>
-    </w:p>
-    <w:p>
-      <w:pPr>
-        <w:pStyle w:val="style3"/>
-        <w:numPr>
-          <w:ilvl w:val="0"/>
-          <w:numId w:val="9"/>
-        </w:numPr>
-      </w:pPr>
-      <w:r>
-        <w:rPr/>
-        <w:t>Bộ gia tốc và kết nối Service</w:t>
-      </w:r>
-    </w:p>
-    <w:p>
-      <w:pPr>
-        <w:pStyle w:val="style3"/>
-        <w:numPr>
-          <w:ilvl w:val="0"/>
-          <w:numId w:val="9"/>
-        </w:numPr>
-      </w:pPr>
-      <w:r>
-        <w:rPr/>
-        <w:t>Đôi nét về kiến trúc ứng dụng</w:t>
-      </w:r>
-    </w:p>
-    <w:p>
-      <w:pPr>
-        <w:pStyle w:val="style2"/>
-        <w:numPr>
-          <w:ilvl w:val="0"/>
-          <w:numId w:val="7"/>
-        </w:numPr>
-      </w:pPr>
-      <w:r>
-        <w:rPr/>
-        <w:t xml:space="preserve">Ngôn ngữ XAML </w:t>
-      </w:r>
-    </w:p>
-    <w:p>
-      <w:pPr>
-        <w:pStyle w:val="style2"/>
-        <w:numPr>
-          <w:ilvl w:val="0"/>
-          <w:numId w:val="7"/>
-        </w:numPr>
-      </w:pPr>
-      <w:r>
-        <w:rPr/>
-        <w:t>Các Element và Property trong XAML</w:t>
-      </w:r>
-    </w:p>
-    <w:p>
-      <w:pPr>
-        <w:pStyle w:val="style2"/>
-        <w:numPr>
-          <w:ilvl w:val="0"/>
-          <w:numId w:val="7"/>
-        </w:numPr>
-      </w:pPr>
-      <w:r>
-        <w:rPr/>
-        <w:t>Layout</w:t>
-      </w:r>
-    </w:p>
-    <w:p>
-      <w:pPr>
-        <w:pStyle w:val="style2"/>
-        <w:numPr>
-          <w:ilvl w:val="0"/>
-          <w:numId w:val="7"/>
-        </w:numPr>
-      </w:pPr>
-      <w:r>
-        <w:rPr/>
-        <w:t>AppBar và Control trong WP7</w:t>
-      </w:r>
-    </w:p>
-    <w:p>
-      <w:pPr>
-        <w:pStyle w:val="style2"/>
-        <w:numPr>
-          <w:ilvl w:val="0"/>
-          <w:numId w:val="7"/>
-        </w:numPr>
-      </w:pPr>
-      <w:r>
-        <w:rPr/>
-        <w:t>DataBinding</w:t>
-      </w:r>
-    </w:p>
-    <w:p>
-      <w:pPr>
-        <w:pStyle w:val="style2"/>
-        <w:numPr>
-          <w:ilvl w:val="0"/>
-          <w:numId w:val="7"/>
-        </w:numPr>
-      </w:pPr>
-      <w:r>
-        <w:rPr/>
-        <w:t>Vector Graphics</w:t>
-      </w:r>
-    </w:p>
-    <w:p>
-      <w:pPr>
-        <w:pStyle w:val="style2"/>
-        <w:numPr>
-          <w:ilvl w:val="0"/>
-          <w:numId w:val="7"/>
-        </w:numPr>
-      </w:pPr>
-      <w:r>
-        <w:rPr/>
-        <w:t>Raster Graphics</w:t>
-      </w:r>
-    </w:p>
-    <w:p>
-      <w:pPr>
-        <w:pStyle w:val="style2"/>
-        <w:numPr>
-          <w:ilvl w:val="0"/>
-          <w:numId w:val="7"/>
-        </w:numPr>
-      </w:pPr>
-      <w:r>
-        <w:rPr/>
-        <w:t>Animations</w:t>
-      </w:r>
-    </w:p>
-    <w:p>
-      <w:pPr>
-        <w:pStyle w:val="style2"/>
-        <w:numPr>
-          <w:ilvl w:val="0"/>
-          <w:numId w:val="7"/>
-        </w:numPr>
-      </w:pPr>
-      <w:r>
-        <w:rPr/>
-        <w:t>Template</w:t>
-      </w:r>
-    </w:p>
-    <w:p>
-      <w:pPr>
-        <w:pStyle w:val="style2"/>
-        <w:numPr>
-          <w:ilvl w:val="0"/>
-          <w:numId w:val="7"/>
-        </w:numPr>
-      </w:pPr>
-      <w:r>
-        <w:rPr/>
-        <w:t>Items Controls</w:t>
-      </w:r>
-    </w:p>
-    <w:p>
-      <w:pPr>
-        <w:pStyle w:val="style2"/>
-        <w:numPr>
-          <w:ilvl w:val="0"/>
-          <w:numId w:val="7"/>
-        </w:numPr>
-      </w:pPr>
-      <w:r>
-        <w:rPr/>
-        <w:t>Pivot and Panorama</w:t>
-      </w:r>
-    </w:p>
-    <w:p>
-      <w:pPr>
-        <w:pStyle w:val="style0"/>
-      </w:pPr>
-      <w:r>
-        <w:rPr/>
-      </w:r>
-    </w:p>
-    <w:p>
-      <w:pPr>
-        <w:pStyle w:val="style1"/>
-        <w:numPr>
-          <w:ilvl w:val="0"/>
-          <w:numId w:val="4"/>
-        </w:numPr>
-      </w:pPr>
-      <w:r>
-        <w:rPr/>
         <w:t>Framework MVVM (Model-View-ViewModel) lập trình trên Windows Phone 7</w:t>
       </w:r>
     </w:p>
@@ -1258,7 +1379,7 @@
         <w:rPr/>
         <w:t>(</w:t>
       </w:r>
-      <w:hyperlink r:id="rId2">
+      <w:hyperlink r:id="rId5">
         <w:r>
           <w:rPr>
             <w:rStyle w:val="style18"/>
@@ -1397,7 +1518,7 @@
     </w:p>
     <w:p>
       <w:pPr>
-        <w:pStyle w:val="style48"/>
+        <w:pStyle w:val="style52"/>
         <w:numPr>
           <w:ilvl w:val="0"/>
           <w:numId w:val="11"/>
@@ -1412,7 +1533,7 @@
     </w:p>
     <w:p>
       <w:pPr>
-        <w:pStyle w:val="style48"/>
+        <w:pStyle w:val="style52"/>
         <w:numPr>
           <w:ilvl w:val="0"/>
           <w:numId w:val="11"/>
@@ -2728,6 +2849,116 @@
     </w:lvl>
   </w:abstractNum>
   <w:abstractNum w:abstractNumId="15">
+    <w:lvl w:ilvl="0">
+      <w:start w:val="1"/>
+      <w:numFmt w:val="bullet"/>
+      <w:lvlJc w:val="left"/>
+      <w:lvlText w:val=""/>
+      <w:pPr>
+        <w:ind w:hanging="360" w:left="720"/>
+      </w:pPr>
+      <w:rPr>
+        <w:rFonts w:ascii="Symbol" w:cs="Symbol" w:hAnsi="Symbol" w:hint="default"/>
+      </w:rPr>
+    </w:lvl>
+    <w:lvl w:ilvl="1">
+      <w:start w:val="1"/>
+      <w:numFmt w:val="bullet"/>
+      <w:lvlJc w:val="left"/>
+      <w:lvlText w:val=""/>
+      <w:pPr>
+        <w:ind w:hanging="360" w:left="1080"/>
+      </w:pPr>
+      <w:rPr>
+        <w:rFonts w:ascii="Symbol" w:cs="Symbol" w:hAnsi="Symbol" w:hint="default"/>
+      </w:rPr>
+    </w:lvl>
+    <w:lvl w:ilvl="2">
+      <w:start w:val="1"/>
+      <w:numFmt w:val="bullet"/>
+      <w:lvlJc w:val="left"/>
+      <w:lvlText w:val=""/>
+      <w:pPr>
+        <w:ind w:hanging="360" w:left="1440"/>
+      </w:pPr>
+      <w:rPr>
+        <w:rFonts w:ascii="Symbol" w:cs="Symbol" w:hAnsi="Symbol" w:hint="default"/>
+      </w:rPr>
+    </w:lvl>
+    <w:lvl w:ilvl="3">
+      <w:start w:val="1"/>
+      <w:numFmt w:val="bullet"/>
+      <w:lvlJc w:val="left"/>
+      <w:lvlText w:val=""/>
+      <w:pPr>
+        <w:ind w:hanging="360" w:left="1800"/>
+      </w:pPr>
+      <w:rPr>
+        <w:rFonts w:ascii="Symbol" w:cs="Symbol" w:hAnsi="Symbol" w:hint="default"/>
+      </w:rPr>
+    </w:lvl>
+    <w:lvl w:ilvl="4">
+      <w:start w:val="1"/>
+      <w:numFmt w:val="bullet"/>
+      <w:lvlJc w:val="left"/>
+      <w:lvlText w:val=""/>
+      <w:pPr>
+        <w:ind w:hanging="360" w:left="2160"/>
+      </w:pPr>
+      <w:rPr>
+        <w:rFonts w:ascii="Symbol" w:cs="Symbol" w:hAnsi="Symbol" w:hint="default"/>
+      </w:rPr>
+    </w:lvl>
+    <w:lvl w:ilvl="5">
+      <w:start w:val="1"/>
+      <w:numFmt w:val="bullet"/>
+      <w:lvlJc w:val="left"/>
+      <w:lvlText w:val=""/>
+      <w:pPr>
+        <w:ind w:hanging="360" w:left="2520"/>
+      </w:pPr>
+      <w:rPr>
+        <w:rFonts w:ascii="Symbol" w:cs="Symbol" w:hAnsi="Symbol" w:hint="default"/>
+      </w:rPr>
+    </w:lvl>
+    <w:lvl w:ilvl="6">
+      <w:start w:val="1"/>
+      <w:numFmt w:val="bullet"/>
+      <w:lvlJc w:val="left"/>
+      <w:lvlText w:val=""/>
+      <w:pPr>
+        <w:ind w:hanging="360" w:left="2880"/>
+      </w:pPr>
+      <w:rPr>
+        <w:rFonts w:ascii="Symbol" w:cs="Symbol" w:hAnsi="Symbol" w:hint="default"/>
+      </w:rPr>
+    </w:lvl>
+    <w:lvl w:ilvl="7">
+      <w:start w:val="1"/>
+      <w:numFmt w:val="bullet"/>
+      <w:lvlJc w:val="left"/>
+      <w:lvlText w:val=""/>
+      <w:pPr>
+        <w:ind w:hanging="360" w:left="3240"/>
+      </w:pPr>
+      <w:rPr>
+        <w:rFonts w:ascii="Symbol" w:cs="Symbol" w:hAnsi="Symbol" w:hint="default"/>
+      </w:rPr>
+    </w:lvl>
+    <w:lvl w:ilvl="8">
+      <w:start w:val="1"/>
+      <w:numFmt w:val="bullet"/>
+      <w:lvlJc w:val="left"/>
+      <w:lvlText w:val=""/>
+      <w:pPr>
+        <w:ind w:hanging="360" w:left="3600"/>
+      </w:pPr>
+      <w:rPr>
+        <w:rFonts w:ascii="Symbol" w:cs="Symbol" w:hAnsi="Symbol" w:hint="default"/>
+      </w:rPr>
+    </w:lvl>
+  </w:abstractNum>
+  <w:abstractNum w:abstractNumId="16">
     <w:lvl w:ilvl="0">
       <w:start w:val="1"/>
       <w:numFmt w:val="bullet"/>
@@ -2882,6 +3113,9 @@
   <w:num w:numId="15">
     <w:abstractNumId w:val="15"/>
   </w:num>
+  <w:num w:numId="16">
+    <w:abstractNumId w:val="16"/>
+  </w:num>
 </w:numbering>
 </file>
 
@@ -2908,13 +3142,8 @@
   <w:style w:styleId="style1" w:type="paragraph">
     <w:name w:val="Heading 1"/>
     <w:basedOn w:val="style0"/>
-    <w:next w:val="style44"/>
+    <w:next w:val="style48"/>
     <w:pPr>
-      <w:outlineLvl w:val="0"/>
-      <w:numPr>
-        <w:ilvl w:val="0"/>
-        <w:numId w:val="1"/>
-      </w:numPr>
       <w:keepLines/>
       <w:keepNext/>
       <w:spacing w:after="0" w:before="480"/>
@@ -2931,7 +3160,7 @@
   <w:style w:styleId="style2" w:type="paragraph">
     <w:name w:val="Heading 2"/>
     <w:basedOn w:val="style0"/>
-    <w:next w:val="style44"/>
+    <w:next w:val="style48"/>
     <w:pPr>
       <w:outlineLvl w:val="1"/>
       <w:numPr>
@@ -2954,7 +3183,7 @@
   <w:style w:styleId="style3" w:type="paragraph">
     <w:name w:val="Heading 3"/>
     <w:basedOn w:val="style0"/>
-    <w:next w:val="style44"/>
+    <w:next w:val="style48"/>
     <w:pPr>
       <w:outlineLvl w:val="2"/>
       <w:numPr>
@@ -3185,10 +3414,38 @@
       <w:rFonts w:cs="Symbol"/>
     </w:rPr>
   </w:style>
-  <w:style w:styleId="style43" w:type="paragraph">
+  <w:style w:styleId="style43" w:type="character">
+    <w:name w:val="ListLabel 23"/>
+    <w:next w:val="style43"/>
+    <w:rPr>
+      <w:rFonts w:cs="Calibri"/>
+    </w:rPr>
+  </w:style>
+  <w:style w:styleId="style44" w:type="character">
+    <w:name w:val="ListLabel 24"/>
+    <w:next w:val="style44"/>
+    <w:rPr>
+      <w:rFonts w:cs="Courier New"/>
+    </w:rPr>
+  </w:style>
+  <w:style w:styleId="style45" w:type="character">
+    <w:name w:val="ListLabel 25"/>
+    <w:next w:val="style45"/>
+    <w:rPr>
+      <w:rFonts w:cs="Wingdings"/>
+    </w:rPr>
+  </w:style>
+  <w:style w:styleId="style46" w:type="character">
+    <w:name w:val="ListLabel 26"/>
+    <w:next w:val="style46"/>
+    <w:rPr>
+      <w:rFonts w:cs="Symbol"/>
+    </w:rPr>
+  </w:style>
+  <w:style w:styleId="style47" w:type="paragraph">
     <w:name w:val="Heading"/>
     <w:basedOn w:val="style0"/>
-    <w:next w:val="style44"/>
+    <w:next w:val="style48"/>
     <w:pPr>
       <w:keepNext/>
       <w:spacing w:after="120" w:before="240"/>
@@ -3199,28 +3456,28 @@
       <w:rFonts w:ascii="Arial" w:cs="Mangal" w:eastAsia="Lucida Sans Unicode" w:hAnsi="Arial"/>
     </w:rPr>
   </w:style>
-  <w:style w:styleId="style44" w:type="paragraph">
+  <w:style w:styleId="style48" w:type="paragraph">
     <w:name w:val="Text body"/>
     <w:basedOn w:val="style0"/>
-    <w:next w:val="style44"/>
+    <w:next w:val="style48"/>
     <w:pPr>
       <w:spacing w:after="120" w:before="0"/>
     </w:pPr>
     <w:rPr/>
   </w:style>
-  <w:style w:styleId="style45" w:type="paragraph">
+  <w:style w:styleId="style49" w:type="paragraph">
     <w:name w:val="List"/>
-    <w:basedOn w:val="style44"/>
-    <w:next w:val="style45"/>
+    <w:basedOn w:val="style48"/>
+    <w:next w:val="style49"/>
     <w:pPr/>
     <w:rPr>
       <w:rFonts w:cs="Mangal"/>
     </w:rPr>
   </w:style>
-  <w:style w:styleId="style46" w:type="paragraph">
+  <w:style w:styleId="style50" w:type="paragraph">
     <w:name w:val="Caption"/>
     <w:basedOn w:val="style0"/>
-    <w:next w:val="style46"/>
+    <w:next w:val="style50"/>
     <w:pPr>
       <w:suppressLineNumbers/>
       <w:spacing w:after="120" w:before="120"/>
@@ -3233,10 +3490,10 @@
       <w:rFonts w:cs="Mangal"/>
     </w:rPr>
   </w:style>
-  <w:style w:styleId="style47" w:type="paragraph">
+  <w:style w:styleId="style51" w:type="paragraph">
     <w:name w:val="Index"/>
     <w:basedOn w:val="style0"/>
-    <w:next w:val="style47"/>
+    <w:next w:val="style51"/>
     <w:pPr>
       <w:suppressLineNumbers/>
     </w:pPr>
@@ -3244,10 +3501,10 @@
       <w:rFonts w:cs="Mangal"/>
     </w:rPr>
   </w:style>
-  <w:style w:styleId="style48" w:type="paragraph">
+  <w:style w:styleId="style52" w:type="paragraph">
     <w:name w:val="List Paragraph"/>
     <w:basedOn w:val="style0"/>
-    <w:next w:val="style48"/>
+    <w:next w:val="style52"/>
     <w:pPr>
       <w:ind w:hanging="0" w:left="720" w:right="0"/>
     </w:pPr>

--- a/wiki/report.docx
+++ b/wiki/report.docx
@@ -1139,17 +1139,7 @@
           <w:szCs w:val="26"/>
           <w:lang w:eastAsia="en-US" w:bidi="ar-SA"/>
         </w:rPr>
-        <w:t xml:space="preserve"> Extensible Application Markup </w:t>
-      </w:r>
-      <w:r>
-        <w:rPr>
-          <w:rFonts w:eastAsiaTheme="minorEastAsia" w:cs="Times New Roman"/>
-          <w:color w:val="auto"/>
-          <w:sz w:val="26"/>
-          <w:szCs w:val="26"/>
-          <w:lang w:eastAsia="en-US" w:bidi="ar-SA"/>
-        </w:rPr>
-        <w:t>Language (XAML)</w:t>
+        <w:t xml:space="preserve"> Extensible Application Markup Language (XAML)</w:t>
       </w:r>
       <w:r>
         <w:rPr>
@@ -2736,27 +2726,7 @@
           <w:szCs w:val="26"/>
           <w:lang w:eastAsia="en-US" w:bidi="ar-SA"/>
         </w:rPr>
-        <w:t xml:space="preserve">, từ App Class sẽ tạo ra object </w:t>
-      </w:r>
-      <w:r>
-        <w:rPr>
-          <w:rFonts w:eastAsiaTheme="minorEastAsia" w:cs="Times New Roman"/>
-          <w:color w:val="auto"/>
-          <w:sz w:val="26"/>
-          <w:szCs w:val="26"/>
-          <w:lang w:eastAsia="en-US" w:bidi="ar-SA"/>
-        </w:rPr>
-        <w:t>PhoneApplicationFrame</w:t>
-      </w:r>
-      <w:r>
-        <w:rPr>
-          <w:rFonts w:eastAsiaTheme="minorEastAsia" w:cs="Times New Roman"/>
-          <w:color w:val="auto"/>
-          <w:sz w:val="26"/>
-          <w:szCs w:val="26"/>
-          <w:lang w:eastAsia="en-US" w:bidi="ar-SA"/>
-        </w:rPr>
-        <w:t>. PhoneApplicationFrame sử lý như một web browser và sẽ gọi class MainPage</w:t>
+        <w:t>, từ App Class sẽ tạo ra object PhoneApplicationFrame. PhoneApplicationFrame sử lý như một web browser và sẽ gọi class MainPage</w:t>
       </w:r>
       <w:r>
         <w:rPr>
@@ -4769,9 +4739,9 @@
         <w:spacing w:after="0" w:line="240" w:lineRule="auto"/>
         <w:rPr>
           <w:rFonts w:eastAsiaTheme="minorEastAsia" w:cs="Times New Roman"/>
-          <w:color w:val="000000"/>
-          <w:sz w:val="14"/>
-          <w:szCs w:val="14"/>
+          <w:color w:val="auto"/>
+          <w:sz w:val="26"/>
+          <w:szCs w:val="26"/>
           <w:lang w:eastAsia="en-US" w:bidi="ar-SA"/>
         </w:rPr>
       </w:pPr>
@@ -4789,19 +4759,11 @@
         <w:rPr>
           <w:rFonts w:eastAsiaTheme="minorEastAsia" w:cs="Times New Roman"/>
           <w:color w:val="auto"/>
-          <w:lang w:eastAsia="en-US" w:bidi="ar-SA"/>
-        </w:rPr>
-      </w:pPr>
-      <w:r>
-        <w:rPr>
-          <w:rFonts w:eastAsiaTheme="minorEastAsia" w:cs="Times New Roman"/>
-          <w:color w:val="0000FF"/>
-          <w:sz w:val="14"/>
-          <w:szCs w:val="14"/>
-          <w:lang w:eastAsia="en-US" w:bidi="ar-SA"/>
-        </w:rPr>
-        <w:t xml:space="preserve"> </w:t>
-      </w:r>
+          <w:sz w:val="26"/>
+          <w:szCs w:val="26"/>
+          <w:lang w:eastAsia="en-US" w:bidi="ar-SA"/>
+        </w:rPr>
+      </w:pPr>
     </w:p>
     <w:p>
       <w:pPr>
@@ -4813,6 +4775,52 @@
         <w:autoSpaceDN w:val="0"/>
         <w:adjustRightInd w:val="0"/>
         <w:spacing w:after="0" w:line="240" w:lineRule="auto"/>
+        <w:rPr>
+          <w:rFonts w:eastAsiaTheme="minorEastAsia" w:cs="Times New Roman"/>
+          <w:color w:val="000000"/>
+          <w:sz w:val="14"/>
+          <w:szCs w:val="14"/>
+          <w:lang w:eastAsia="en-US" w:bidi="ar-SA"/>
+        </w:rPr>
+      </w:pPr>
+    </w:p>
+    <w:p>
+      <w:pPr>
+        <w:tabs>
+          <w:tab w:val="clear" w:pos="720"/>
+        </w:tabs>
+        <w:suppressAutoHyphens w:val="0"/>
+        <w:autoSpaceDE w:val="0"/>
+        <w:autoSpaceDN w:val="0"/>
+        <w:adjustRightInd w:val="0"/>
+        <w:spacing w:after="0" w:line="240" w:lineRule="auto"/>
+        <w:rPr>
+          <w:rFonts w:eastAsiaTheme="minorEastAsia" w:cs="Times New Roman"/>
+          <w:color w:val="auto"/>
+          <w:lang w:eastAsia="en-US" w:bidi="ar-SA"/>
+        </w:rPr>
+      </w:pPr>
+      <w:r>
+        <w:rPr>
+          <w:rFonts w:eastAsiaTheme="minorEastAsia" w:cs="Times New Roman"/>
+          <w:color w:val="0000FF"/>
+          <w:sz w:val="14"/>
+          <w:szCs w:val="14"/>
+          <w:lang w:eastAsia="en-US" w:bidi="ar-SA"/>
+        </w:rPr>
+        <w:t xml:space="preserve"> </w:t>
+      </w:r>
+    </w:p>
+    <w:p>
+      <w:pPr>
+        <w:tabs>
+          <w:tab w:val="clear" w:pos="720"/>
+        </w:tabs>
+        <w:suppressAutoHyphens w:val="0"/>
+        <w:autoSpaceDE w:val="0"/>
+        <w:autoSpaceDN w:val="0"/>
+        <w:adjustRightInd w:val="0"/>
+        <w:spacing w:after="0" w:line="240" w:lineRule="auto"/>
       </w:pPr>
     </w:p>
     <w:p>
@@ -4840,13 +4848,568 @@
       <w:r>
         <w:t>Sự điều hướng</w:t>
       </w:r>
+      <w:r>
+        <w:t xml:space="preserve"> trong WP7</w:t>
+      </w:r>
     </w:p>
     <w:p>
       <w:pPr>
         <w:pStyle w:val="Textbody"/>
-      </w:pPr>
-      <w:bookmarkStart w:id="0" w:name="_GoBack"/>
-      <w:bookmarkEnd w:id="0"/>
+        <w:rPr>
+          <w:rFonts w:eastAsiaTheme="minorEastAsia" w:cs="Times New Roman"/>
+          <w:color w:val="auto"/>
+          <w:sz w:val="26"/>
+          <w:szCs w:val="26"/>
+          <w:lang w:eastAsia="en-US" w:bidi="ar-SA"/>
+        </w:rPr>
+      </w:pPr>
+      <w:r>
+        <w:rPr>
+          <w:rFonts w:eastAsiaTheme="minorEastAsia" w:cs="Times New Roman"/>
+          <w:color w:val="auto"/>
+          <w:sz w:val="26"/>
+          <w:szCs w:val="26"/>
+          <w:lang w:eastAsia="en-US" w:bidi="ar-SA"/>
+        </w:rPr>
+        <w:t xml:space="preserve"> Mặc định khi khởi tạo project WP7 thì mặc định chương trình được thiết kế theo chiều thẳng</w:t>
+      </w:r>
+      <w:r>
+        <w:rPr>
+          <w:rFonts w:eastAsiaTheme="minorEastAsia" w:cs="Times New Roman"/>
+          <w:color w:val="auto"/>
+          <w:sz w:val="26"/>
+          <w:szCs w:val="26"/>
+          <w:lang w:eastAsia="en-US" w:bidi="ar-SA"/>
+        </w:rPr>
+        <w:t xml:space="preserve"> </w:t>
+      </w:r>
+      <w:r>
+        <w:rPr>
+          <w:rFonts w:eastAsiaTheme="minorEastAsia" w:cs="Times New Roman"/>
+          <w:color w:val="auto"/>
+          <w:sz w:val="26"/>
+          <w:szCs w:val="26"/>
+          <w:lang w:eastAsia="en-US" w:bidi="ar-SA"/>
+        </w:rPr>
+        <w:t>đứng</w:t>
+      </w:r>
+      <w:r>
+        <w:rPr>
+          <w:rFonts w:eastAsiaTheme="minorEastAsia" w:cs="Times New Roman"/>
+          <w:color w:val="auto"/>
+          <w:sz w:val="26"/>
+          <w:szCs w:val="26"/>
+          <w:lang w:eastAsia="en-US" w:bidi="ar-SA"/>
+        </w:rPr>
+        <w:t xml:space="preserve"> </w:t>
+      </w:r>
+      <w:r>
+        <w:rPr>
+          <w:rFonts w:eastAsiaTheme="minorEastAsia" w:cs="Times New Roman"/>
+          <w:color w:val="auto"/>
+          <w:sz w:val="26"/>
+          <w:szCs w:val="26"/>
+          <w:lang w:eastAsia="en-US" w:bidi="ar-SA"/>
+        </w:rPr>
+        <w:t>(chế độ Portrait  )</w:t>
+      </w:r>
+      <w:r>
+        <w:rPr>
+          <w:rFonts w:eastAsiaTheme="minorEastAsia" w:cs="Times New Roman"/>
+          <w:color w:val="auto"/>
+          <w:sz w:val="26"/>
+          <w:szCs w:val="26"/>
+          <w:lang w:eastAsia="en-US" w:bidi="ar-SA"/>
+        </w:rPr>
+        <w:t>. Thế nhưng ta có thể dễ dàng thay đổi giao diện cho phù khi người dùng để máy nằm ngang</w:t>
+      </w:r>
+      <w:r>
+        <w:rPr>
+          <w:rFonts w:eastAsiaTheme="minorEastAsia" w:cs="Times New Roman"/>
+          <w:color w:val="auto"/>
+          <w:sz w:val="26"/>
+          <w:szCs w:val="26"/>
+          <w:lang w:eastAsia="en-US" w:bidi="ar-SA"/>
+        </w:rPr>
+        <w:t xml:space="preserve"> (chế độ Landscape)</w:t>
+      </w:r>
+      <w:r>
+        <w:rPr>
+          <w:rFonts w:eastAsiaTheme="minorEastAsia" w:cs="Times New Roman"/>
+          <w:color w:val="auto"/>
+          <w:sz w:val="26"/>
+          <w:szCs w:val="26"/>
+          <w:lang w:eastAsia="en-US" w:bidi="ar-SA"/>
+        </w:rPr>
+        <w:t>.</w:t>
+      </w:r>
+    </w:p>
+    <w:p>
+      <w:pPr>
+        <w:pStyle w:val="Textbody"/>
+        <w:rPr>
+          <w:rFonts w:eastAsiaTheme="minorEastAsia" w:cs="Times New Roman"/>
+          <w:color w:val="auto"/>
+          <w:sz w:val="26"/>
+          <w:szCs w:val="26"/>
+          <w:lang w:eastAsia="en-US" w:bidi="ar-SA"/>
+        </w:rPr>
+      </w:pPr>
+      <w:r>
+        <w:rPr>
+          <w:noProof/>
+          <w:lang w:eastAsia="en-US" w:bidi="ar-SA"/>
+        </w:rPr>
+        <w:lastRenderedPageBreak/>
+        <w:drawing>
+          <wp:inline distT="0" distB="0" distL="0" distR="0" wp14:anchorId="0CF131F9" wp14:editId="1C16D5CE">
+            <wp:extent cx="1971675" cy="3621444"/>
+            <wp:effectExtent l="0" t="0" r="0" b="0"/>
+            <wp:docPr id="4" name="Picture 4"/>
+            <wp:cNvGraphicFramePr>
+              <a:graphicFrameLocks xmlns:a="http://schemas.openxmlformats.org/drawingml/2006/main" noChangeAspect="1"/>
+            </wp:cNvGraphicFramePr>
+            <a:graphic xmlns:a="http://schemas.openxmlformats.org/drawingml/2006/main">
+              <a:graphicData uri="http://schemas.openxmlformats.org/drawingml/2006/picture">
+                <pic:pic xmlns:pic="http://schemas.openxmlformats.org/drawingml/2006/picture">
+                  <pic:nvPicPr>
+                    <pic:cNvPr id="0" name=""/>
+                    <pic:cNvPicPr/>
+                  </pic:nvPicPr>
+                  <pic:blipFill>
+                    <a:blip r:embed="rId12"/>
+                    <a:stretch>
+                      <a:fillRect/>
+                    </a:stretch>
+                  </pic:blipFill>
+                  <pic:spPr>
+                    <a:xfrm>
+                      <a:off x="0" y="0"/>
+                      <a:ext cx="1971675" cy="3621444"/>
+                    </a:xfrm>
+                    <a:prstGeom prst="rect">
+                      <a:avLst/>
+                    </a:prstGeom>
+                  </pic:spPr>
+                </pic:pic>
+              </a:graphicData>
+            </a:graphic>
+          </wp:inline>
+        </w:drawing>
+      </w:r>
+    </w:p>
+    <w:p>
+      <w:pPr>
+        <w:pStyle w:val="Textbody"/>
+        <w:rPr>
+          <w:rFonts w:eastAsiaTheme="minorEastAsia" w:cs="Times New Roman"/>
+          <w:color w:val="auto"/>
+          <w:sz w:val="26"/>
+          <w:szCs w:val="26"/>
+          <w:lang w:eastAsia="en-US" w:bidi="ar-SA"/>
+        </w:rPr>
+      </w:pPr>
+      <w:r>
+        <w:rPr>
+          <w:rFonts w:eastAsiaTheme="minorEastAsia" w:cs="Times New Roman"/>
+          <w:color w:val="auto"/>
+          <w:sz w:val="26"/>
+          <w:szCs w:val="26"/>
+          <w:lang w:eastAsia="en-US" w:bidi="ar-SA"/>
+        </w:rPr>
+        <w:t>Hình 4: Chế độ Portrait</w:t>
+      </w:r>
+    </w:p>
+    <w:p>
+      <w:pPr>
+        <w:pStyle w:val="Textbody"/>
+        <w:rPr>
+          <w:rFonts w:eastAsiaTheme="minorEastAsia" w:cs="Times New Roman"/>
+          <w:color w:val="auto"/>
+          <w:sz w:val="26"/>
+          <w:szCs w:val="26"/>
+          <w:lang w:eastAsia="en-US" w:bidi="ar-SA"/>
+        </w:rPr>
+      </w:pPr>
+      <w:r>
+        <w:rPr>
+          <w:noProof/>
+          <w:lang w:eastAsia="en-US" w:bidi="ar-SA"/>
+        </w:rPr>
+        <w:drawing>
+          <wp:inline distT="0" distB="0" distL="0" distR="0" wp14:anchorId="100E6298" wp14:editId="12E91A9E">
+            <wp:extent cx="3571824" cy="2105025"/>
+            <wp:effectExtent l="0" t="0" r="0" b="0"/>
+            <wp:docPr id="5" name="Picture 5"/>
+            <wp:cNvGraphicFramePr>
+              <a:graphicFrameLocks xmlns:a="http://schemas.openxmlformats.org/drawingml/2006/main" noChangeAspect="1"/>
+            </wp:cNvGraphicFramePr>
+            <a:graphic xmlns:a="http://schemas.openxmlformats.org/drawingml/2006/main">
+              <a:graphicData uri="http://schemas.openxmlformats.org/drawingml/2006/picture">
+                <pic:pic xmlns:pic="http://schemas.openxmlformats.org/drawingml/2006/picture">
+                  <pic:nvPicPr>
+                    <pic:cNvPr id="0" name=""/>
+                    <pic:cNvPicPr/>
+                  </pic:nvPicPr>
+                  <pic:blipFill>
+                    <a:blip r:embed="rId13"/>
+                    <a:stretch>
+                      <a:fillRect/>
+                    </a:stretch>
+                  </pic:blipFill>
+                  <pic:spPr>
+                    <a:xfrm>
+                      <a:off x="0" y="0"/>
+                      <a:ext cx="3576039" cy="2107509"/>
+                    </a:xfrm>
+                    <a:prstGeom prst="rect">
+                      <a:avLst/>
+                    </a:prstGeom>
+                  </pic:spPr>
+                </pic:pic>
+              </a:graphicData>
+            </a:graphic>
+          </wp:inline>
+        </w:drawing>
+      </w:r>
+    </w:p>
+    <w:p>
+      <w:pPr>
+        <w:pStyle w:val="Textbody"/>
+        <w:rPr>
+          <w:rFonts w:eastAsiaTheme="minorEastAsia" w:cs="Times New Roman"/>
+          <w:color w:val="auto"/>
+          <w:sz w:val="26"/>
+          <w:szCs w:val="26"/>
+          <w:lang w:eastAsia="en-US" w:bidi="ar-SA"/>
+        </w:rPr>
+      </w:pPr>
+      <w:r>
+        <w:rPr>
+          <w:rFonts w:eastAsiaTheme="minorEastAsia" w:cs="Times New Roman"/>
+          <w:color w:val="auto"/>
+          <w:sz w:val="26"/>
+          <w:szCs w:val="26"/>
+          <w:lang w:eastAsia="en-US" w:bidi="ar-SA"/>
+        </w:rPr>
+        <w:t>Hình 5: Chế độ Landscape.</w:t>
+      </w:r>
+    </w:p>
+    <w:p>
+      <w:pPr>
+        <w:pStyle w:val="Textbody"/>
+        <w:rPr>
+          <w:rFonts w:eastAsiaTheme="minorEastAsia" w:cs="Times New Roman"/>
+          <w:color w:val="auto"/>
+          <w:sz w:val="26"/>
+          <w:szCs w:val="26"/>
+          <w:lang w:eastAsia="en-US" w:bidi="ar-SA"/>
+        </w:rPr>
+      </w:pPr>
+    </w:p>
+    <w:p>
+      <w:pPr>
+        <w:pStyle w:val="Textbody"/>
+        <w:rPr>
+          <w:rFonts w:eastAsiaTheme="minorEastAsia" w:cs="Times New Roman"/>
+          <w:color w:val="auto"/>
+          <w:sz w:val="26"/>
+          <w:szCs w:val="26"/>
+          <w:lang w:eastAsia="en-US" w:bidi="ar-SA"/>
+        </w:rPr>
+      </w:pPr>
+    </w:p>
+    <w:p>
+      <w:pPr>
+        <w:pStyle w:val="Textbody"/>
+        <w:rPr>
+          <w:rFonts w:eastAsiaTheme="minorEastAsia" w:cs="Times New Roman"/>
+          <w:color w:val="auto"/>
+          <w:sz w:val="26"/>
+          <w:szCs w:val="26"/>
+          <w:lang w:eastAsia="en-US" w:bidi="ar-SA"/>
+        </w:rPr>
+      </w:pPr>
+      <w:r>
+        <w:rPr>
+          <w:rFonts w:eastAsiaTheme="minorEastAsia" w:cs="Times New Roman"/>
+          <w:color w:val="auto"/>
+          <w:sz w:val="26"/>
+          <w:szCs w:val="26"/>
+          <w:lang w:eastAsia="en-US" w:bidi="ar-SA"/>
+        </w:rPr>
+        <w:t>Mặc định thì project sẽ không hỗ trợ tự động chuyển đổi giao diện khi bạn thay đổi hướng sử dụng thiết bị</w:t>
+      </w:r>
+      <w:r>
+        <w:rPr>
+          <w:rFonts w:eastAsiaTheme="minorEastAsia" w:cs="Times New Roman"/>
+          <w:color w:val="auto"/>
+          <w:sz w:val="26"/>
+          <w:szCs w:val="26"/>
+          <w:lang w:eastAsia="en-US" w:bidi="ar-SA"/>
+        </w:rPr>
+        <w:t xml:space="preserve"> từ Portrait sang Landscape</w:t>
+      </w:r>
+      <w:r>
+        <w:rPr>
+          <w:rFonts w:eastAsiaTheme="minorEastAsia" w:cs="Times New Roman"/>
+          <w:color w:val="auto"/>
+          <w:sz w:val="26"/>
+          <w:szCs w:val="26"/>
+          <w:lang w:eastAsia="en-US" w:bidi="ar-SA"/>
+        </w:rPr>
+        <w:t>.</w:t>
+      </w:r>
+      <w:r>
+        <w:rPr>
+          <w:rFonts w:eastAsiaTheme="minorEastAsia" w:cs="Times New Roman"/>
+          <w:color w:val="auto"/>
+          <w:sz w:val="26"/>
+          <w:szCs w:val="26"/>
+          <w:lang w:eastAsia="en-US" w:bidi="ar-SA"/>
+        </w:rPr>
+        <w:t xml:space="preserve"> Vì vậy bạn cần phải cấu hình cho thiết bị tự động chuyển đổi giao diện bằng cách sau. Rất đơn giản, bạn tìm trong file xaml giao diện của trang WP7, tìm property </w:t>
+      </w:r>
+    </w:p>
+    <w:p>
+      <w:pPr>
+        <w:pStyle w:val="HTMLPreformatted"/>
+        <w:shd w:val="clear" w:color="auto" w:fill="EEEEEE"/>
+        <w:spacing w:line="270" w:lineRule="atLeast"/>
+        <w:textAlignment w:val="baseline"/>
+        <w:rPr>
+          <w:rStyle w:val="pln"/>
+          <w:color w:val="000000"/>
+          <w:sz w:val="21"/>
+          <w:szCs w:val="21"/>
+          <w:bdr w:val="none" w:sz="0" w:space="0" w:color="auto" w:frame="1"/>
+        </w:rPr>
+      </w:pPr>
+      <w:r>
+        <w:rPr>
+          <w:rStyle w:val="pln"/>
+          <w:sz w:val="21"/>
+          <w:szCs w:val="21"/>
+          <w:bdr w:val="none" w:sz="0" w:space="0" w:color="auto" w:frame="1"/>
+        </w:rPr>
+        <w:lastRenderedPageBreak/>
+        <w:t>SupportedOrientations</w:t>
+      </w:r>
+      <w:r>
+        <w:rPr>
+          <w:rStyle w:val="pln"/>
+          <w:color w:val="000000"/>
+          <w:sz w:val="21"/>
+          <w:szCs w:val="21"/>
+          <w:bdr w:val="none" w:sz="0" w:space="0" w:color="auto" w:frame="1"/>
+        </w:rPr>
+        <w:t xml:space="preserve">="Portrait" </w:t>
+      </w:r>
+    </w:p>
+    <w:p>
+      <w:pPr>
+        <w:tabs>
+          <w:tab w:val="clear" w:pos="720"/>
+        </w:tabs>
+        <w:suppressAutoHyphens w:val="0"/>
+        <w:autoSpaceDE w:val="0"/>
+        <w:autoSpaceDN w:val="0"/>
+        <w:adjustRightInd w:val="0"/>
+        <w:spacing w:after="0" w:line="240" w:lineRule="auto"/>
+        <w:rPr>
+          <w:rFonts w:eastAsiaTheme="minorEastAsia" w:cs="Times New Roman"/>
+          <w:color w:val="auto"/>
+          <w:lang w:eastAsia="en-US" w:bidi="ar-SA"/>
+        </w:rPr>
+      </w:pPr>
+      <w:r>
+        <w:rPr>
+          <w:rFonts w:eastAsiaTheme="minorEastAsia" w:cs="Times New Roman"/>
+          <w:color w:val="000000"/>
+          <w:sz w:val="14"/>
+          <w:szCs w:val="14"/>
+          <w:lang w:eastAsia="en-US" w:bidi="ar-SA"/>
+        </w:rPr>
+        <w:t xml:space="preserve"> </w:t>
+      </w:r>
+    </w:p>
+    <w:p>
+      <w:pPr>
+        <w:pStyle w:val="Textbody"/>
+        <w:rPr>
+          <w:rFonts w:eastAsiaTheme="minorEastAsia" w:cs="Times New Roman"/>
+          <w:color w:val="auto"/>
+          <w:sz w:val="26"/>
+          <w:szCs w:val="26"/>
+          <w:lang w:eastAsia="en-US" w:bidi="ar-SA"/>
+        </w:rPr>
+      </w:pPr>
+      <w:r>
+        <w:rPr>
+          <w:rFonts w:eastAsiaTheme="minorEastAsia" w:cs="Times New Roman"/>
+          <w:color w:val="auto"/>
+          <w:sz w:val="26"/>
+          <w:szCs w:val="26"/>
+          <w:lang w:eastAsia="en-US" w:bidi="ar-SA"/>
+        </w:rPr>
+        <w:t>Sau đó thay thế bằng:</w:t>
+      </w:r>
+    </w:p>
+    <w:p>
+      <w:pPr>
+        <w:pStyle w:val="HTMLPreformatted"/>
+        <w:shd w:val="clear" w:color="auto" w:fill="EEEEEE"/>
+        <w:spacing w:line="270" w:lineRule="atLeast"/>
+        <w:textAlignment w:val="baseline"/>
+        <w:rPr>
+          <w:rStyle w:val="pln"/>
+          <w:sz w:val="21"/>
+          <w:szCs w:val="21"/>
+          <w:bdr w:val="none" w:sz="0" w:space="0" w:color="auto" w:frame="1"/>
+        </w:rPr>
+      </w:pPr>
+      <w:r>
+        <w:rPr>
+          <w:rStyle w:val="pln"/>
+          <w:sz w:val="21"/>
+          <w:szCs w:val="21"/>
+          <w:bdr w:val="none" w:sz="0" w:space="0" w:color="auto" w:frame="1"/>
+        </w:rPr>
+        <w:t xml:space="preserve">SupportedOrientations="PortraitOrLandscape" </w:t>
+      </w:r>
+    </w:p>
+    <w:p>
+      <w:pPr>
+        <w:tabs>
+          <w:tab w:val="clear" w:pos="720"/>
+        </w:tabs>
+        <w:suppressAutoHyphens w:val="0"/>
+        <w:autoSpaceDE w:val="0"/>
+        <w:autoSpaceDN w:val="0"/>
+        <w:adjustRightInd w:val="0"/>
+        <w:spacing w:after="0" w:line="240" w:lineRule="auto"/>
+        <w:rPr>
+          <w:rFonts w:eastAsiaTheme="minorEastAsia" w:cs="Times New Roman"/>
+          <w:color w:val="auto"/>
+          <w:lang w:eastAsia="en-US" w:bidi="ar-SA"/>
+        </w:rPr>
+      </w:pPr>
+    </w:p>
+    <w:p>
+      <w:pPr>
+        <w:tabs>
+          <w:tab w:val="clear" w:pos="720"/>
+        </w:tabs>
+        <w:suppressAutoHyphens w:val="0"/>
+        <w:autoSpaceDE w:val="0"/>
+        <w:autoSpaceDN w:val="0"/>
+        <w:adjustRightInd w:val="0"/>
+        <w:spacing w:after="0" w:line="240" w:lineRule="auto"/>
+        <w:rPr>
+          <w:rFonts w:eastAsiaTheme="minorEastAsia" w:cs="Times New Roman"/>
+          <w:color w:val="auto"/>
+          <w:sz w:val="26"/>
+          <w:szCs w:val="26"/>
+          <w:lang w:eastAsia="en-US" w:bidi="ar-SA"/>
+        </w:rPr>
+      </w:pPr>
+      <w:r>
+        <w:rPr>
+          <w:rFonts w:eastAsiaTheme="minorEastAsia" w:cs="Times New Roman"/>
+          <w:color w:val="auto"/>
+          <w:sz w:val="26"/>
+          <w:szCs w:val="26"/>
+          <w:lang w:eastAsia="en-US" w:bidi="ar-SA"/>
+        </w:rPr>
+        <w:t>Sau đó bạn sẽ có thể thấy rằng giao diện người dùng sẽ tự động hỗ trợ người dùng một cách tự động giữa 2 chế độ Portrait và Landscape.</w:t>
+      </w:r>
+    </w:p>
+    <w:p>
+      <w:pPr>
+        <w:tabs>
+          <w:tab w:val="clear" w:pos="720"/>
+        </w:tabs>
+        <w:suppressAutoHyphens w:val="0"/>
+        <w:autoSpaceDE w:val="0"/>
+        <w:autoSpaceDN w:val="0"/>
+        <w:adjustRightInd w:val="0"/>
+        <w:spacing w:after="0" w:line="240" w:lineRule="auto"/>
+        <w:rPr>
+          <w:rFonts w:eastAsiaTheme="minorEastAsia" w:cs="Times New Roman"/>
+          <w:color w:val="auto"/>
+          <w:sz w:val="26"/>
+          <w:szCs w:val="26"/>
+          <w:lang w:eastAsia="en-US" w:bidi="ar-SA"/>
+        </w:rPr>
+      </w:pPr>
+    </w:p>
+    <w:p>
+      <w:pPr>
+        <w:tabs>
+          <w:tab w:val="clear" w:pos="720"/>
+        </w:tabs>
+        <w:suppressAutoHyphens w:val="0"/>
+        <w:autoSpaceDE w:val="0"/>
+        <w:autoSpaceDN w:val="0"/>
+        <w:adjustRightInd w:val="0"/>
+        <w:spacing w:after="0" w:line="240" w:lineRule="auto"/>
+        <w:rPr>
+          <w:rFonts w:eastAsiaTheme="minorEastAsia" w:cs="Times New Roman"/>
+          <w:color w:val="auto"/>
+          <w:lang w:eastAsia="en-US" w:bidi="ar-SA"/>
+        </w:rPr>
+      </w:pPr>
+    </w:p>
+    <w:p>
+      <w:pPr>
+        <w:tabs>
+          <w:tab w:val="clear" w:pos="720"/>
+        </w:tabs>
+        <w:suppressAutoHyphens w:val="0"/>
+        <w:autoSpaceDE w:val="0"/>
+        <w:autoSpaceDN w:val="0"/>
+        <w:adjustRightInd w:val="0"/>
+        <w:spacing w:after="0" w:line="240" w:lineRule="auto"/>
+        <w:rPr>
+          <w:rFonts w:eastAsiaTheme="minorEastAsia" w:cs="Times New Roman"/>
+          <w:color w:val="auto"/>
+          <w:lang w:eastAsia="en-US" w:bidi="ar-SA"/>
+        </w:rPr>
+      </w:pPr>
+    </w:p>
+    <w:p>
+      <w:pPr>
+        <w:tabs>
+          <w:tab w:val="clear" w:pos="720"/>
+        </w:tabs>
+        <w:suppressAutoHyphens w:val="0"/>
+        <w:autoSpaceDE w:val="0"/>
+        <w:autoSpaceDN w:val="0"/>
+        <w:adjustRightInd w:val="0"/>
+        <w:spacing w:after="0" w:line="240" w:lineRule="auto"/>
+        <w:rPr>
+          <w:rFonts w:eastAsiaTheme="minorEastAsia" w:cs="Times New Roman"/>
+          <w:color w:val="auto"/>
+          <w:lang w:eastAsia="en-US" w:bidi="ar-SA"/>
+        </w:rPr>
+      </w:pPr>
+    </w:p>
+    <w:p>
+      <w:pPr>
+        <w:pStyle w:val="Textbody"/>
+        <w:rPr>
+          <w:rFonts w:eastAsiaTheme="minorEastAsia" w:cs="Times New Roman"/>
+          <w:color w:val="auto"/>
+          <w:sz w:val="26"/>
+          <w:szCs w:val="26"/>
+          <w:lang w:eastAsia="en-US" w:bidi="ar-SA"/>
+        </w:rPr>
+      </w:pPr>
+    </w:p>
+    <w:p>
+      <w:pPr>
+        <w:pStyle w:val="Textbody"/>
+      </w:pPr>
     </w:p>
     <w:p>
       <w:pPr>
@@ -4857,11 +5420,1888 @@
         </w:numPr>
       </w:pPr>
       <w:r>
+        <w:t xml:space="preserve"> </w:t>
+      </w:r>
+      <w:r>
+        <w:t>Giới thiệu về Touch Event</w:t>
+      </w:r>
+      <w:r>
+        <w:t xml:space="preserve"> (3)</w:t>
+      </w:r>
+    </w:p>
+    <w:p>
+      <w:pPr>
+        <w:tabs>
+          <w:tab w:val="clear" w:pos="720"/>
+        </w:tabs>
+        <w:suppressAutoHyphens w:val="0"/>
+        <w:autoSpaceDE w:val="0"/>
+        <w:autoSpaceDN w:val="0"/>
+        <w:adjustRightInd w:val="0"/>
+        <w:spacing w:after="0" w:line="240" w:lineRule="auto"/>
+        <w:rPr>
+          <w:rFonts w:eastAsiaTheme="minorEastAsia" w:cs="Times New Roman"/>
+          <w:color w:val="auto"/>
+          <w:sz w:val="26"/>
+          <w:szCs w:val="26"/>
+          <w:lang w:eastAsia="en-US" w:bidi="ar-SA"/>
+        </w:rPr>
+      </w:pPr>
+      <w:r>
+        <w:rPr>
+          <w:rFonts w:eastAsiaTheme="minorEastAsia" w:cs="Times New Roman"/>
+          <w:color w:val="auto"/>
+          <w:sz w:val="26"/>
+          <w:szCs w:val="26"/>
+          <w:lang w:eastAsia="en-US" w:bidi="ar-SA"/>
+        </w:rPr>
+        <w:t>Hiện nay các dòng điện thoại thông minh phần lớn đều hoạt được dựa trên màn hình cảm ứng đa chạm có kích thước lớn nhỏ khác nhau. Vì vậy các nhân hệ điều hành thiết bị di động thường hỗ trợ tối đa việc xử lý trên các màn hình cảm ứng đa chạm.</w:t>
+      </w:r>
+      <w:r>
+        <w:rPr>
+          <w:rFonts w:eastAsiaTheme="minorEastAsia" w:cs="Times New Roman"/>
+          <w:color w:val="auto"/>
+          <w:sz w:val="26"/>
+          <w:szCs w:val="26"/>
+          <w:lang w:eastAsia="en-US" w:bidi="ar-SA"/>
+        </w:rPr>
+        <w:t xml:space="preserve"> WP7 cũng không nằm ngoài số đó.</w:t>
+      </w:r>
+      <w:r>
+        <w:rPr>
+          <w:rFonts w:eastAsiaTheme="minorEastAsia" w:cs="Times New Roman"/>
+          <w:color w:val="auto"/>
+          <w:sz w:val="26"/>
+          <w:szCs w:val="26"/>
+          <w:lang w:eastAsia="en-US" w:bidi="ar-SA"/>
+        </w:rPr>
+        <w:t xml:space="preserve"> Đối với các ứng dụng bình thường, </w:t>
+      </w:r>
+      <w:r>
+        <w:rPr>
+          <w:rFonts w:eastAsiaTheme="minorEastAsia" w:cs="Times New Roman"/>
+          <w:color w:val="auto"/>
+          <w:sz w:val="26"/>
+          <w:szCs w:val="26"/>
+          <w:lang w:eastAsia="en-US" w:bidi="ar-SA"/>
+        </w:rPr>
+        <w:t xml:space="preserve">có thể </w:t>
+      </w:r>
+      <w:r>
+        <w:rPr>
+          <w:rFonts w:eastAsiaTheme="minorEastAsia" w:cs="Times New Roman"/>
+          <w:color w:val="auto"/>
+          <w:sz w:val="26"/>
+          <w:szCs w:val="26"/>
+          <w:lang w:eastAsia="en-US" w:bidi="ar-SA"/>
+        </w:rPr>
+        <w:t xml:space="preserve">ta chưa thể hình dung </w:t>
+      </w:r>
+      <w:r>
+        <w:rPr>
+          <w:rFonts w:eastAsiaTheme="minorEastAsia" w:cs="Times New Roman"/>
+          <w:color w:val="auto"/>
+          <w:sz w:val="26"/>
+          <w:szCs w:val="26"/>
+          <w:lang w:eastAsia="en-US" w:bidi="ar-SA"/>
+        </w:rPr>
+        <w:t xml:space="preserve">hay so sánh </w:t>
+      </w:r>
+      <w:r>
+        <w:rPr>
+          <w:rFonts w:eastAsiaTheme="minorEastAsia" w:cs="Times New Roman"/>
+          <w:color w:val="auto"/>
+          <w:sz w:val="26"/>
+          <w:szCs w:val="26"/>
+          <w:lang w:eastAsia="en-US" w:bidi="ar-SA"/>
+        </w:rPr>
+        <w:t>khả năng</w:t>
+      </w:r>
+      <w:r>
+        <w:rPr>
+          <w:rFonts w:eastAsiaTheme="minorEastAsia" w:cs="Times New Roman"/>
+          <w:color w:val="auto"/>
+          <w:sz w:val="26"/>
+          <w:szCs w:val="26"/>
+          <w:lang w:eastAsia="en-US" w:bidi="ar-SA"/>
+        </w:rPr>
+        <w:t xml:space="preserve"> cảm ứng</w:t>
+      </w:r>
+      <w:r>
+        <w:rPr>
+          <w:rFonts w:eastAsiaTheme="minorEastAsia" w:cs="Times New Roman"/>
+          <w:color w:val="auto"/>
+          <w:sz w:val="26"/>
+          <w:szCs w:val="26"/>
+          <w:lang w:eastAsia="en-US" w:bidi="ar-SA"/>
+        </w:rPr>
+        <w:t xml:space="preserve"> mà hệ điều hành hỗ trợ. Thế</w:t>
+      </w:r>
+      <w:r>
+        <w:rPr>
+          <w:rFonts w:eastAsiaTheme="minorEastAsia" w:cs="Times New Roman"/>
+          <w:color w:val="auto"/>
+          <w:sz w:val="26"/>
+          <w:szCs w:val="26"/>
+          <w:lang w:eastAsia="en-US" w:bidi="ar-SA"/>
+        </w:rPr>
+        <w:t xml:space="preserve"> nhưng </w:t>
+      </w:r>
+      <w:r>
+        <w:rPr>
+          <w:rFonts w:eastAsiaTheme="minorEastAsia" w:cs="Times New Roman"/>
+          <w:color w:val="auto"/>
+          <w:sz w:val="26"/>
+          <w:szCs w:val="26"/>
+          <w:lang w:eastAsia="en-US" w:bidi="ar-SA"/>
+        </w:rPr>
+        <w:t xml:space="preserve">khi ta chơi game </w:t>
+      </w:r>
+      <w:r>
+        <w:rPr>
+          <w:rFonts w:eastAsiaTheme="minorEastAsia" w:cs="Times New Roman"/>
+          <w:color w:val="auto"/>
+          <w:sz w:val="26"/>
+          <w:szCs w:val="26"/>
+          <w:lang w:eastAsia="en-US" w:bidi="ar-SA"/>
+        </w:rPr>
+        <w:t>cần tới những động tác phức tạp và cần độ nhạy cao</w:t>
+      </w:r>
+      <w:r>
+        <w:rPr>
+          <w:rFonts w:eastAsiaTheme="minorEastAsia" w:cs="Times New Roman"/>
+          <w:color w:val="auto"/>
+          <w:sz w:val="26"/>
+          <w:szCs w:val="26"/>
+          <w:lang w:eastAsia="en-US" w:bidi="ar-SA"/>
+        </w:rPr>
+        <w:t xml:space="preserve">, ta sẽ có thể cảm nhận được </w:t>
+      </w:r>
+      <w:r>
+        <w:rPr>
+          <w:rFonts w:eastAsiaTheme="minorEastAsia" w:cs="Times New Roman"/>
+          <w:color w:val="auto"/>
+          <w:sz w:val="26"/>
+          <w:szCs w:val="26"/>
+          <w:lang w:eastAsia="en-US" w:bidi="ar-SA"/>
+        </w:rPr>
+        <w:t xml:space="preserve">khả năng xử lý của một hệ điều hành </w:t>
+      </w:r>
+      <w:r>
+        <w:rPr>
+          <w:rFonts w:eastAsiaTheme="minorEastAsia" w:cs="Times New Roman"/>
+          <w:color w:val="auto"/>
+          <w:sz w:val="26"/>
+          <w:szCs w:val="26"/>
+          <w:lang w:eastAsia="en-US" w:bidi="ar-SA"/>
+        </w:rPr>
+        <w:t>có tốt hay không</w:t>
+      </w:r>
+      <w:r>
+        <w:rPr>
+          <w:rFonts w:eastAsiaTheme="minorEastAsia" w:cs="Times New Roman"/>
+          <w:color w:val="auto"/>
+          <w:sz w:val="26"/>
+          <w:szCs w:val="26"/>
+          <w:lang w:eastAsia="en-US" w:bidi="ar-SA"/>
+        </w:rPr>
+        <w:t>.</w:t>
+      </w:r>
+    </w:p>
+    <w:p>
+      <w:pPr>
+        <w:tabs>
+          <w:tab w:val="clear" w:pos="720"/>
+        </w:tabs>
+        <w:suppressAutoHyphens w:val="0"/>
+        <w:autoSpaceDE w:val="0"/>
+        <w:autoSpaceDN w:val="0"/>
+        <w:adjustRightInd w:val="0"/>
+        <w:spacing w:after="0" w:line="240" w:lineRule="auto"/>
+        <w:rPr>
+          <w:rFonts w:eastAsiaTheme="minorEastAsia" w:cs="Times New Roman"/>
+          <w:color w:val="auto"/>
+          <w:sz w:val="26"/>
+          <w:szCs w:val="26"/>
+          <w:lang w:eastAsia="en-US" w:bidi="ar-SA"/>
+        </w:rPr>
+      </w:pPr>
+    </w:p>
+    <w:p>
+      <w:pPr>
+        <w:tabs>
+          <w:tab w:val="clear" w:pos="720"/>
+        </w:tabs>
+        <w:suppressAutoHyphens w:val="0"/>
+        <w:autoSpaceDE w:val="0"/>
+        <w:autoSpaceDN w:val="0"/>
+        <w:adjustRightInd w:val="0"/>
+        <w:spacing w:after="0" w:line="240" w:lineRule="auto"/>
+        <w:rPr>
+          <w:rFonts w:eastAsiaTheme="minorEastAsia" w:cs="Times New Roman"/>
+          <w:color w:val="auto"/>
+          <w:sz w:val="26"/>
+          <w:szCs w:val="26"/>
+          <w:lang w:eastAsia="en-US" w:bidi="ar-SA"/>
+        </w:rPr>
+      </w:pPr>
+      <w:r>
+        <w:rPr>
+          <w:rFonts w:eastAsiaTheme="minorEastAsia" w:cs="Times New Roman"/>
+          <w:color w:val="auto"/>
+          <w:sz w:val="26"/>
+          <w:szCs w:val="26"/>
+          <w:lang w:eastAsia="en-US" w:bidi="ar-SA"/>
+        </w:rPr>
+        <w:t>Trong chương này, ta sẽ làm quen với các sự kiện cảm ứng trên thiết bị WP7.</w:t>
+      </w:r>
+      <w:r>
+        <w:rPr>
+          <w:rFonts w:eastAsiaTheme="minorEastAsia" w:cs="Times New Roman"/>
+          <w:color w:val="auto"/>
+          <w:sz w:val="26"/>
+          <w:szCs w:val="26"/>
+          <w:lang w:eastAsia="en-US" w:bidi="ar-SA"/>
+        </w:rPr>
+        <w:t xml:space="preserve"> Ta sẽ có thể hình dung một cách dễ dàng thông qua các hình vẽ sau:</w:t>
+      </w:r>
+    </w:p>
+    <w:p>
+      <w:pPr>
+        <w:pStyle w:val="ListParagraph"/>
+        <w:numPr>
+          <w:ilvl w:val="0"/>
+          <w:numId w:val="17"/>
+        </w:numPr>
+        <w:tabs>
+          <w:tab w:val="clear" w:pos="720"/>
+        </w:tabs>
+        <w:suppressAutoHyphens w:val="0"/>
+        <w:autoSpaceDE w:val="0"/>
+        <w:autoSpaceDN w:val="0"/>
+        <w:adjustRightInd w:val="0"/>
+        <w:spacing w:after="0" w:line="240" w:lineRule="auto"/>
+        <w:rPr>
+          <w:rFonts w:eastAsiaTheme="minorEastAsia" w:cs="Times New Roman"/>
+          <w:color w:val="auto"/>
+          <w:sz w:val="26"/>
+          <w:szCs w:val="26"/>
+          <w:lang w:eastAsia="en-US" w:bidi="ar-SA"/>
+        </w:rPr>
+      </w:pPr>
+      <w:r>
+        <w:rPr>
+          <w:rFonts w:eastAsiaTheme="minorEastAsia" w:cs="Times New Roman"/>
+          <w:color w:val="auto"/>
+          <w:sz w:val="26"/>
+          <w:szCs w:val="26"/>
+          <w:lang w:eastAsia="en-US" w:bidi="ar-SA"/>
+        </w:rPr>
+        <w:t>Cảm ứng đơn chạm:</w:t>
+      </w:r>
+    </w:p>
+    <w:p>
+      <w:pPr>
+        <w:tabs>
+          <w:tab w:val="clear" w:pos="720"/>
+        </w:tabs>
+        <w:suppressAutoHyphens w:val="0"/>
+        <w:autoSpaceDE w:val="0"/>
+        <w:autoSpaceDN w:val="0"/>
+        <w:adjustRightInd w:val="0"/>
+        <w:spacing w:after="0" w:line="240" w:lineRule="auto"/>
+        <w:rPr>
+          <w:rFonts w:eastAsiaTheme="minorEastAsia" w:cs="Times New Roman"/>
+          <w:color w:val="auto"/>
+          <w:sz w:val="26"/>
+          <w:szCs w:val="26"/>
+          <w:lang w:eastAsia="en-US" w:bidi="ar-SA"/>
+        </w:rPr>
+      </w:pPr>
+    </w:p>
+    <w:p>
+      <w:pPr>
+        <w:tabs>
+          <w:tab w:val="clear" w:pos="720"/>
+        </w:tabs>
+        <w:suppressAutoHyphens w:val="0"/>
+        <w:autoSpaceDE w:val="0"/>
+        <w:autoSpaceDN w:val="0"/>
+        <w:adjustRightInd w:val="0"/>
+        <w:spacing w:after="0" w:line="240" w:lineRule="auto"/>
+      </w:pPr>
+      <w:r>
+        <w:rPr>
+          <w:rFonts w:eastAsiaTheme="minorEastAsia" w:cs="Times New Roman"/>
+          <w:color w:val="auto"/>
+          <w:sz w:val="26"/>
+          <w:szCs w:val="26"/>
+          <w:lang w:eastAsia="en-US" w:bidi="ar-SA"/>
+        </w:rPr>
+        <w:t>Tap</w:t>
+      </w:r>
+      <w:r>
+        <w:rPr>
+          <w:rFonts w:eastAsiaTheme="minorEastAsia" w:cs="Times New Roman"/>
+          <w:color w:val="auto"/>
+          <w:sz w:val="26"/>
+          <w:szCs w:val="26"/>
+          <w:lang w:eastAsia="en-US" w:bidi="ar-SA"/>
+        </w:rPr>
+        <w:tab/>
+      </w:r>
+      <w:r>
+        <w:rPr>
+          <w:rFonts w:eastAsiaTheme="minorEastAsia" w:cs="Times New Roman"/>
+          <w:color w:val="auto"/>
+          <w:sz w:val="26"/>
+          <w:szCs w:val="26"/>
+          <w:lang w:eastAsia="en-US" w:bidi="ar-SA"/>
+        </w:rPr>
+        <w:tab/>
+      </w:r>
+      <w:r>
+        <w:rPr>
+          <w:rFonts w:eastAsiaTheme="minorEastAsia" w:cs="Times New Roman"/>
+          <w:color w:val="auto"/>
+          <w:sz w:val="26"/>
+          <w:szCs w:val="26"/>
+          <w:lang w:eastAsia="en-US" w:bidi="ar-SA"/>
+        </w:rPr>
+        <w:tab/>
+      </w:r>
+      <w:r>
+        <w:rPr>
+          <w:rFonts w:eastAsiaTheme="minorEastAsia" w:cs="Times New Roman"/>
+          <w:color w:val="auto"/>
+          <w:sz w:val="26"/>
+          <w:szCs w:val="26"/>
+          <w:lang w:eastAsia="en-US" w:bidi="ar-SA"/>
+        </w:rPr>
+        <w:tab/>
+        <w:t>Touch and Hold</w:t>
+      </w:r>
+    </w:p>
+    <w:p>
+      <w:pPr>
+        <w:pStyle w:val="Textbody"/>
+      </w:pPr>
+      <w:r>
+        <w:rPr>
+          <w:noProof/>
+          <w:lang w:eastAsia="en-US" w:bidi="ar-SA"/>
+        </w:rPr>
+        <w:drawing>
+          <wp:inline distT="0" distB="0" distL="0" distR="0">
+            <wp:extent cx="1371600" cy="1200150"/>
+            <wp:effectExtent l="0" t="0" r="0" b="0"/>
+            <wp:docPr id="6" name="Picture 6" descr="00-4"/>
+            <wp:cNvGraphicFramePr>
+              <a:graphicFrameLocks xmlns:a="http://schemas.openxmlformats.org/drawingml/2006/main" noChangeAspect="1"/>
+            </wp:cNvGraphicFramePr>
+            <a:graphic xmlns:a="http://schemas.openxmlformats.org/drawingml/2006/main">
+              <a:graphicData uri="http://schemas.openxmlformats.org/drawingml/2006/picture">
+                <pic:pic xmlns:pic="http://schemas.openxmlformats.org/drawingml/2006/picture">
+                  <pic:nvPicPr>
+                    <pic:cNvPr id="0" name="Picture 1" descr="00-4"/>
+                    <pic:cNvPicPr>
+                      <a:picLocks noChangeAspect="1" noChangeArrowheads="1"/>
+                    </pic:cNvPicPr>
+                  </pic:nvPicPr>
+                  <pic:blipFill>
+                    <a:blip r:embed="rId14">
+                      <a:extLst>
+                        <a:ext uri="{28A0092B-C50C-407E-A947-70E740481C1C}">
+                          <a14:useLocalDpi xmlns:a14="http://schemas.microsoft.com/office/drawing/2010/main" val="0"/>
+                        </a:ext>
+                      </a:extLst>
+                    </a:blip>
+                    <a:srcRect/>
+                    <a:stretch>
+                      <a:fillRect/>
+                    </a:stretch>
+                  </pic:blipFill>
+                  <pic:spPr bwMode="auto">
+                    <a:xfrm>
+                      <a:off x="0" y="0"/>
+                      <a:ext cx="1371600" cy="1200150"/>
+                    </a:xfrm>
+                    <a:prstGeom prst="rect">
+                      <a:avLst/>
+                    </a:prstGeom>
+                    <a:noFill/>
+                    <a:ln>
+                      <a:noFill/>
+                    </a:ln>
+                  </pic:spPr>
+                </pic:pic>
+              </a:graphicData>
+            </a:graphic>
+          </wp:inline>
+        </w:drawing>
+      </w:r>
+      <w:r>
+        <w:tab/>
+      </w:r>
+      <w:r>
+        <w:rPr>
+          <w:noProof/>
+          <w:lang w:eastAsia="en-US" w:bidi="ar-SA"/>
+        </w:rPr>
+        <w:drawing>
+          <wp:inline distT="0" distB="0" distL="0" distR="0">
+            <wp:extent cx="1419225" cy="1095375"/>
+            <wp:effectExtent l="0" t="0" r="0" b="0"/>
+            <wp:docPr id="7" name="Picture 7" descr="00-0"/>
+            <wp:cNvGraphicFramePr>
+              <a:graphicFrameLocks xmlns:a="http://schemas.openxmlformats.org/drawingml/2006/main" noChangeAspect="1"/>
+            </wp:cNvGraphicFramePr>
+            <a:graphic xmlns:a="http://schemas.openxmlformats.org/drawingml/2006/main">
+              <a:graphicData uri="http://schemas.openxmlformats.org/drawingml/2006/picture">
+                <pic:pic xmlns:pic="http://schemas.openxmlformats.org/drawingml/2006/picture">
+                  <pic:nvPicPr>
+                    <pic:cNvPr id="0" name="Picture 3" descr="00-0"/>
+                    <pic:cNvPicPr>
+                      <a:picLocks noChangeAspect="1" noChangeArrowheads="1"/>
+                    </pic:cNvPicPr>
+                  </pic:nvPicPr>
+                  <pic:blipFill>
+                    <a:blip r:embed="rId15">
+                      <a:extLst>
+                        <a:ext uri="{28A0092B-C50C-407E-A947-70E740481C1C}">
+                          <a14:useLocalDpi xmlns:a14="http://schemas.microsoft.com/office/drawing/2010/main" val="0"/>
+                        </a:ext>
+                      </a:extLst>
+                    </a:blip>
+                    <a:srcRect/>
+                    <a:stretch>
+                      <a:fillRect/>
+                    </a:stretch>
+                  </pic:blipFill>
+                  <pic:spPr bwMode="auto">
+                    <a:xfrm>
+                      <a:off x="0" y="0"/>
+                      <a:ext cx="1419225" cy="1095375"/>
+                    </a:xfrm>
+                    <a:prstGeom prst="rect">
+                      <a:avLst/>
+                    </a:prstGeom>
+                    <a:noFill/>
+                    <a:ln>
+                      <a:noFill/>
+                    </a:ln>
+                  </pic:spPr>
+                </pic:pic>
+              </a:graphicData>
+            </a:graphic>
+          </wp:inline>
+        </w:drawing>
+      </w:r>
+    </w:p>
+    <w:p>
+      <w:pPr>
+        <w:pStyle w:val="Textbody"/>
+      </w:pPr>
+    </w:p>
+    <w:p>
+      <w:pPr>
+        <w:pStyle w:val="Textbody"/>
+      </w:pPr>
+    </w:p>
+    <w:p>
+      <w:pPr>
+        <w:pStyle w:val="Textbody"/>
+      </w:pPr>
+    </w:p>
+    <w:p>
+      <w:pPr>
+        <w:pStyle w:val="Textbody"/>
+      </w:pPr>
+    </w:p>
+    <w:p>
+      <w:pPr>
+        <w:pStyle w:val="Textbody"/>
+      </w:pPr>
+    </w:p>
+    <w:p>
+      <w:pPr>
+        <w:tabs>
+          <w:tab w:val="clear" w:pos="720"/>
+        </w:tabs>
+        <w:suppressAutoHyphens w:val="0"/>
+        <w:autoSpaceDE w:val="0"/>
+        <w:autoSpaceDN w:val="0"/>
+        <w:adjustRightInd w:val="0"/>
+        <w:spacing w:after="0" w:line="240" w:lineRule="auto"/>
+        <w:rPr>
+          <w:rFonts w:eastAsiaTheme="minorEastAsia" w:cs="Times New Roman"/>
+          <w:color w:val="auto"/>
+          <w:sz w:val="26"/>
+          <w:szCs w:val="26"/>
+          <w:lang w:eastAsia="en-US" w:bidi="ar-SA"/>
+        </w:rPr>
+      </w:pPr>
+      <w:r>
+        <w:rPr>
+          <w:rFonts w:eastAsiaTheme="minorEastAsia" w:cs="Times New Roman"/>
+          <w:color w:val="auto"/>
+          <w:sz w:val="26"/>
+          <w:szCs w:val="26"/>
+          <w:lang w:eastAsia="en-US" w:bidi="ar-SA"/>
+        </w:rPr>
         <w:lastRenderedPageBreak/>
+        <w:t>Double Tap</w:t>
+      </w:r>
+      <w:r>
+        <w:rPr>
+          <w:rFonts w:eastAsiaTheme="minorEastAsia" w:cs="Times New Roman"/>
+          <w:color w:val="auto"/>
+          <w:sz w:val="26"/>
+          <w:szCs w:val="26"/>
+          <w:lang w:eastAsia="en-US" w:bidi="ar-SA"/>
+        </w:rPr>
+        <w:tab/>
+      </w:r>
+      <w:r>
+        <w:rPr>
+          <w:rFonts w:eastAsiaTheme="minorEastAsia" w:cs="Times New Roman"/>
+          <w:color w:val="auto"/>
+          <w:sz w:val="26"/>
+          <w:szCs w:val="26"/>
+          <w:lang w:eastAsia="en-US" w:bidi="ar-SA"/>
+        </w:rPr>
+        <w:tab/>
+      </w:r>
+      <w:r>
+        <w:rPr>
+          <w:rFonts w:eastAsiaTheme="minorEastAsia" w:cs="Times New Roman"/>
+          <w:color w:val="auto"/>
+          <w:sz w:val="26"/>
+          <w:szCs w:val="26"/>
+          <w:lang w:eastAsia="en-US" w:bidi="ar-SA"/>
+        </w:rPr>
+        <w:tab/>
+        <w:t>Pan</w:t>
+      </w:r>
+    </w:p>
+    <w:p>
+      <w:pPr>
+        <w:pStyle w:val="Textbody"/>
+      </w:pPr>
+      <w:r>
+        <w:rPr>
+          <w:noProof/>
+          <w:lang w:eastAsia="en-US" w:bidi="ar-SA"/>
+        </w:rPr>
+        <w:drawing>
+          <wp:inline distT="0" distB="0" distL="0" distR="0">
+            <wp:extent cx="1371600" cy="1200150"/>
+            <wp:effectExtent l="0" t="0" r="0" b="0"/>
+            <wp:docPr id="8" name="Picture 8" descr="00-4"/>
+            <wp:cNvGraphicFramePr>
+              <a:graphicFrameLocks xmlns:a="http://schemas.openxmlformats.org/drawingml/2006/main" noChangeAspect="1"/>
+            </wp:cNvGraphicFramePr>
+            <a:graphic xmlns:a="http://schemas.openxmlformats.org/drawingml/2006/main">
+              <a:graphicData uri="http://schemas.openxmlformats.org/drawingml/2006/picture">
+                <pic:pic xmlns:pic="http://schemas.openxmlformats.org/drawingml/2006/picture">
+                  <pic:nvPicPr>
+                    <pic:cNvPr id="0" name="Picture 5" descr="00-4"/>
+                    <pic:cNvPicPr>
+                      <a:picLocks noChangeAspect="1" noChangeArrowheads="1"/>
+                    </pic:cNvPicPr>
+                  </pic:nvPicPr>
+                  <pic:blipFill>
+                    <a:blip r:embed="rId16">
+                      <a:extLst>
+                        <a:ext uri="{28A0092B-C50C-407E-A947-70E740481C1C}">
+                          <a14:useLocalDpi xmlns:a14="http://schemas.microsoft.com/office/drawing/2010/main" val="0"/>
+                        </a:ext>
+                      </a:extLst>
+                    </a:blip>
+                    <a:srcRect/>
+                    <a:stretch>
+                      <a:fillRect/>
+                    </a:stretch>
+                  </pic:blipFill>
+                  <pic:spPr bwMode="auto">
+                    <a:xfrm>
+                      <a:off x="0" y="0"/>
+                      <a:ext cx="1371600" cy="1200150"/>
+                    </a:xfrm>
+                    <a:prstGeom prst="rect">
+                      <a:avLst/>
+                    </a:prstGeom>
+                    <a:noFill/>
+                    <a:ln>
+                      <a:noFill/>
+                    </a:ln>
+                  </pic:spPr>
+                </pic:pic>
+              </a:graphicData>
+            </a:graphic>
+          </wp:inline>
+        </w:drawing>
+      </w:r>
+      <w:r>
+        <w:tab/>
+      </w:r>
+      <w:r>
+        <w:rPr>
+          <w:noProof/>
+          <w:lang w:eastAsia="en-US" w:bidi="ar-SA"/>
+        </w:rPr>
+        <w:drawing>
+          <wp:inline distT="0" distB="0" distL="0" distR="0">
+            <wp:extent cx="1352550" cy="666750"/>
+            <wp:effectExtent l="0" t="0" r="0" b="0"/>
+            <wp:docPr id="10" name="Picture 10" descr="00-3"/>
+            <wp:cNvGraphicFramePr>
+              <a:graphicFrameLocks xmlns:a="http://schemas.openxmlformats.org/drawingml/2006/main" noChangeAspect="1"/>
+            </wp:cNvGraphicFramePr>
+            <a:graphic xmlns:a="http://schemas.openxmlformats.org/drawingml/2006/main">
+              <a:graphicData uri="http://schemas.openxmlformats.org/drawingml/2006/picture">
+                <pic:pic xmlns:pic="http://schemas.openxmlformats.org/drawingml/2006/picture">
+                  <pic:nvPicPr>
+                    <pic:cNvPr id="0" name="Picture 12" descr="00-3"/>
+                    <pic:cNvPicPr>
+                      <a:picLocks noChangeAspect="1" noChangeArrowheads="1"/>
+                    </pic:cNvPicPr>
+                  </pic:nvPicPr>
+                  <pic:blipFill>
+                    <a:blip r:embed="rId17">
+                      <a:extLst>
+                        <a:ext uri="{28A0092B-C50C-407E-A947-70E740481C1C}">
+                          <a14:useLocalDpi xmlns:a14="http://schemas.microsoft.com/office/drawing/2010/main" val="0"/>
+                        </a:ext>
+                      </a:extLst>
+                    </a:blip>
+                    <a:srcRect/>
+                    <a:stretch>
+                      <a:fillRect/>
+                    </a:stretch>
+                  </pic:blipFill>
+                  <pic:spPr bwMode="auto">
+                    <a:xfrm>
+                      <a:off x="0" y="0"/>
+                      <a:ext cx="1352550" cy="666750"/>
+                    </a:xfrm>
+                    <a:prstGeom prst="rect">
+                      <a:avLst/>
+                    </a:prstGeom>
+                    <a:noFill/>
+                    <a:ln>
+                      <a:noFill/>
+                    </a:ln>
+                  </pic:spPr>
+                </pic:pic>
+              </a:graphicData>
+            </a:graphic>
+          </wp:inline>
+        </w:drawing>
+      </w:r>
+    </w:p>
+    <w:p>
+      <w:pPr>
+        <w:tabs>
+          <w:tab w:val="clear" w:pos="720"/>
+        </w:tabs>
+        <w:suppressAutoHyphens w:val="0"/>
+        <w:autoSpaceDE w:val="0"/>
+        <w:autoSpaceDN w:val="0"/>
+        <w:adjustRightInd w:val="0"/>
+        <w:spacing w:after="0" w:line="240" w:lineRule="auto"/>
+        <w:rPr>
+          <w:rFonts w:eastAsiaTheme="minorEastAsia" w:cs="Times New Roman"/>
+          <w:color w:val="auto"/>
+          <w:sz w:val="26"/>
+          <w:szCs w:val="26"/>
+          <w:lang w:eastAsia="en-US" w:bidi="ar-SA"/>
+        </w:rPr>
+      </w:pPr>
+    </w:p>
+    <w:p>
+      <w:pPr>
+        <w:tabs>
+          <w:tab w:val="clear" w:pos="720"/>
+        </w:tabs>
+        <w:suppressAutoHyphens w:val="0"/>
+        <w:autoSpaceDE w:val="0"/>
+        <w:autoSpaceDN w:val="0"/>
+        <w:adjustRightInd w:val="0"/>
+        <w:spacing w:after="0" w:line="240" w:lineRule="auto"/>
+        <w:rPr>
+          <w:rFonts w:eastAsiaTheme="minorEastAsia" w:cs="Times New Roman"/>
+          <w:color w:val="auto"/>
+          <w:sz w:val="26"/>
+          <w:szCs w:val="26"/>
+          <w:lang w:eastAsia="en-US" w:bidi="ar-SA"/>
+        </w:rPr>
+      </w:pPr>
+      <w:r>
+        <w:rPr>
+          <w:rFonts w:eastAsiaTheme="minorEastAsia" w:cs="Times New Roman"/>
+          <w:color w:val="auto"/>
+          <w:sz w:val="26"/>
+          <w:szCs w:val="26"/>
+          <w:lang w:eastAsia="en-US" w:bidi="ar-SA"/>
+        </w:rPr>
+        <w:t>Flick</w:t>
+      </w:r>
+    </w:p>
+    <w:p>
+      <w:pPr>
+        <w:pStyle w:val="Textbody"/>
+      </w:pPr>
+      <w:r>
+        <w:rPr>
+          <w:noProof/>
+          <w:lang w:eastAsia="en-US" w:bidi="ar-SA"/>
+        </w:rPr>
+        <w:drawing>
+          <wp:inline distT="0" distB="0" distL="0" distR="0">
+            <wp:extent cx="1438275" cy="885825"/>
+            <wp:effectExtent l="0" t="0" r="0" b="0"/>
+            <wp:docPr id="11" name="Picture 11" descr="00-2"/>
+            <wp:cNvGraphicFramePr>
+              <a:graphicFrameLocks xmlns:a="http://schemas.openxmlformats.org/drawingml/2006/main" noChangeAspect="1"/>
+            </wp:cNvGraphicFramePr>
+            <a:graphic xmlns:a="http://schemas.openxmlformats.org/drawingml/2006/main">
+              <a:graphicData uri="http://schemas.openxmlformats.org/drawingml/2006/picture">
+                <pic:pic xmlns:pic="http://schemas.openxmlformats.org/drawingml/2006/picture">
+                  <pic:nvPicPr>
+                    <pic:cNvPr id="0" name="Picture 14" descr="00-2"/>
+                    <pic:cNvPicPr>
+                      <a:picLocks noChangeAspect="1" noChangeArrowheads="1"/>
+                    </pic:cNvPicPr>
+                  </pic:nvPicPr>
+                  <pic:blipFill>
+                    <a:blip r:embed="rId18">
+                      <a:extLst>
+                        <a:ext uri="{28A0092B-C50C-407E-A947-70E740481C1C}">
+                          <a14:useLocalDpi xmlns:a14="http://schemas.microsoft.com/office/drawing/2010/main" val="0"/>
+                        </a:ext>
+                      </a:extLst>
+                    </a:blip>
+                    <a:srcRect/>
+                    <a:stretch>
+                      <a:fillRect/>
+                    </a:stretch>
+                  </pic:blipFill>
+                  <pic:spPr bwMode="auto">
+                    <a:xfrm>
+                      <a:off x="0" y="0"/>
+                      <a:ext cx="1438275" cy="885825"/>
+                    </a:xfrm>
+                    <a:prstGeom prst="rect">
+                      <a:avLst/>
+                    </a:prstGeom>
+                    <a:noFill/>
+                    <a:ln>
+                      <a:noFill/>
+                    </a:ln>
+                  </pic:spPr>
+                </pic:pic>
+              </a:graphicData>
+            </a:graphic>
+          </wp:inline>
+        </w:drawing>
+      </w:r>
+    </w:p>
+    <w:p>
+      <w:pPr>
+        <w:tabs>
+          <w:tab w:val="clear" w:pos="720"/>
+        </w:tabs>
+        <w:suppressAutoHyphens w:val="0"/>
+        <w:autoSpaceDE w:val="0"/>
+        <w:autoSpaceDN w:val="0"/>
+        <w:adjustRightInd w:val="0"/>
+        <w:spacing w:after="0" w:line="240" w:lineRule="auto"/>
+        <w:rPr>
+          <w:rFonts w:eastAsiaTheme="minorEastAsia" w:cs="Times New Roman"/>
+          <w:color w:val="auto"/>
+          <w:sz w:val="26"/>
+          <w:szCs w:val="26"/>
+          <w:lang w:eastAsia="en-US" w:bidi="ar-SA"/>
+        </w:rPr>
+      </w:pPr>
+    </w:p>
+    <w:p>
+      <w:pPr>
+        <w:pStyle w:val="ListParagraph"/>
+        <w:numPr>
+          <w:ilvl w:val="0"/>
+          <w:numId w:val="17"/>
+        </w:numPr>
+        <w:tabs>
+          <w:tab w:val="clear" w:pos="720"/>
+        </w:tabs>
+        <w:suppressAutoHyphens w:val="0"/>
+        <w:autoSpaceDE w:val="0"/>
+        <w:autoSpaceDN w:val="0"/>
+        <w:adjustRightInd w:val="0"/>
+        <w:spacing w:after="0" w:line="240" w:lineRule="auto"/>
+        <w:rPr>
+          <w:rFonts w:eastAsiaTheme="minorEastAsia" w:cs="Times New Roman"/>
+          <w:color w:val="auto"/>
+          <w:sz w:val="26"/>
+          <w:szCs w:val="26"/>
+          <w:lang w:eastAsia="en-US" w:bidi="ar-SA"/>
+        </w:rPr>
+      </w:pPr>
+      <w:r>
+        <w:rPr>
+          <w:rFonts w:eastAsiaTheme="minorEastAsia" w:cs="Times New Roman"/>
+          <w:color w:val="auto"/>
+          <w:sz w:val="26"/>
+          <w:szCs w:val="26"/>
+          <w:lang w:eastAsia="en-US" w:bidi="ar-SA"/>
+        </w:rPr>
+        <w:t>Cảm ứng đa chạm:</w:t>
+      </w:r>
+    </w:p>
+    <w:p>
+      <w:pPr>
+        <w:pStyle w:val="Textbody"/>
+        <w:ind w:left="360"/>
+        <w:rPr>
+          <w:rFonts w:eastAsiaTheme="minorEastAsia" w:cs="Times New Roman"/>
+          <w:color w:val="auto"/>
+          <w:sz w:val="26"/>
+          <w:szCs w:val="26"/>
+          <w:lang w:eastAsia="en-US" w:bidi="ar-SA"/>
+        </w:rPr>
+      </w:pPr>
+    </w:p>
+    <w:p>
+      <w:pPr>
+        <w:pStyle w:val="Textbody"/>
+        <w:rPr>
+          <w:rFonts w:eastAsiaTheme="minorEastAsia" w:cs="Times New Roman"/>
+          <w:color w:val="auto"/>
+          <w:sz w:val="26"/>
+          <w:szCs w:val="26"/>
+          <w:lang w:eastAsia="en-US" w:bidi="ar-SA"/>
+        </w:rPr>
+      </w:pPr>
+      <w:r>
+        <w:rPr>
+          <w:rFonts w:eastAsiaTheme="minorEastAsia" w:cs="Times New Roman"/>
+          <w:color w:val="auto"/>
+          <w:sz w:val="26"/>
+          <w:szCs w:val="26"/>
+          <w:lang w:eastAsia="en-US" w:bidi="ar-SA"/>
+        </w:rPr>
+        <w:t>Pinch and Stretch</w:t>
+      </w:r>
+    </w:p>
+    <w:p>
+      <w:pPr>
+        <w:pStyle w:val="Textbody"/>
+      </w:pPr>
+      <w:r>
+        <w:rPr>
+          <w:noProof/>
+          <w:lang w:eastAsia="en-US" w:bidi="ar-SA"/>
+        </w:rPr>
+        <w:drawing>
+          <wp:inline distT="0" distB="0" distL="0" distR="0">
+            <wp:extent cx="1400175" cy="695325"/>
+            <wp:effectExtent l="0" t="0" r="0" b="0"/>
+            <wp:docPr id="12" name="Picture 12" descr="00-1"/>
+            <wp:cNvGraphicFramePr>
+              <a:graphicFrameLocks xmlns:a="http://schemas.openxmlformats.org/drawingml/2006/main" noChangeAspect="1"/>
+            </wp:cNvGraphicFramePr>
+            <a:graphic xmlns:a="http://schemas.openxmlformats.org/drawingml/2006/main">
+              <a:graphicData uri="http://schemas.openxmlformats.org/drawingml/2006/picture">
+                <pic:pic xmlns:pic="http://schemas.openxmlformats.org/drawingml/2006/picture">
+                  <pic:nvPicPr>
+                    <pic:cNvPr id="0" name="Picture 16" descr="00-1"/>
+                    <pic:cNvPicPr>
+                      <a:picLocks noChangeAspect="1" noChangeArrowheads="1"/>
+                    </pic:cNvPicPr>
+                  </pic:nvPicPr>
+                  <pic:blipFill>
+                    <a:blip r:embed="rId19">
+                      <a:extLst>
+                        <a:ext uri="{28A0092B-C50C-407E-A947-70E740481C1C}">
+                          <a14:useLocalDpi xmlns:a14="http://schemas.microsoft.com/office/drawing/2010/main" val="0"/>
+                        </a:ext>
+                      </a:extLst>
+                    </a:blip>
+                    <a:srcRect/>
+                    <a:stretch>
+                      <a:fillRect/>
+                    </a:stretch>
+                  </pic:blipFill>
+                  <pic:spPr bwMode="auto">
+                    <a:xfrm>
+                      <a:off x="0" y="0"/>
+                      <a:ext cx="1400175" cy="695325"/>
+                    </a:xfrm>
+                    <a:prstGeom prst="rect">
+                      <a:avLst/>
+                    </a:prstGeom>
+                    <a:noFill/>
+                    <a:ln>
+                      <a:noFill/>
+                    </a:ln>
+                  </pic:spPr>
+                </pic:pic>
+              </a:graphicData>
+            </a:graphic>
+          </wp:inline>
+        </w:drawing>
+      </w:r>
+    </w:p>
+    <w:p>
+      <w:pPr>
+        <w:pStyle w:val="Textbody"/>
+      </w:pPr>
+    </w:p>
+    <w:p>
+      <w:pPr>
+        <w:pStyle w:val="Textbody"/>
+      </w:pPr>
+    </w:p>
+    <w:p>
+      <w:pPr>
+        <w:pStyle w:val="Textbody"/>
+        <w:rPr>
+          <w:rFonts w:eastAsiaTheme="minorEastAsia" w:cs="Times New Roman"/>
+          <w:color w:val="auto"/>
+          <w:sz w:val="26"/>
+          <w:szCs w:val="26"/>
+          <w:lang w:eastAsia="en-US" w:bidi="ar-SA"/>
+        </w:rPr>
+      </w:pPr>
+      <w:r>
+        <w:rPr>
+          <w:rFonts w:eastAsiaTheme="minorEastAsia" w:cs="Times New Roman"/>
+          <w:color w:val="auto"/>
+          <w:sz w:val="26"/>
+          <w:szCs w:val="26"/>
+          <w:lang w:eastAsia="en-US" w:bidi="ar-SA"/>
+        </w:rPr>
+        <w:t>Sau đây ta sẽ có thể bắt đầu ứng dụng làm quen với việc xử lý sự kiện cảm ứng trên WP7.</w:t>
+      </w:r>
+      <w:r>
+        <w:rPr>
+          <w:rFonts w:eastAsiaTheme="minorEastAsia" w:cs="Times New Roman"/>
+          <w:color w:val="auto"/>
+          <w:sz w:val="26"/>
+          <w:szCs w:val="26"/>
+          <w:lang w:eastAsia="en-US" w:bidi="ar-SA"/>
+        </w:rPr>
+        <w:t xml:space="preserve"> Để giúp chúng ta làm việc dễ dàng với màn hình cảm ứng, Microsoft đã cung cấp cho ta class </w:t>
+      </w:r>
+      <w:r>
+        <w:rPr>
+          <w:rFonts w:eastAsiaTheme="minorEastAsia" w:cs="Times New Roman"/>
+          <w:color w:val="auto"/>
+          <w:sz w:val="26"/>
+          <w:szCs w:val="26"/>
+          <w:lang w:eastAsia="en-US" w:bidi="ar-SA"/>
+        </w:rPr>
+        <w:t>GestureService</w:t>
+      </w:r>
+      <w:r>
+        <w:rPr>
+          <w:rStyle w:val="apple-style-span"/>
+          <w:rFonts w:ascii="Arial" w:hAnsi="Arial" w:cs="Arial"/>
+          <w:color w:val="606060"/>
+          <w:sz w:val="18"/>
+          <w:szCs w:val="18"/>
+        </w:rPr>
+        <w:t xml:space="preserve"> . </w:t>
+      </w:r>
+      <w:r>
+        <w:rPr>
+          <w:rFonts w:eastAsiaTheme="minorEastAsia" w:cs="Times New Roman"/>
+          <w:color w:val="auto"/>
+          <w:sz w:val="26"/>
+          <w:szCs w:val="26"/>
+          <w:lang w:eastAsia="en-US" w:bidi="ar-SA"/>
+        </w:rPr>
+        <w:t>Thông qua nó ta se dễ dàng bắt được sự kiện và xử lý chúng một cách dễ dàng.</w:t>
+      </w:r>
+    </w:p>
+    <w:p>
+      <w:pPr>
+        <w:pStyle w:val="Textbody"/>
+        <w:rPr>
+          <w:rFonts w:eastAsiaTheme="minorEastAsia" w:cs="Times New Roman"/>
+          <w:color w:val="auto"/>
+          <w:sz w:val="26"/>
+          <w:szCs w:val="26"/>
+          <w:lang w:eastAsia="en-US" w:bidi="ar-SA"/>
+        </w:rPr>
+      </w:pPr>
+      <w:r>
+        <w:rPr>
+          <w:rFonts w:eastAsiaTheme="minorEastAsia" w:cs="Times New Roman"/>
+          <w:color w:val="auto"/>
+          <w:sz w:val="26"/>
+          <w:szCs w:val="26"/>
+          <w:lang w:eastAsia="en-US" w:bidi="ar-SA"/>
+        </w:rPr>
+        <w:t>Chú ý: class GestureSerive được cung cấp thông qua bộ toolkit WP7 chứ không phải ở trong bộ Windows Phone 7 Developer.</w:t>
+      </w:r>
+    </w:p>
+    <w:p>
+      <w:pPr>
+        <w:pStyle w:val="Textbody"/>
+        <w:rPr>
+          <w:rFonts w:eastAsiaTheme="minorEastAsia" w:cs="Times New Roman"/>
+          <w:color w:val="auto"/>
+          <w:sz w:val="26"/>
+          <w:szCs w:val="26"/>
+          <w:lang w:eastAsia="en-US" w:bidi="ar-SA"/>
+        </w:rPr>
+      </w:pPr>
+      <w:r>
+        <w:rPr>
+          <w:rFonts w:eastAsiaTheme="minorEastAsia" w:cs="Times New Roman"/>
+          <w:color w:val="auto"/>
+          <w:sz w:val="26"/>
+          <w:szCs w:val="26"/>
+          <w:lang w:eastAsia="en-US" w:bidi="ar-SA"/>
+        </w:rPr>
+        <w:t xml:space="preserve">Class GestureService được sử dụng bằng cách một </w:t>
+      </w:r>
+      <w:r>
+        <w:rPr>
+          <w:rFonts w:eastAsiaTheme="minorEastAsia" w:cs="Times New Roman"/>
+          <w:color w:val="auto"/>
+          <w:sz w:val="26"/>
+          <w:szCs w:val="26"/>
+          <w:lang w:eastAsia="en-US" w:bidi="ar-SA"/>
+        </w:rPr>
+        <w:t>GestureListener  vào element cần xử lý.</w:t>
+      </w:r>
+      <w:r>
+        <w:rPr>
+          <w:rFonts w:eastAsiaTheme="minorEastAsia" w:cs="Times New Roman"/>
+          <w:color w:val="auto"/>
+          <w:sz w:val="26"/>
+          <w:szCs w:val="26"/>
+          <w:lang w:eastAsia="en-US" w:bidi="ar-SA"/>
+        </w:rPr>
+        <w:t xml:space="preserve"> Ban đầu ta cầ</w:t>
+      </w:r>
+      <w:r>
+        <w:rPr>
+          <w:rFonts w:eastAsiaTheme="minorEastAsia" w:cs="Times New Roman"/>
+          <w:color w:val="auto"/>
+          <w:sz w:val="26"/>
+          <w:szCs w:val="26"/>
+          <w:lang w:eastAsia="en-US" w:bidi="ar-SA"/>
+        </w:rPr>
+        <w:t xml:space="preserve">n add file dll </w:t>
+      </w:r>
+      <w:r>
+        <w:rPr>
+          <w:rFonts w:eastAsiaTheme="minorEastAsia" w:cs="Times New Roman"/>
+          <w:i/>
+          <w:iCs/>
+          <w:color w:val="auto"/>
+          <w:sz w:val="26"/>
+          <w:szCs w:val="26"/>
+          <w:lang w:eastAsia="en-US" w:bidi="ar-SA"/>
+        </w:rPr>
+        <w:t>Microsoft.Phone.Controls.Toolkit.dll</w:t>
+      </w:r>
+      <w:r>
+        <w:rPr>
+          <w:rFonts w:eastAsiaTheme="minorEastAsia" w:cs="Times New Roman"/>
+          <w:i/>
+          <w:iCs/>
+          <w:color w:val="auto"/>
+          <w:sz w:val="26"/>
+          <w:szCs w:val="26"/>
+          <w:lang w:eastAsia="en-US" w:bidi="ar-SA"/>
+        </w:rPr>
         <w:t xml:space="preserve"> </w:t>
       </w:r>
       <w:r>
-        <w:t>Giới thiệu về Touch Event</w:t>
+        <w:rPr>
+          <w:rFonts w:eastAsiaTheme="minorEastAsia" w:cs="Times New Roman"/>
+          <w:iCs/>
+          <w:color w:val="auto"/>
+          <w:sz w:val="26"/>
+          <w:szCs w:val="26"/>
+          <w:lang w:eastAsia="en-US" w:bidi="ar-SA"/>
+        </w:rPr>
+        <w:t>vào project</w:t>
+      </w:r>
+      <w:r>
+        <w:rPr>
+          <w:rFonts w:eastAsiaTheme="minorEastAsia" w:cs="Times New Roman"/>
+          <w:iCs/>
+          <w:color w:val="auto"/>
+          <w:sz w:val="26"/>
+          <w:szCs w:val="26"/>
+          <w:lang w:eastAsia="en-US" w:bidi="ar-SA"/>
+        </w:rPr>
+        <w:t xml:space="preserve"> (ta có thể tìm theo </w:t>
+      </w:r>
+      <w:r>
+        <w:rPr>
+          <w:rFonts w:eastAsiaTheme="minorEastAsia" w:cs="Times New Roman"/>
+          <w:color w:val="auto"/>
+          <w:sz w:val="26"/>
+          <w:szCs w:val="26"/>
+          <w:lang w:eastAsia="en-US" w:bidi="ar-SA"/>
+        </w:rPr>
+        <w:t xml:space="preserve">đường dẫn sau </w:t>
+      </w:r>
+      <w:r>
+        <w:rPr>
+          <w:rFonts w:eastAsiaTheme="minorEastAsia" w:cs="Times New Roman"/>
+          <w:color w:val="auto"/>
+          <w:sz w:val="26"/>
+          <w:szCs w:val="26"/>
+          <w:lang w:eastAsia="en-US" w:bidi="ar-SA"/>
+        </w:rPr>
+        <w:t>“</w:t>
+      </w:r>
+      <w:r>
+        <w:rPr>
+          <w:rFonts w:eastAsiaTheme="minorEastAsia" w:cs="Times New Roman"/>
+          <w:color w:val="auto"/>
+          <w:sz w:val="26"/>
+          <w:szCs w:val="26"/>
+          <w:lang w:eastAsia="en-US" w:bidi="ar-SA"/>
+        </w:rPr>
+        <w:t>C:\Program Files (x86)\Microsoft SDKs\Windows Phone</w:t>
+      </w:r>
+      <w:r>
+        <w:rPr>
+          <w:rFonts w:eastAsiaTheme="minorEastAsia" w:cs="Times New Roman"/>
+          <w:color w:val="auto"/>
+          <w:sz w:val="26"/>
+          <w:szCs w:val="26"/>
+          <w:lang w:eastAsia="en-US" w:bidi="ar-SA"/>
+        </w:rPr>
+        <w:t xml:space="preserve"> </w:t>
+      </w:r>
+      <w:r>
+        <w:rPr>
+          <w:rFonts w:eastAsiaTheme="minorEastAsia" w:cs="Times New Roman"/>
+          <w:color w:val="auto"/>
+          <w:sz w:val="26"/>
+          <w:szCs w:val="26"/>
+          <w:lang w:eastAsia="en-US" w:bidi="ar-SA"/>
+        </w:rPr>
+        <w:t>\v7.0</w:t>
+      </w:r>
+      <w:r>
+        <w:rPr>
+          <w:rFonts w:eastAsiaTheme="minorEastAsia" w:cs="Times New Roman"/>
+          <w:color w:val="auto"/>
+          <w:sz w:val="26"/>
+          <w:szCs w:val="26"/>
+          <w:lang w:eastAsia="en-US" w:bidi="ar-SA"/>
+        </w:rPr>
+        <w:t xml:space="preserve"> </w:t>
+      </w:r>
+      <w:r>
+        <w:rPr>
+          <w:rFonts w:eastAsiaTheme="minorEastAsia" w:cs="Times New Roman"/>
+          <w:color w:val="auto"/>
+          <w:sz w:val="26"/>
+          <w:szCs w:val="26"/>
+          <w:lang w:eastAsia="en-US" w:bidi="ar-SA"/>
+        </w:rPr>
+        <w:t>\Toolkit</w:t>
+      </w:r>
+      <w:r>
+        <w:rPr>
+          <w:rFonts w:eastAsiaTheme="minorEastAsia" w:cs="Times New Roman"/>
+          <w:color w:val="auto"/>
+          <w:sz w:val="26"/>
+          <w:szCs w:val="26"/>
+          <w:lang w:eastAsia="en-US" w:bidi="ar-SA"/>
+        </w:rPr>
+        <w:t xml:space="preserve"> </w:t>
+      </w:r>
+      <w:r>
+        <w:rPr>
+          <w:rFonts w:eastAsiaTheme="minorEastAsia" w:cs="Times New Roman"/>
+          <w:color w:val="auto"/>
+          <w:sz w:val="26"/>
+          <w:szCs w:val="26"/>
+          <w:lang w:eastAsia="en-US" w:bidi="ar-SA"/>
+        </w:rPr>
+        <w:t>\Nov10\Bin\Microsoft.Phone.Controls.Toolkit.dll</w:t>
+      </w:r>
+      <w:r>
+        <w:rPr>
+          <w:rFonts w:eastAsiaTheme="minorEastAsia" w:cs="Times New Roman"/>
+          <w:color w:val="auto"/>
+          <w:sz w:val="26"/>
+          <w:szCs w:val="26"/>
+          <w:lang w:eastAsia="en-US" w:bidi="ar-SA"/>
+        </w:rPr>
+        <w:t>”</w:t>
+      </w:r>
+      <w:r>
+        <w:rPr>
+          <w:rFonts w:eastAsiaTheme="minorEastAsia" w:cs="Times New Roman"/>
+          <w:color w:val="auto"/>
+          <w:sz w:val="26"/>
+          <w:szCs w:val="26"/>
+          <w:lang w:eastAsia="en-US" w:bidi="ar-SA"/>
+        </w:rPr>
+        <w:t>)</w:t>
+      </w:r>
+      <w:r>
+        <w:rPr>
+          <w:rFonts w:eastAsiaTheme="minorEastAsia" w:cs="Times New Roman"/>
+          <w:color w:val="auto"/>
+          <w:sz w:val="26"/>
+          <w:szCs w:val="26"/>
+          <w:lang w:eastAsia="en-US" w:bidi="ar-SA"/>
+        </w:rPr>
+        <w:t>.</w:t>
+      </w:r>
+    </w:p>
+    <w:p>
+      <w:pPr>
+        <w:pStyle w:val="Textbody"/>
+        <w:rPr>
+          <w:rFonts w:eastAsiaTheme="minorEastAsia" w:cs="Times New Roman"/>
+          <w:color w:val="auto"/>
+          <w:sz w:val="26"/>
+          <w:szCs w:val="26"/>
+          <w:lang w:eastAsia="en-US" w:bidi="ar-SA"/>
+        </w:rPr>
+      </w:pPr>
+      <w:r>
+        <w:rPr>
+          <w:rFonts w:eastAsiaTheme="minorEastAsia" w:cs="Times New Roman"/>
+          <w:color w:val="auto"/>
+          <w:sz w:val="26"/>
+          <w:szCs w:val="26"/>
+          <w:lang w:eastAsia="en-US" w:bidi="ar-SA"/>
+        </w:rPr>
+        <w:t>Sau đó ta cần thêm namespace trong file xaml cầ</w:t>
+      </w:r>
+      <w:r>
+        <w:rPr>
+          <w:rFonts w:eastAsiaTheme="minorEastAsia" w:cs="Times New Roman"/>
+          <w:color w:val="auto"/>
+          <w:sz w:val="26"/>
+          <w:szCs w:val="26"/>
+          <w:lang w:eastAsia="en-US" w:bidi="ar-SA"/>
+        </w:rPr>
+        <w:t>n xử</w:t>
+      </w:r>
+      <w:r>
+        <w:rPr>
+          <w:rFonts w:eastAsiaTheme="minorEastAsia" w:cs="Times New Roman"/>
+          <w:color w:val="auto"/>
+          <w:sz w:val="26"/>
+          <w:szCs w:val="26"/>
+          <w:lang w:eastAsia="en-US" w:bidi="ar-SA"/>
+        </w:rPr>
+        <w:t xml:space="preserve"> lý như sau:</w:t>
+      </w:r>
+    </w:p>
+    <w:p>
+      <w:pPr>
+        <w:pStyle w:val="HTMLPreformatted"/>
+        <w:shd w:val="clear" w:color="auto" w:fill="EEEEEE"/>
+        <w:spacing w:line="270" w:lineRule="atLeast"/>
+        <w:textAlignment w:val="baseline"/>
+        <w:rPr>
+          <w:rStyle w:val="pln"/>
+          <w:i/>
+          <w:iCs/>
+          <w:sz w:val="21"/>
+          <w:szCs w:val="21"/>
+          <w:bdr w:val="none" w:sz="0" w:space="0" w:color="auto" w:frame="1"/>
+        </w:rPr>
+      </w:pPr>
+      <w:r>
+        <w:rPr>
+          <w:rStyle w:val="pln"/>
+          <w:sz w:val="21"/>
+          <w:szCs w:val="21"/>
+          <w:bdr w:val="none" w:sz="0" w:space="0" w:color="auto" w:frame="1"/>
+        </w:rPr>
+        <w:lastRenderedPageBreak/>
+        <w:t> </w:t>
+      </w:r>
+      <w:r>
+        <w:rPr>
+          <w:rStyle w:val="pln"/>
+          <w:i/>
+          <w:iCs/>
+          <w:sz w:val="21"/>
+          <w:szCs w:val="21"/>
+          <w:bdr w:val="none" w:sz="0" w:space="0" w:color="auto" w:frame="1"/>
+        </w:rPr>
+        <w:t>xmlns:toolkit="clr-namespace:Microsoft.Phone.Controls;assembly=Microsoft.Phone.Controls.Toolkit"</w:t>
+      </w:r>
+    </w:p>
+    <w:p>
+      <w:pPr>
+        <w:rPr>
+          <w:rFonts w:eastAsiaTheme="minorEastAsia" w:cs="Times New Roman"/>
+          <w:color w:val="auto"/>
+          <w:sz w:val="26"/>
+          <w:szCs w:val="26"/>
+          <w:lang w:eastAsia="en-US" w:bidi="ar-SA"/>
+        </w:rPr>
+      </w:pPr>
+    </w:p>
+    <w:p>
+      <w:pPr>
+        <w:rPr>
+          <w:rFonts w:eastAsiaTheme="minorEastAsia" w:cs="Times New Roman"/>
+          <w:color w:val="auto"/>
+          <w:sz w:val="26"/>
+          <w:szCs w:val="26"/>
+          <w:lang w:eastAsia="en-US" w:bidi="ar-SA"/>
+        </w:rPr>
+      </w:pPr>
+      <w:r>
+        <w:rPr>
+          <w:rFonts w:eastAsiaTheme="minorEastAsia" w:cs="Times New Roman"/>
+          <w:color w:val="auto"/>
+          <w:sz w:val="26"/>
+          <w:szCs w:val="26"/>
+          <w:lang w:eastAsia="en-US" w:bidi="ar-SA"/>
+        </w:rPr>
+        <w:t xml:space="preserve">Ta sẽ viết một ví dụ đơn giản như sau. Ban đầu ta sẽ có một hình chữ nhật màu cam. Nếu người dùng Tap trên màn hình thì hình chữ nhật thành màu trắng, còn nếu người sử dụng Hold trên màn hình thì hình chữ nhật thành màu </w:t>
+      </w:r>
+      <w:r>
+        <w:rPr>
+          <w:rFonts w:eastAsiaTheme="minorEastAsia" w:cs="Times New Roman"/>
+          <w:color w:val="auto"/>
+          <w:sz w:val="26"/>
+          <w:szCs w:val="26"/>
+          <w:lang w:eastAsia="en-US" w:bidi="ar-SA"/>
+        </w:rPr>
+        <w:t>đỏ.</w:t>
+      </w:r>
+    </w:p>
+    <w:p/>
+    <w:p>
+      <w:pPr>
+        <w:rPr>
+          <w:rFonts w:eastAsiaTheme="minorEastAsia" w:cs="Times New Roman"/>
+          <w:color w:val="auto"/>
+          <w:sz w:val="26"/>
+          <w:szCs w:val="26"/>
+          <w:lang w:eastAsia="en-US" w:bidi="ar-SA"/>
+        </w:rPr>
+      </w:pPr>
+      <w:r>
+        <w:rPr>
+          <w:rFonts w:eastAsiaTheme="minorEastAsia" w:cs="Times New Roman"/>
+          <w:noProof/>
+          <w:color w:val="auto"/>
+          <w:sz w:val="26"/>
+          <w:szCs w:val="26"/>
+          <w:lang w:eastAsia="en-US" w:bidi="ar-SA"/>
+        </w:rPr>
+        <w:drawing>
+          <wp:inline distT="0" distB="0" distL="0" distR="0" wp14:anchorId="3FAD25EE" wp14:editId="7094F36D">
+            <wp:extent cx="4229100" cy="628650"/>
+            <wp:effectExtent l="0" t="0" r="0" b="0"/>
+            <wp:docPr id="13" name="Picture 13" descr="touch1"/>
+            <wp:cNvGraphicFramePr>
+              <a:graphicFrameLocks xmlns:a="http://schemas.openxmlformats.org/drawingml/2006/main" noChangeAspect="1"/>
+            </wp:cNvGraphicFramePr>
+            <a:graphic xmlns:a="http://schemas.openxmlformats.org/drawingml/2006/main">
+              <a:graphicData uri="http://schemas.openxmlformats.org/drawingml/2006/picture">
+                <pic:pic xmlns:pic="http://schemas.openxmlformats.org/drawingml/2006/picture">
+                  <pic:nvPicPr>
+                    <pic:cNvPr id="0" name="Picture 18" descr="touch1"/>
+                    <pic:cNvPicPr>
+                      <a:picLocks noChangeAspect="1" noChangeArrowheads="1"/>
+                    </pic:cNvPicPr>
+                  </pic:nvPicPr>
+                  <pic:blipFill>
+                    <a:blip r:embed="rId20">
+                      <a:extLst>
+                        <a:ext uri="{28A0092B-C50C-407E-A947-70E740481C1C}">
+                          <a14:useLocalDpi xmlns:a14="http://schemas.microsoft.com/office/drawing/2010/main" val="0"/>
+                        </a:ext>
+                      </a:extLst>
+                    </a:blip>
+                    <a:srcRect/>
+                    <a:stretch>
+                      <a:fillRect/>
+                    </a:stretch>
+                  </pic:blipFill>
+                  <pic:spPr bwMode="auto">
+                    <a:xfrm>
+                      <a:off x="0" y="0"/>
+                      <a:ext cx="4229100" cy="628650"/>
+                    </a:xfrm>
+                    <a:prstGeom prst="rect">
+                      <a:avLst/>
+                    </a:prstGeom>
+                    <a:noFill/>
+                    <a:ln>
+                      <a:noFill/>
+                    </a:ln>
+                  </pic:spPr>
+                </pic:pic>
+              </a:graphicData>
+            </a:graphic>
+          </wp:inline>
+        </w:drawing>
+      </w:r>
+    </w:p>
+    <w:p>
+      <w:pPr>
+        <w:rPr>
+          <w:rFonts w:eastAsiaTheme="minorEastAsia" w:cs="Times New Roman"/>
+          <w:color w:val="auto"/>
+          <w:sz w:val="26"/>
+          <w:szCs w:val="26"/>
+          <w:lang w:eastAsia="en-US" w:bidi="ar-SA"/>
+        </w:rPr>
+      </w:pPr>
+      <w:r>
+        <w:rPr>
+          <w:rFonts w:eastAsiaTheme="minorEastAsia" w:cs="Times New Roman"/>
+          <w:color w:val="auto"/>
+          <w:sz w:val="26"/>
+          <w:szCs w:val="26"/>
+          <w:lang w:eastAsia="en-US" w:bidi="ar-SA"/>
+        </w:rPr>
+        <w:t>Hình 6: Ví dụ về cảm ứng chạm trên WP7.</w:t>
+      </w:r>
+    </w:p>
+    <w:p>
+      <w:pPr>
+        <w:rPr>
+          <w:rFonts w:eastAsiaTheme="minorEastAsia" w:cs="Times New Roman"/>
+          <w:color w:val="auto"/>
+          <w:sz w:val="26"/>
+          <w:szCs w:val="26"/>
+          <w:lang w:eastAsia="en-US" w:bidi="ar-SA"/>
+        </w:rPr>
+      </w:pPr>
+      <w:r>
+        <w:rPr>
+          <w:rFonts w:eastAsiaTheme="minorEastAsia" w:cs="Times New Roman"/>
+          <w:color w:val="auto"/>
+          <w:sz w:val="26"/>
+          <w:szCs w:val="26"/>
+          <w:lang w:eastAsia="en-US" w:bidi="ar-SA"/>
+        </w:rPr>
+        <w:t>Ban đầu ở file giao diện ta cần thêm đoạn code sau:</w:t>
+      </w:r>
+    </w:p>
+    <w:p>
+      <w:pPr>
+        <w:pStyle w:val="HTMLPreformatted"/>
+        <w:shd w:val="clear" w:color="auto" w:fill="EEEEEE"/>
+        <w:spacing w:line="270" w:lineRule="atLeast"/>
+        <w:textAlignment w:val="baseline"/>
+        <w:rPr>
+          <w:rStyle w:val="pln"/>
+          <w:sz w:val="21"/>
+          <w:szCs w:val="21"/>
+          <w:bdr w:val="none" w:sz="0" w:space="0" w:color="auto" w:frame="1"/>
+        </w:rPr>
+      </w:pPr>
+      <w:r>
+        <w:rPr>
+          <w:rStyle w:val="pln"/>
+          <w:sz w:val="21"/>
+          <w:szCs w:val="21"/>
+          <w:bdr w:val="none" w:sz="0" w:space="0" w:color="auto" w:frame="1"/>
+        </w:rPr>
+        <w:t>&lt;Rectangle Fill="Orange" x:Name="rect"&gt;</w:t>
+      </w:r>
+    </w:p>
+    <w:p>
+      <w:pPr>
+        <w:pStyle w:val="HTMLPreformatted"/>
+        <w:shd w:val="clear" w:color="auto" w:fill="EEEEEE"/>
+        <w:spacing w:line="270" w:lineRule="atLeast"/>
+        <w:textAlignment w:val="baseline"/>
+        <w:rPr>
+          <w:rStyle w:val="pln"/>
+          <w:sz w:val="21"/>
+          <w:szCs w:val="21"/>
+          <w:bdr w:val="none" w:sz="0" w:space="0" w:color="auto" w:frame="1"/>
+        </w:rPr>
+      </w:pPr>
+      <w:r>
+        <w:rPr>
+          <w:rStyle w:val="pln"/>
+          <w:sz w:val="21"/>
+          <w:szCs w:val="21"/>
+          <w:bdr w:val="none" w:sz="0" w:space="0" w:color="auto" w:frame="1"/>
+        </w:rPr>
+        <w:t>    &lt;toolkit:GestureService.GestureListener&gt;</w:t>
+      </w:r>
+    </w:p>
+    <w:p>
+      <w:pPr>
+        <w:pStyle w:val="HTMLPreformatted"/>
+        <w:shd w:val="clear" w:color="auto" w:fill="EEEEEE"/>
+        <w:spacing w:line="270" w:lineRule="atLeast"/>
+        <w:textAlignment w:val="baseline"/>
+        <w:rPr>
+          <w:rStyle w:val="pln"/>
+          <w:sz w:val="21"/>
+          <w:szCs w:val="21"/>
+          <w:bdr w:val="none" w:sz="0" w:space="0" w:color="auto" w:frame="1"/>
+        </w:rPr>
+      </w:pPr>
+      <w:r>
+        <w:rPr>
+          <w:rStyle w:val="pln"/>
+          <w:sz w:val="21"/>
+          <w:szCs w:val="21"/>
+          <w:bdr w:val="none" w:sz="0" w:space="0" w:color="auto" w:frame="1"/>
+        </w:rPr>
+        <w:t>        &lt;toolkit:GestureListener  Tap="GestureListener_Tap" Hold="GestureListener_Hold"  /&gt;</w:t>
+      </w:r>
+    </w:p>
+    <w:p>
+      <w:pPr>
+        <w:pStyle w:val="HTMLPreformatted"/>
+        <w:shd w:val="clear" w:color="auto" w:fill="EEEEEE"/>
+        <w:spacing w:line="270" w:lineRule="atLeast"/>
+        <w:textAlignment w:val="baseline"/>
+        <w:rPr>
+          <w:rStyle w:val="pln"/>
+          <w:sz w:val="21"/>
+          <w:szCs w:val="21"/>
+          <w:bdr w:val="none" w:sz="0" w:space="0" w:color="auto" w:frame="1"/>
+        </w:rPr>
+      </w:pPr>
+      <w:r>
+        <w:rPr>
+          <w:rStyle w:val="pln"/>
+          <w:sz w:val="21"/>
+          <w:szCs w:val="21"/>
+          <w:bdr w:val="none" w:sz="0" w:space="0" w:color="auto" w:frame="1"/>
+        </w:rPr>
+        <w:t>    &lt;/toolkit:GestureService.GestureListener&gt;</w:t>
+      </w:r>
+    </w:p>
+    <w:p>
+      <w:pPr>
+        <w:pStyle w:val="HTMLPreformatted"/>
+        <w:shd w:val="clear" w:color="auto" w:fill="EEEEEE"/>
+        <w:spacing w:line="270" w:lineRule="atLeast"/>
+        <w:textAlignment w:val="baseline"/>
+        <w:rPr>
+          <w:rStyle w:val="pln"/>
+          <w:sz w:val="21"/>
+          <w:szCs w:val="21"/>
+          <w:bdr w:val="none" w:sz="0" w:space="0" w:color="auto" w:frame="1"/>
+        </w:rPr>
+      </w:pPr>
+      <w:r>
+        <w:rPr>
+          <w:rStyle w:val="pln"/>
+          <w:sz w:val="21"/>
+          <w:szCs w:val="21"/>
+          <w:bdr w:val="none" w:sz="0" w:space="0" w:color="auto" w:frame="1"/>
+        </w:rPr>
+        <w:t>&lt;/Rectangle</w:t>
+      </w:r>
+      <w:r>
+        <w:rPr>
+          <w:rStyle w:val="pln"/>
+          <w:sz w:val="21"/>
+          <w:szCs w:val="21"/>
+          <w:bdr w:val="none" w:sz="0" w:space="0" w:color="auto" w:frame="1"/>
+        </w:rPr>
+        <w:t>&gt;</w:t>
+      </w:r>
+    </w:p>
+    <w:p>
+      <w:pPr>
+        <w:rPr>
+          <w:rFonts w:eastAsiaTheme="minorEastAsia" w:cs="Times New Roman"/>
+          <w:color w:val="auto"/>
+          <w:sz w:val="26"/>
+          <w:szCs w:val="26"/>
+          <w:lang w:eastAsia="en-US" w:bidi="ar-SA"/>
+        </w:rPr>
+      </w:pPr>
+    </w:p>
+    <w:p>
+      <w:pPr>
+        <w:rPr>
+          <w:rFonts w:eastAsiaTheme="minorEastAsia" w:cs="Times New Roman"/>
+          <w:color w:val="auto"/>
+          <w:sz w:val="26"/>
+          <w:szCs w:val="26"/>
+          <w:lang w:eastAsia="en-US" w:bidi="ar-SA"/>
+        </w:rPr>
+      </w:pPr>
+      <w:r>
+        <w:rPr>
+          <w:rFonts w:eastAsiaTheme="minorEastAsia" w:cs="Times New Roman"/>
+          <w:color w:val="auto"/>
+          <w:sz w:val="26"/>
+          <w:szCs w:val="26"/>
+          <w:lang w:eastAsia="en-US" w:bidi="ar-SA"/>
+        </w:rPr>
+        <w:t>Sau đó là code-behind:</w:t>
+      </w:r>
+    </w:p>
+    <w:p>
+      <w:pPr>
+        <w:pStyle w:val="HTMLPreformatted"/>
+        <w:shd w:val="clear" w:color="auto" w:fill="EEEEEE"/>
+        <w:spacing w:line="270" w:lineRule="atLeast"/>
+        <w:textAlignment w:val="baseline"/>
+        <w:rPr>
+          <w:rStyle w:val="pln"/>
+          <w:sz w:val="21"/>
+          <w:szCs w:val="21"/>
+          <w:bdr w:val="none" w:sz="0" w:space="0" w:color="auto" w:frame="1"/>
+        </w:rPr>
+      </w:pPr>
+      <w:r>
+        <w:rPr>
+          <w:rStyle w:val="pln"/>
+          <w:sz w:val="21"/>
+          <w:szCs w:val="21"/>
+          <w:bdr w:val="none" w:sz="0" w:space="0" w:color="auto" w:frame="1"/>
+        </w:rPr>
+        <w:t>private void GestureListener_Tap(object sender, GestureEventArgs e)</w:t>
+      </w:r>
+    </w:p>
+    <w:p>
+      <w:pPr>
+        <w:pStyle w:val="HTMLPreformatted"/>
+        <w:shd w:val="clear" w:color="auto" w:fill="EEEEEE"/>
+        <w:spacing w:line="270" w:lineRule="atLeast"/>
+        <w:textAlignment w:val="baseline"/>
+        <w:rPr>
+          <w:rStyle w:val="pln"/>
+          <w:sz w:val="21"/>
+          <w:szCs w:val="21"/>
+          <w:bdr w:val="none" w:sz="0" w:space="0" w:color="auto" w:frame="1"/>
+        </w:rPr>
+      </w:pPr>
+      <w:r>
+        <w:rPr>
+          <w:rStyle w:val="pln"/>
+          <w:sz w:val="21"/>
+          <w:szCs w:val="21"/>
+          <w:bdr w:val="none" w:sz="0" w:space="0" w:color="auto" w:frame="1"/>
+        </w:rPr>
+        <w:t>{</w:t>
+      </w:r>
+    </w:p>
+    <w:p>
+      <w:pPr>
+        <w:pStyle w:val="HTMLPreformatted"/>
+        <w:shd w:val="clear" w:color="auto" w:fill="EEEEEE"/>
+        <w:spacing w:line="270" w:lineRule="atLeast"/>
+        <w:textAlignment w:val="baseline"/>
+        <w:rPr>
+          <w:rStyle w:val="pln"/>
+          <w:sz w:val="21"/>
+          <w:szCs w:val="21"/>
+          <w:bdr w:val="none" w:sz="0" w:space="0" w:color="auto" w:frame="1"/>
+        </w:rPr>
+      </w:pPr>
+      <w:r>
+        <w:rPr>
+          <w:rStyle w:val="pln"/>
+          <w:sz w:val="21"/>
+          <w:szCs w:val="21"/>
+          <w:bdr w:val="none" w:sz="0" w:space="0" w:color="auto" w:frame="1"/>
+        </w:rPr>
+        <w:t>    this.rect.Fill = new SolidColorBrush(Colors.White);</w:t>
+      </w:r>
+    </w:p>
+    <w:p>
+      <w:pPr>
+        <w:pStyle w:val="HTMLPreformatted"/>
+        <w:shd w:val="clear" w:color="auto" w:fill="EEEEEE"/>
+        <w:spacing w:line="270" w:lineRule="atLeast"/>
+        <w:textAlignment w:val="baseline"/>
+        <w:rPr>
+          <w:rStyle w:val="pln"/>
+          <w:sz w:val="21"/>
+          <w:szCs w:val="21"/>
+          <w:bdr w:val="none" w:sz="0" w:space="0" w:color="auto" w:frame="1"/>
+        </w:rPr>
+      </w:pPr>
+      <w:r>
+        <w:rPr>
+          <w:rStyle w:val="pln"/>
+          <w:sz w:val="21"/>
+          <w:szCs w:val="21"/>
+          <w:bdr w:val="none" w:sz="0" w:space="0" w:color="auto" w:frame="1"/>
+        </w:rPr>
+        <w:t>}</w:t>
+      </w:r>
+    </w:p>
+    <w:p>
+      <w:pPr>
+        <w:pStyle w:val="HTMLPreformatted"/>
+        <w:shd w:val="clear" w:color="auto" w:fill="EEEEEE"/>
+        <w:spacing w:line="270" w:lineRule="atLeast"/>
+        <w:textAlignment w:val="baseline"/>
+        <w:rPr>
+          <w:rStyle w:val="pln"/>
+          <w:sz w:val="21"/>
+          <w:szCs w:val="21"/>
+          <w:bdr w:val="none" w:sz="0" w:space="0" w:color="auto" w:frame="1"/>
+        </w:rPr>
+      </w:pPr>
+      <w:r>
+        <w:rPr>
+          <w:rStyle w:val="pln"/>
+          <w:sz w:val="21"/>
+          <w:szCs w:val="21"/>
+          <w:bdr w:val="none" w:sz="0" w:space="0" w:color="auto" w:frame="1"/>
+        </w:rPr>
+        <w:t> </w:t>
+      </w:r>
+    </w:p>
+    <w:p>
+      <w:pPr>
+        <w:pStyle w:val="HTMLPreformatted"/>
+        <w:shd w:val="clear" w:color="auto" w:fill="EEEEEE"/>
+        <w:spacing w:line="270" w:lineRule="atLeast"/>
+        <w:textAlignment w:val="baseline"/>
+        <w:rPr>
+          <w:rStyle w:val="pln"/>
+          <w:sz w:val="21"/>
+          <w:szCs w:val="21"/>
+          <w:bdr w:val="none" w:sz="0" w:space="0" w:color="auto" w:frame="1"/>
+        </w:rPr>
+      </w:pPr>
+      <w:r>
+        <w:rPr>
+          <w:rStyle w:val="pln"/>
+          <w:sz w:val="21"/>
+          <w:szCs w:val="21"/>
+          <w:bdr w:val="none" w:sz="0" w:space="0" w:color="auto" w:frame="1"/>
+        </w:rPr>
+        <w:t>private void GestureListener_Hold(object sender, GestureEventArgs e)</w:t>
+      </w:r>
+    </w:p>
+    <w:p>
+      <w:pPr>
+        <w:pStyle w:val="HTMLPreformatted"/>
+        <w:shd w:val="clear" w:color="auto" w:fill="EEEEEE"/>
+        <w:spacing w:line="270" w:lineRule="atLeast"/>
+        <w:textAlignment w:val="baseline"/>
+        <w:rPr>
+          <w:rStyle w:val="pln"/>
+          <w:sz w:val="21"/>
+          <w:szCs w:val="21"/>
+          <w:bdr w:val="none" w:sz="0" w:space="0" w:color="auto" w:frame="1"/>
+        </w:rPr>
+      </w:pPr>
+      <w:r>
+        <w:rPr>
+          <w:rStyle w:val="pln"/>
+          <w:sz w:val="21"/>
+          <w:szCs w:val="21"/>
+          <w:bdr w:val="none" w:sz="0" w:space="0" w:color="auto" w:frame="1"/>
+        </w:rPr>
+        <w:t>{</w:t>
+      </w:r>
+    </w:p>
+    <w:p>
+      <w:pPr>
+        <w:pStyle w:val="HTMLPreformatted"/>
+        <w:shd w:val="clear" w:color="auto" w:fill="EEEEEE"/>
+        <w:spacing w:line="270" w:lineRule="atLeast"/>
+        <w:textAlignment w:val="baseline"/>
+        <w:rPr>
+          <w:rStyle w:val="pln"/>
+          <w:sz w:val="21"/>
+          <w:szCs w:val="21"/>
+          <w:bdr w:val="none" w:sz="0" w:space="0" w:color="auto" w:frame="1"/>
+        </w:rPr>
+      </w:pPr>
+      <w:r>
+        <w:rPr>
+          <w:rStyle w:val="pln"/>
+          <w:sz w:val="21"/>
+          <w:szCs w:val="21"/>
+          <w:bdr w:val="none" w:sz="0" w:space="0" w:color="auto" w:frame="1"/>
+        </w:rPr>
+        <w:t>    this.rect.Fill = new SolidColorBrush(Colors.Red);</w:t>
+      </w:r>
+    </w:p>
+    <w:p>
+      <w:pPr>
+        <w:pStyle w:val="HTMLPreformatted"/>
+        <w:shd w:val="clear" w:color="auto" w:fill="EEEEEE"/>
+        <w:spacing w:line="270" w:lineRule="atLeast"/>
+        <w:textAlignment w:val="baseline"/>
+        <w:rPr>
+          <w:rStyle w:val="pln"/>
+          <w:sz w:val="21"/>
+          <w:szCs w:val="21"/>
+          <w:bdr w:val="none" w:sz="0" w:space="0" w:color="auto" w:frame="1"/>
+        </w:rPr>
+      </w:pPr>
+      <w:r>
+        <w:rPr>
+          <w:rStyle w:val="pln"/>
+          <w:sz w:val="21"/>
+          <w:szCs w:val="21"/>
+          <w:bdr w:val="none" w:sz="0" w:space="0" w:color="auto" w:frame="1"/>
+        </w:rPr>
+        <w:t>}</w:t>
+      </w:r>
+    </w:p>
+    <w:p>
+      <w:pPr>
+        <w:rPr>
+          <w:rFonts w:eastAsiaTheme="minorEastAsia" w:cs="Times New Roman"/>
+          <w:color w:val="auto"/>
+          <w:sz w:val="26"/>
+          <w:szCs w:val="26"/>
+          <w:lang w:eastAsia="en-US" w:bidi="ar-SA"/>
+        </w:rPr>
+      </w:pPr>
+    </w:p>
+    <w:p>
+      <w:pPr>
+        <w:rPr>
+          <w:rFonts w:eastAsiaTheme="minorEastAsia" w:cs="Times New Roman"/>
+          <w:color w:val="auto"/>
+          <w:sz w:val="26"/>
+          <w:szCs w:val="26"/>
+          <w:lang w:eastAsia="en-US" w:bidi="ar-SA"/>
+        </w:rPr>
+      </w:pPr>
+      <w:r>
+        <w:rPr>
+          <w:rFonts w:eastAsiaTheme="minorEastAsia" w:cs="Times New Roman"/>
+          <w:color w:val="auto"/>
+          <w:sz w:val="26"/>
+          <w:szCs w:val="26"/>
+          <w:lang w:eastAsia="en-US" w:bidi="ar-SA"/>
+        </w:rPr>
+        <w:t>Qua ví dụ trên ta có thể thấy được sự đơn giản khi ta muốn bắt sự kiệ</w:t>
+      </w:r>
+      <w:r>
+        <w:rPr>
+          <w:rFonts w:eastAsiaTheme="minorEastAsia" w:cs="Times New Roman"/>
+          <w:color w:val="auto"/>
+          <w:sz w:val="26"/>
+          <w:szCs w:val="26"/>
+          <w:lang w:eastAsia="en-US" w:bidi="ar-SA"/>
+        </w:rPr>
+        <w:t>n trong WP7 và qua đó ta thấy được sự rõ ràng trong cấu trúc một project WP7.</w:t>
       </w:r>
     </w:p>
     <w:p>
@@ -4878,6 +7318,796 @@
       <w:r>
         <w:t>Bitmap hay Textures trên WP7</w:t>
       </w:r>
+      <w:r>
+        <w:t xml:space="preserve"> (4)</w:t>
+      </w:r>
+    </w:p>
+    <w:p>
+      <w:pPr>
+        <w:pStyle w:val="Textbody"/>
+      </w:pPr>
+    </w:p>
+    <w:p>
+      <w:pPr>
+        <w:pStyle w:val="Textbody"/>
+        <w:rPr>
+          <w:rFonts w:eastAsiaTheme="minorEastAsia" w:cs="Times New Roman"/>
+          <w:color w:val="auto"/>
+          <w:sz w:val="26"/>
+          <w:szCs w:val="26"/>
+          <w:lang w:eastAsia="en-US" w:bidi="ar-SA"/>
+        </w:rPr>
+      </w:pPr>
+      <w:r>
+        <w:rPr>
+          <w:rFonts w:eastAsiaTheme="minorEastAsia" w:cs="Times New Roman"/>
+          <w:color w:val="auto"/>
+          <w:sz w:val="26"/>
+          <w:szCs w:val="26"/>
+          <w:lang w:eastAsia="en-US" w:bidi="ar-SA"/>
+        </w:rPr>
+        <w:lastRenderedPageBreak/>
+        <w:t>Hệ điều hành WP7 hỗ trợ cho ta 3 loại định dạng chính:</w:t>
+      </w:r>
+    </w:p>
+    <w:p>
+      <w:pPr>
+        <w:pStyle w:val="Textbody"/>
+        <w:numPr>
+          <w:ilvl w:val="0"/>
+          <w:numId w:val="17"/>
+        </w:numPr>
+        <w:rPr>
+          <w:rFonts w:eastAsiaTheme="minorEastAsia" w:cs="Times New Roman"/>
+          <w:color w:val="auto"/>
+          <w:sz w:val="26"/>
+          <w:szCs w:val="26"/>
+          <w:lang w:eastAsia="en-US" w:bidi="ar-SA"/>
+        </w:rPr>
+      </w:pPr>
+      <w:r>
+        <w:rPr>
+          <w:rFonts w:eastAsiaTheme="minorEastAsia" w:cs="Times New Roman"/>
+          <w:color w:val="auto"/>
+          <w:sz w:val="26"/>
+          <w:szCs w:val="26"/>
+          <w:lang w:eastAsia="en-US" w:bidi="ar-SA"/>
+        </w:rPr>
+        <w:t xml:space="preserve">JPEG (Joint Photography Experts Group) </w:t>
+      </w:r>
+    </w:p>
+    <w:p>
+      <w:pPr>
+        <w:pStyle w:val="Textbody"/>
+        <w:numPr>
+          <w:ilvl w:val="0"/>
+          <w:numId w:val="17"/>
+        </w:numPr>
+        <w:rPr>
+          <w:rFonts w:eastAsiaTheme="minorEastAsia" w:cs="Times New Roman"/>
+          <w:color w:val="auto"/>
+          <w:sz w:val="26"/>
+          <w:szCs w:val="26"/>
+          <w:lang w:eastAsia="en-US" w:bidi="ar-SA"/>
+        </w:rPr>
+      </w:pPr>
+      <w:r>
+        <w:rPr>
+          <w:rFonts w:eastAsiaTheme="minorEastAsia" w:cs="Times New Roman"/>
+          <w:color w:val="auto"/>
+          <w:sz w:val="26"/>
+          <w:szCs w:val="26"/>
+          <w:lang w:eastAsia="en-US" w:bidi="ar-SA"/>
+        </w:rPr>
+        <w:t xml:space="preserve">PNG (Portable Network Graphics) </w:t>
+      </w:r>
+    </w:p>
+    <w:p>
+      <w:pPr>
+        <w:pStyle w:val="Textbody"/>
+        <w:numPr>
+          <w:ilvl w:val="0"/>
+          <w:numId w:val="17"/>
+        </w:numPr>
+        <w:rPr>
+          <w:rFonts w:eastAsiaTheme="minorEastAsia" w:cs="Times New Roman"/>
+          <w:color w:val="auto"/>
+          <w:sz w:val="26"/>
+          <w:szCs w:val="26"/>
+          <w:lang w:eastAsia="en-US" w:bidi="ar-SA"/>
+        </w:rPr>
+      </w:pPr>
+      <w:r>
+        <w:rPr>
+          <w:rFonts w:eastAsiaTheme="minorEastAsia" w:cs="Times New Roman"/>
+          <w:color w:val="auto"/>
+          <w:sz w:val="26"/>
+          <w:szCs w:val="26"/>
+          <w:lang w:eastAsia="en-US" w:bidi="ar-SA"/>
+        </w:rPr>
+        <w:t xml:space="preserve">GIF (Graphics Interchange File) </w:t>
+      </w:r>
+    </w:p>
+    <w:p>
+      <w:pPr>
+        <w:pStyle w:val="Textbody"/>
+        <w:rPr>
+          <w:rFonts w:eastAsiaTheme="minorEastAsia" w:cs="Times New Roman"/>
+          <w:color w:val="auto"/>
+          <w:sz w:val="26"/>
+          <w:szCs w:val="26"/>
+          <w:lang w:eastAsia="en-US" w:bidi="ar-SA"/>
+        </w:rPr>
+      </w:pPr>
+      <w:r>
+        <w:rPr>
+          <w:rFonts w:eastAsiaTheme="minorEastAsia" w:cs="Times New Roman"/>
+          <w:color w:val="auto"/>
+          <w:sz w:val="26"/>
+          <w:szCs w:val="26"/>
+          <w:lang w:eastAsia="en-US" w:bidi="ar-SA"/>
+        </w:rPr>
+        <w:t>Để làm quen với việc sử dụ</w:t>
+      </w:r>
+      <w:r>
+        <w:rPr>
+          <w:rFonts w:eastAsiaTheme="minorEastAsia" w:cs="Times New Roman"/>
+          <w:color w:val="auto"/>
+          <w:sz w:val="26"/>
+          <w:szCs w:val="26"/>
+          <w:lang w:eastAsia="en-US" w:bidi="ar-SA"/>
+        </w:rPr>
+        <w:t>ng image trong WP7, ta sẽ phải làm quen với thẻ</w:t>
+      </w:r>
+      <w:r>
+        <w:rPr>
+          <w:rFonts w:eastAsiaTheme="minorEastAsia" w:cs="Times New Roman"/>
+          <w:color w:val="auto"/>
+          <w:sz w:val="26"/>
+          <w:szCs w:val="26"/>
+          <w:lang w:eastAsia="en-US" w:bidi="ar-SA"/>
+        </w:rPr>
+        <w:t xml:space="preserve"> image trong xaml và một số khái niệm build một image trong WP7.</w:t>
+      </w:r>
+      <w:r>
+        <w:rPr>
+          <w:rFonts w:eastAsiaTheme="minorEastAsia" w:cs="Times New Roman"/>
+          <w:color w:val="auto"/>
+          <w:sz w:val="26"/>
+          <w:szCs w:val="26"/>
+          <w:lang w:eastAsia="en-US" w:bidi="ar-SA"/>
+        </w:rPr>
+        <w:t xml:space="preserve"> Có hai loại build chinh cho một image trong project WP7</w:t>
+      </w:r>
+    </w:p>
+    <w:p>
+      <w:pPr>
+        <w:pStyle w:val="Textbody"/>
+        <w:numPr>
+          <w:ilvl w:val="0"/>
+          <w:numId w:val="17"/>
+        </w:numPr>
+        <w:rPr>
+          <w:rFonts w:eastAsiaTheme="minorEastAsia" w:cs="Times New Roman"/>
+          <w:color w:val="auto"/>
+          <w:sz w:val="26"/>
+          <w:szCs w:val="26"/>
+          <w:lang w:eastAsia="en-US" w:bidi="ar-SA"/>
+        </w:rPr>
+      </w:pPr>
+      <w:r>
+        <w:rPr>
+          <w:rFonts w:eastAsiaTheme="minorEastAsia" w:cs="Times New Roman"/>
+          <w:color w:val="auto"/>
+          <w:sz w:val="26"/>
+          <w:szCs w:val="26"/>
+          <w:lang w:eastAsia="en-US" w:bidi="ar-SA"/>
+        </w:rPr>
+        <w:t>Build loại Content: tức khi này file ảnh sẽ được include vào file XAP nhưng nằm ở ngoài file dll.</w:t>
+      </w:r>
+    </w:p>
+    <w:p>
+      <w:pPr>
+        <w:pStyle w:val="Textbody"/>
+        <w:numPr>
+          <w:ilvl w:val="0"/>
+          <w:numId w:val="17"/>
+        </w:numPr>
+        <w:rPr>
+          <w:rFonts w:eastAsiaTheme="minorEastAsia" w:cs="Times New Roman"/>
+          <w:color w:val="auto"/>
+          <w:sz w:val="26"/>
+          <w:szCs w:val="26"/>
+          <w:lang w:eastAsia="en-US" w:bidi="ar-SA"/>
+        </w:rPr>
+      </w:pPr>
+      <w:r>
+        <w:rPr>
+          <w:rFonts w:eastAsiaTheme="minorEastAsia" w:cs="Times New Roman"/>
+          <w:color w:val="auto"/>
+          <w:sz w:val="26"/>
+          <w:szCs w:val="26"/>
+          <w:lang w:eastAsia="en-US" w:bidi="ar-SA"/>
+        </w:rPr>
+        <w:t>Build loại Resource: tức khi này file ảnh sẽ được nhúng vào trong file DLL.</w:t>
+      </w:r>
+    </w:p>
+    <w:p>
+      <w:pPr>
+        <w:pStyle w:val="Textbody"/>
+        <w:rPr>
+          <w:rFonts w:eastAsiaTheme="minorEastAsia" w:cs="Times New Roman"/>
+          <w:color w:val="auto"/>
+          <w:sz w:val="26"/>
+          <w:szCs w:val="26"/>
+          <w:lang w:eastAsia="en-US" w:bidi="ar-SA"/>
+        </w:rPr>
+      </w:pPr>
+      <w:r>
+        <w:rPr>
+          <w:rFonts w:eastAsiaTheme="minorEastAsia" w:cs="Times New Roman"/>
+          <w:color w:val="auto"/>
+          <w:sz w:val="26"/>
+          <w:szCs w:val="26"/>
+          <w:lang w:eastAsia="en-US" w:bidi="ar-SA"/>
+        </w:rPr>
+        <w:t>Vì cách build hoàn toàn khác nhau như vậy nên ta cũng sẽ có các thao tác khác nhau đối với từng loại build. Với build Content ta sẽ làm như sau:</w:t>
+      </w:r>
+    </w:p>
+    <w:p>
+      <w:pPr>
+        <w:pStyle w:val="Textbody"/>
+        <w:rPr>
+          <w:rFonts w:eastAsiaTheme="minorEastAsia" w:cs="Times New Roman"/>
+          <w:color w:val="auto"/>
+          <w:sz w:val="26"/>
+          <w:szCs w:val="26"/>
+          <w:lang w:eastAsia="en-US" w:bidi="ar-SA"/>
+        </w:rPr>
+      </w:pPr>
+      <w:r>
+        <w:rPr>
+          <w:rFonts w:eastAsiaTheme="minorEastAsia" w:cs="Times New Roman"/>
+          <w:color w:val="auto"/>
+          <w:sz w:val="26"/>
+          <w:szCs w:val="26"/>
+          <w:lang w:eastAsia="en-US" w:bidi="ar-SA"/>
+        </w:rPr>
+        <w:t>File XAML :</w:t>
+      </w:r>
+    </w:p>
+    <w:p>
+      <w:pPr>
+        <w:pStyle w:val="HTMLPreformatted"/>
+        <w:shd w:val="clear" w:color="auto" w:fill="EEEEEE"/>
+        <w:spacing w:line="270" w:lineRule="atLeast"/>
+        <w:textAlignment w:val="baseline"/>
+        <w:rPr>
+          <w:rStyle w:val="pln"/>
+          <w:sz w:val="21"/>
+          <w:szCs w:val="21"/>
+          <w:bdr w:val="none" w:sz="0" w:space="0" w:color="auto" w:frame="1"/>
+        </w:rPr>
+      </w:pPr>
+      <w:r>
+        <w:rPr>
+          <w:rStyle w:val="pln"/>
+          <w:sz w:val="21"/>
+          <w:szCs w:val="21"/>
+          <w:bdr w:val="none" w:sz="0" w:space="0" w:color="auto" w:frame="1"/>
+        </w:rPr>
+        <w:t>&lt;Image Stretch="None" Source="/images/appbar.cancel.rest.png"/&gt;</w:t>
+      </w:r>
+    </w:p>
+    <w:p>
+      <w:pPr>
+        <w:tabs>
+          <w:tab w:val="clear" w:pos="720"/>
+        </w:tabs>
+        <w:suppressAutoHyphens w:val="0"/>
+        <w:spacing w:after="0" w:line="240" w:lineRule="auto"/>
+        <w:rPr>
+          <w:rFonts w:eastAsia="Times New Roman" w:cs="Times New Roman"/>
+          <w:color w:val="auto"/>
+          <w:lang w:eastAsia="en-US" w:bidi="ar-SA"/>
+        </w:rPr>
+      </w:pPr>
+    </w:p>
+    <w:p>
+      <w:pPr>
+        <w:pStyle w:val="Textbody"/>
+        <w:rPr>
+          <w:rFonts w:eastAsiaTheme="minorEastAsia" w:cs="Times New Roman"/>
+          <w:color w:val="auto"/>
+          <w:sz w:val="26"/>
+          <w:szCs w:val="26"/>
+          <w:lang w:eastAsia="en-US" w:bidi="ar-SA"/>
+        </w:rPr>
+      </w:pPr>
+      <w:r>
+        <w:rPr>
+          <w:rFonts w:eastAsiaTheme="minorEastAsia" w:cs="Times New Roman"/>
+          <w:color w:val="auto"/>
+          <w:sz w:val="26"/>
+          <w:szCs w:val="26"/>
+          <w:lang w:eastAsia="en-US" w:bidi="ar-SA"/>
+        </w:rPr>
+        <w:t>File CS :</w:t>
+      </w:r>
+    </w:p>
+    <w:p>
+      <w:pPr>
+        <w:pStyle w:val="HTMLPreformatted"/>
+        <w:shd w:val="clear" w:color="auto" w:fill="EEEEEE"/>
+        <w:spacing w:line="270" w:lineRule="atLeast"/>
+        <w:textAlignment w:val="baseline"/>
+        <w:rPr>
+          <w:rStyle w:val="pln"/>
+          <w:sz w:val="21"/>
+          <w:szCs w:val="21"/>
+          <w:bdr w:val="none" w:sz="0" w:space="0" w:color="auto" w:frame="1"/>
+        </w:rPr>
+      </w:pPr>
+      <w:r>
+        <w:rPr>
+          <w:rStyle w:val="pln"/>
+          <w:sz w:val="21"/>
+          <w:szCs w:val="21"/>
+          <w:bdr w:val="none" w:sz="0" w:space="0" w:color="auto" w:frame="1"/>
+        </w:rPr>
+        <w:t>//Content</w:t>
+      </w:r>
+    </w:p>
+    <w:p>
+      <w:pPr>
+        <w:pStyle w:val="HTMLPreformatted"/>
+        <w:shd w:val="clear" w:color="auto" w:fill="EEEEEE"/>
+        <w:spacing w:line="270" w:lineRule="atLeast"/>
+        <w:textAlignment w:val="baseline"/>
+        <w:rPr>
+          <w:rStyle w:val="pln"/>
+          <w:sz w:val="21"/>
+          <w:szCs w:val="21"/>
+          <w:bdr w:val="none" w:sz="0" w:space="0" w:color="auto" w:frame="1"/>
+        </w:rPr>
+      </w:pPr>
+      <w:r>
+        <w:rPr>
+          <w:rStyle w:val="pln"/>
+          <w:sz w:val="21"/>
+          <w:szCs w:val="21"/>
+          <w:bdr w:val="none" w:sz="0" w:space="0" w:color="auto" w:frame="1"/>
+        </w:rPr>
+        <w:t xml:space="preserve">Uri uri = new Uri("/images/appbar.cancel.rest.png", UriKind.Relative);  </w:t>
+      </w:r>
+    </w:p>
+    <w:p>
+      <w:pPr>
+        <w:pStyle w:val="HTMLPreformatted"/>
+        <w:shd w:val="clear" w:color="auto" w:fill="EEEEEE"/>
+        <w:spacing w:line="270" w:lineRule="atLeast"/>
+        <w:textAlignment w:val="baseline"/>
+        <w:rPr>
+          <w:rStyle w:val="pln"/>
+          <w:sz w:val="21"/>
+          <w:szCs w:val="21"/>
+          <w:bdr w:val="none" w:sz="0" w:space="0" w:color="auto" w:frame="1"/>
+        </w:rPr>
+      </w:pPr>
+      <w:r>
+        <w:rPr>
+          <w:rStyle w:val="pln"/>
+          <w:sz w:val="21"/>
+          <w:szCs w:val="21"/>
+          <w:bdr w:val="none" w:sz="0" w:space="0" w:color="auto" w:frame="1"/>
+        </w:rPr>
+        <w:t>BitmapImage imgSource = new BitmapImage(uri);</w:t>
+      </w:r>
+    </w:p>
+    <w:p>
+      <w:pPr>
+        <w:pStyle w:val="HTMLPreformatted"/>
+        <w:shd w:val="clear" w:color="auto" w:fill="EEEEEE"/>
+        <w:spacing w:line="270" w:lineRule="atLeast"/>
+        <w:textAlignment w:val="baseline"/>
+        <w:rPr>
+          <w:rStyle w:val="pln"/>
+          <w:sz w:val="21"/>
+          <w:szCs w:val="21"/>
+          <w:bdr w:val="none" w:sz="0" w:space="0" w:color="auto" w:frame="1"/>
+        </w:rPr>
+      </w:pPr>
+      <w:r>
+        <w:rPr>
+          <w:rStyle w:val="pln"/>
+          <w:sz w:val="21"/>
+          <w:szCs w:val="21"/>
+          <w:bdr w:val="none" w:sz="0" w:space="0" w:color="auto" w:frame="1"/>
+        </w:rPr>
+        <w:t>this.image.Source = imgSource;</w:t>
+      </w:r>
+    </w:p>
+    <w:p>
+      <w:pPr>
+        <w:pStyle w:val="Textbody"/>
+        <w:rPr>
+          <w:rFonts w:eastAsiaTheme="minorEastAsia" w:cs="Times New Roman"/>
+          <w:color w:val="auto"/>
+          <w:sz w:val="26"/>
+          <w:szCs w:val="26"/>
+          <w:lang w:eastAsia="en-US" w:bidi="ar-SA"/>
+        </w:rPr>
+      </w:pPr>
+    </w:p>
+    <w:p>
+      <w:pPr>
+        <w:pStyle w:val="Textbody"/>
+        <w:rPr>
+          <w:rFonts w:eastAsiaTheme="minorEastAsia" w:cs="Times New Roman"/>
+          <w:color w:val="auto"/>
+          <w:sz w:val="26"/>
+          <w:szCs w:val="26"/>
+          <w:lang w:eastAsia="en-US" w:bidi="ar-SA"/>
+        </w:rPr>
+      </w:pPr>
+      <w:r>
+        <w:rPr>
+          <w:rFonts w:eastAsiaTheme="minorEastAsia" w:cs="Times New Roman"/>
+          <w:color w:val="auto"/>
+          <w:sz w:val="26"/>
+          <w:szCs w:val="26"/>
+          <w:lang w:eastAsia="en-US" w:bidi="ar-SA"/>
+        </w:rPr>
+        <w:t>Còn đối với build là Resource ta sẽ làm như sau:</w:t>
+      </w:r>
+    </w:p>
+    <w:p>
+      <w:pPr>
+        <w:pStyle w:val="Textbody"/>
+        <w:rPr>
+          <w:rFonts w:eastAsiaTheme="minorEastAsia" w:cs="Times New Roman"/>
+          <w:color w:val="auto"/>
+          <w:sz w:val="26"/>
+          <w:szCs w:val="26"/>
+          <w:lang w:eastAsia="en-US" w:bidi="ar-SA"/>
+        </w:rPr>
+      </w:pPr>
+      <w:r>
+        <w:rPr>
+          <w:rFonts w:eastAsiaTheme="minorEastAsia" w:cs="Times New Roman"/>
+          <w:color w:val="auto"/>
+          <w:sz w:val="26"/>
+          <w:szCs w:val="26"/>
+          <w:lang w:eastAsia="en-US" w:bidi="ar-SA"/>
+        </w:rPr>
+        <w:t>File XAML:</w:t>
+      </w:r>
+    </w:p>
+    <w:p>
+      <w:pPr>
+        <w:pStyle w:val="HTMLPreformatted"/>
+        <w:shd w:val="clear" w:color="auto" w:fill="EEEEEE"/>
+        <w:spacing w:line="270" w:lineRule="atLeast"/>
+        <w:textAlignment w:val="baseline"/>
+        <w:rPr>
+          <w:rStyle w:val="pln"/>
+          <w:sz w:val="21"/>
+          <w:szCs w:val="21"/>
+          <w:bdr w:val="none" w:sz="0" w:space="0" w:color="auto" w:frame="1"/>
+        </w:rPr>
+      </w:pPr>
+      <w:r>
+        <w:rPr>
+          <w:rStyle w:val="pln"/>
+          <w:sz w:val="21"/>
+          <w:szCs w:val="21"/>
+          <w:bdr w:val="none" w:sz="0" w:space="0" w:color="auto" w:frame="1"/>
+        </w:rPr>
+        <w:t>&lt;Image Source="/WP7SampleProject3;component/images/appbar.feature.email.rest.png"/&gt;</w:t>
+      </w:r>
+    </w:p>
+    <w:p>
+      <w:pPr>
+        <w:pStyle w:val="Textbody"/>
+        <w:rPr>
+          <w:rFonts w:eastAsiaTheme="minorEastAsia" w:cs="Times New Roman"/>
+          <w:color w:val="auto"/>
+          <w:lang w:eastAsia="en-US" w:bidi="ar-SA"/>
+        </w:rPr>
+      </w:pPr>
+    </w:p>
+    <w:p>
+      <w:pPr>
+        <w:pStyle w:val="Textbody"/>
+        <w:rPr>
+          <w:rFonts w:eastAsiaTheme="minorEastAsia" w:cs="Times New Roman"/>
+          <w:color w:val="auto"/>
+          <w:sz w:val="26"/>
+          <w:szCs w:val="26"/>
+          <w:lang w:eastAsia="en-US" w:bidi="ar-SA"/>
+        </w:rPr>
+      </w:pPr>
+      <w:r>
+        <w:rPr>
+          <w:rFonts w:eastAsiaTheme="minorEastAsia" w:cs="Times New Roman"/>
+          <w:color w:val="auto"/>
+          <w:sz w:val="26"/>
+          <w:szCs w:val="26"/>
+          <w:lang w:eastAsia="en-US" w:bidi="ar-SA"/>
+        </w:rPr>
+        <w:t>File CS:</w:t>
+      </w:r>
+    </w:p>
+    <w:p>
+      <w:pPr>
+        <w:pStyle w:val="HTMLPreformatted"/>
+        <w:shd w:val="clear" w:color="auto" w:fill="EEEEEE"/>
+        <w:spacing w:line="270" w:lineRule="atLeast"/>
+        <w:textAlignment w:val="baseline"/>
+        <w:rPr>
+          <w:rStyle w:val="pln"/>
+          <w:sz w:val="21"/>
+          <w:szCs w:val="21"/>
+          <w:bdr w:val="none" w:sz="0" w:space="0" w:color="auto" w:frame="1"/>
+        </w:rPr>
+      </w:pPr>
+      <w:r>
+        <w:rPr>
+          <w:rStyle w:val="pln"/>
+          <w:sz w:val="21"/>
+          <w:szCs w:val="21"/>
+          <w:bdr w:val="none" w:sz="0" w:space="0" w:color="auto" w:frame="1"/>
+        </w:rPr>
+        <w:t>//Resource</w:t>
+      </w:r>
+    </w:p>
+    <w:p>
+      <w:pPr>
+        <w:pStyle w:val="HTMLPreformatted"/>
+        <w:shd w:val="clear" w:color="auto" w:fill="EEEEEE"/>
+        <w:spacing w:line="270" w:lineRule="atLeast"/>
+        <w:textAlignment w:val="baseline"/>
+        <w:rPr>
+          <w:rStyle w:val="pln"/>
+          <w:sz w:val="21"/>
+          <w:szCs w:val="21"/>
+          <w:bdr w:val="none" w:sz="0" w:space="0" w:color="auto" w:frame="1"/>
+        </w:rPr>
+      </w:pPr>
+      <w:r>
+        <w:rPr>
+          <w:rStyle w:val="pln"/>
+          <w:sz w:val="21"/>
+          <w:szCs w:val="21"/>
+          <w:bdr w:val="none" w:sz="0" w:space="0" w:color="auto" w:frame="1"/>
+        </w:rPr>
+        <w:t>Uri uriR = new Uri("/WP7SampleProject3;component/images/appbar.feature.email.rest.png", UriKind.Relative);</w:t>
+      </w:r>
+    </w:p>
+    <w:p>
+      <w:pPr>
+        <w:pStyle w:val="HTMLPreformatted"/>
+        <w:shd w:val="clear" w:color="auto" w:fill="EEEEEE"/>
+        <w:spacing w:line="270" w:lineRule="atLeast"/>
+        <w:textAlignment w:val="baseline"/>
+        <w:rPr>
+          <w:rStyle w:val="pln"/>
+          <w:sz w:val="21"/>
+          <w:szCs w:val="21"/>
+          <w:bdr w:val="none" w:sz="0" w:space="0" w:color="auto" w:frame="1"/>
+        </w:rPr>
+      </w:pPr>
+      <w:r>
+        <w:rPr>
+          <w:rStyle w:val="pln"/>
+          <w:sz w:val="21"/>
+          <w:szCs w:val="21"/>
+          <w:bdr w:val="none" w:sz="0" w:space="0" w:color="auto" w:frame="1"/>
+        </w:rPr>
+        <w:t>BitmapImage imgSourceR = new BitmapImage(uriR);</w:t>
+      </w:r>
+    </w:p>
+    <w:p>
+      <w:pPr>
+        <w:pStyle w:val="HTMLPreformatted"/>
+        <w:shd w:val="clear" w:color="auto" w:fill="EEEEEE"/>
+        <w:spacing w:line="270" w:lineRule="atLeast"/>
+        <w:textAlignment w:val="baseline"/>
+        <w:rPr>
+          <w:rStyle w:val="pln"/>
+          <w:sz w:val="21"/>
+          <w:szCs w:val="21"/>
+          <w:bdr w:val="none" w:sz="0" w:space="0" w:color="auto" w:frame="1"/>
+        </w:rPr>
+      </w:pPr>
+      <w:r>
+        <w:rPr>
+          <w:rStyle w:val="pln"/>
+          <w:sz w:val="21"/>
+          <w:szCs w:val="21"/>
+          <w:bdr w:val="none" w:sz="0" w:space="0" w:color="auto" w:frame="1"/>
+        </w:rPr>
+        <w:t>this.imageR.Source = imgSourceR;</w:t>
+      </w:r>
+    </w:p>
+    <w:p/>
+    <w:p>
+      <w:pPr>
+        <w:pStyle w:val="Textbody"/>
+        <w:rPr>
+          <w:rFonts w:eastAsiaTheme="minorEastAsia" w:cs="Times New Roman"/>
+          <w:color w:val="auto"/>
+          <w:sz w:val="26"/>
+          <w:szCs w:val="26"/>
+          <w:lang w:eastAsia="en-US" w:bidi="ar-SA"/>
+        </w:rPr>
+      </w:pPr>
+      <w:r>
+        <w:rPr>
+          <w:rFonts w:eastAsiaTheme="minorEastAsia" w:cs="Times New Roman"/>
+          <w:color w:val="auto"/>
+          <w:sz w:val="26"/>
+          <w:szCs w:val="26"/>
+          <w:lang w:eastAsia="en-US" w:bidi="ar-SA"/>
+        </w:rPr>
+        <w:lastRenderedPageBreak/>
+        <w:t>Có thể ban đầu ta hơi thắc mắc về Relative hoặc Absolute UriKind. Ta có thể phân biệt như sau:</w:t>
+      </w:r>
+    </w:p>
+    <w:p>
+      <w:pPr>
+        <w:pStyle w:val="Textbody"/>
+        <w:numPr>
+          <w:ilvl w:val="0"/>
+          <w:numId w:val="17"/>
+        </w:numPr>
+        <w:rPr>
+          <w:rFonts w:eastAsiaTheme="minorEastAsia" w:cs="Times New Roman"/>
+          <w:color w:val="auto"/>
+          <w:sz w:val="26"/>
+          <w:szCs w:val="26"/>
+          <w:lang w:eastAsia="en-US" w:bidi="ar-SA"/>
+        </w:rPr>
+      </w:pPr>
+      <w:r>
+        <w:rPr>
+          <w:rFonts w:eastAsiaTheme="minorEastAsia" w:cs="Times New Roman"/>
+          <w:color w:val="auto"/>
+          <w:sz w:val="26"/>
+          <w:szCs w:val="26"/>
+          <w:lang w:eastAsia="en-US" w:bidi="ar-SA"/>
+        </w:rPr>
+        <w:t xml:space="preserve">Relative UriKind: </w:t>
+      </w:r>
+      <w:r>
+        <w:rPr>
+          <w:rFonts w:eastAsiaTheme="minorEastAsia" w:cs="Times New Roman"/>
+          <w:color w:val="auto"/>
+          <w:sz w:val="26"/>
+          <w:szCs w:val="26"/>
+          <w:lang w:eastAsia="en-US" w:bidi="ar-SA"/>
+        </w:rPr>
+        <w:t xml:space="preserve"> Thường được dùng để chỉ ra vị trí các file thuộc ứng dụng của mình.</w:t>
+      </w:r>
+    </w:p>
+    <w:p>
+      <w:pPr>
+        <w:pStyle w:val="Textbody"/>
+        <w:numPr>
+          <w:ilvl w:val="0"/>
+          <w:numId w:val="17"/>
+        </w:numPr>
+        <w:rPr>
+          <w:rFonts w:eastAsiaTheme="minorEastAsia" w:cs="Times New Roman"/>
+          <w:color w:val="auto"/>
+          <w:sz w:val="26"/>
+          <w:szCs w:val="26"/>
+          <w:lang w:eastAsia="en-US" w:bidi="ar-SA"/>
+        </w:rPr>
+      </w:pPr>
+      <w:r>
+        <w:rPr>
+          <w:rFonts w:eastAsiaTheme="minorEastAsia" w:cs="Times New Roman"/>
+          <w:color w:val="auto"/>
+          <w:sz w:val="26"/>
+          <w:szCs w:val="26"/>
+          <w:lang w:eastAsia="en-US" w:bidi="ar-SA"/>
+        </w:rPr>
+        <w:t>Absolute UriKind: Thườ</w:t>
+      </w:r>
+      <w:r>
+        <w:rPr>
+          <w:rFonts w:eastAsiaTheme="minorEastAsia" w:cs="Times New Roman"/>
+          <w:color w:val="auto"/>
+          <w:sz w:val="26"/>
+          <w:szCs w:val="26"/>
+          <w:lang w:eastAsia="en-US" w:bidi="ar-SA"/>
+        </w:rPr>
+        <w:t>ng đượ</w:t>
+      </w:r>
+      <w:r>
+        <w:rPr>
+          <w:rFonts w:eastAsiaTheme="minorEastAsia" w:cs="Times New Roman"/>
+          <w:color w:val="auto"/>
+          <w:sz w:val="26"/>
+          <w:szCs w:val="26"/>
+          <w:lang w:eastAsia="en-US" w:bidi="ar-SA"/>
+        </w:rPr>
+        <w:t xml:space="preserve">c dùng để chỉ ra vị trí các file cần được download từ nguồn ngoài ứng dụng. VD: </w:t>
+      </w:r>
+      <w:hyperlink r:id="rId21" w:history="1">
+        <w:r>
+          <w:rPr>
+            <w:rFonts w:eastAsiaTheme="minorEastAsia" w:cs="Times New Roman"/>
+            <w:color w:val="auto"/>
+            <w:sz w:val="26"/>
+            <w:szCs w:val="26"/>
+            <w:lang w:eastAsia="en-US" w:bidi="ar-SA"/>
+          </w:rPr>
+          <w:t>http://www.contoso.com/resources/OnDemand.png</w:t>
+        </w:r>
+      </w:hyperlink>
+      <w:r>
+        <w:rPr>
+          <w:rFonts w:eastAsiaTheme="minorEastAsia" w:cs="Times New Roman"/>
+          <w:color w:val="auto"/>
+          <w:sz w:val="26"/>
+          <w:szCs w:val="26"/>
+          <w:lang w:eastAsia="en-US" w:bidi="ar-SA"/>
+        </w:rPr>
+        <w:t>.</w:t>
+      </w:r>
+    </w:p>
+    <w:p>
+      <w:pPr>
+        <w:pStyle w:val="Textbody"/>
+        <w:numPr>
+          <w:ilvl w:val="0"/>
+          <w:numId w:val="17"/>
+        </w:numPr>
+        <w:rPr>
+          <w:rFonts w:eastAsiaTheme="minorEastAsia" w:cs="Times New Roman"/>
+          <w:color w:val="auto"/>
+          <w:sz w:val="26"/>
+          <w:szCs w:val="26"/>
+          <w:lang w:eastAsia="en-US" w:bidi="ar-SA"/>
+        </w:rPr>
+      </w:pPr>
+      <w:r>
+        <w:rPr>
+          <w:rFonts w:eastAsiaTheme="minorEastAsia" w:cs="Times New Roman"/>
+          <w:bCs/>
+          <w:color w:val="auto"/>
+          <w:sz w:val="26"/>
+          <w:szCs w:val="26"/>
+          <w:lang w:eastAsia="en-US" w:bidi="ar-SA"/>
+        </w:rPr>
+        <w:t>RelativeOrAbsolute: Khi ta không chắc chắn về link UriKind ta sẽ dùng biến này để WP7 tự động thiết lập cho phù hợp</w:t>
+      </w:r>
+      <w:r>
+        <w:rPr>
+          <w:rFonts w:eastAsiaTheme="minorEastAsia" w:cs="Times New Roman"/>
+          <w:bCs/>
+          <w:color w:val="auto"/>
+          <w:sz w:val="26"/>
+          <w:szCs w:val="26"/>
+          <w:lang w:eastAsia="en-US" w:bidi="ar-SA"/>
+        </w:rPr>
+        <w:t>.</w:t>
+      </w:r>
+    </w:p>
+    <w:p>
+      <w:pPr>
+        <w:pStyle w:val="Textbody"/>
+        <w:ind w:left="360"/>
+        <w:rPr>
+          <w:rFonts w:eastAsiaTheme="minorEastAsia" w:cs="Times New Roman"/>
+          <w:color w:val="auto"/>
+          <w:sz w:val="26"/>
+          <w:szCs w:val="26"/>
+          <w:lang w:eastAsia="en-US" w:bidi="ar-SA"/>
+        </w:rPr>
+      </w:pPr>
     </w:p>
     <w:p>
       <w:pPr>
@@ -4888,21 +8118,840 @@
         </w:numPr>
       </w:pPr>
       <w:r>
-        <w:t>Bộ gia tốc và kết nối Service</w:t>
-      </w:r>
-    </w:p>
-    <w:p>
-      <w:pPr>
-        <w:pStyle w:val="Heading3"/>
+        <w:t xml:space="preserve"> </w:t>
+      </w:r>
+      <w:r>
+        <w:t>Đôi nét về kiến trúc ứng dụng</w:t>
+      </w:r>
+    </w:p>
+    <w:p>
+      <w:pPr>
+        <w:pStyle w:val="Textbody"/>
+        <w:rPr>
+          <w:rFonts w:eastAsiaTheme="minorEastAsia" w:cs="Times New Roman"/>
+          <w:color w:val="auto"/>
+          <w:sz w:val="26"/>
+          <w:szCs w:val="26"/>
+          <w:lang w:eastAsia="en-US" w:bidi="ar-SA"/>
+        </w:rPr>
+      </w:pPr>
+      <w:r>
+        <w:rPr>
+          <w:rFonts w:eastAsiaTheme="minorEastAsia" w:cs="Times New Roman"/>
+          <w:color w:val="auto"/>
+          <w:sz w:val="26"/>
+          <w:szCs w:val="26"/>
+          <w:lang w:eastAsia="en-US" w:bidi="ar-SA"/>
+        </w:rPr>
+        <w:t>Project WP7 có các class cơ bản sau đây:</w:t>
+      </w:r>
+    </w:p>
+    <w:p>
+      <w:pPr>
+        <w:pStyle w:val="Textbody"/>
         <w:numPr>
           <w:ilvl w:val="0"/>
-          <w:numId w:val="9"/>
+          <w:numId w:val="17"/>
         </w:numPr>
-      </w:pPr>
-      <w:r>
-        <w:t>Đôi nét về kiến trúc ứng dụng</w:t>
-      </w:r>
-    </w:p>
+        <w:rPr>
+          <w:rFonts w:eastAsiaTheme="minorEastAsia" w:cs="Times New Roman"/>
+          <w:color w:val="auto"/>
+          <w:sz w:val="26"/>
+          <w:szCs w:val="26"/>
+          <w:lang w:eastAsia="en-US" w:bidi="ar-SA"/>
+        </w:rPr>
+      </w:pPr>
+      <w:r>
+        <w:rPr>
+          <w:rFonts w:eastAsiaTheme="minorEastAsia" w:cs="Times New Roman"/>
+          <w:color w:val="auto"/>
+          <w:sz w:val="26"/>
+          <w:szCs w:val="26"/>
+          <w:lang w:eastAsia="en-US" w:bidi="ar-SA"/>
+        </w:rPr>
+        <w:t xml:space="preserve">App class </w:t>
+      </w:r>
+    </w:p>
+    <w:p>
+      <w:pPr>
+        <w:pStyle w:val="Textbody"/>
+        <w:numPr>
+          <w:ilvl w:val="0"/>
+          <w:numId w:val="17"/>
+        </w:numPr>
+        <w:rPr>
+          <w:rFonts w:eastAsiaTheme="minorEastAsia" w:cs="Times New Roman"/>
+          <w:color w:val="auto"/>
+          <w:sz w:val="26"/>
+          <w:szCs w:val="26"/>
+          <w:lang w:eastAsia="en-US" w:bidi="ar-SA"/>
+        </w:rPr>
+      </w:pPr>
+      <w:r>
+        <w:rPr>
+          <w:rFonts w:eastAsiaTheme="minorEastAsia" w:cs="Times New Roman"/>
+          <w:color w:val="auto"/>
+          <w:sz w:val="26"/>
+          <w:szCs w:val="26"/>
+          <w:lang w:eastAsia="en-US" w:bidi="ar-SA"/>
+        </w:rPr>
+        <w:t>Một đối tượng của PhoneApplicationFrame</w:t>
+      </w:r>
+    </w:p>
+    <w:p>
+      <w:pPr>
+        <w:pStyle w:val="Textbody"/>
+        <w:numPr>
+          <w:ilvl w:val="0"/>
+          <w:numId w:val="17"/>
+        </w:numPr>
+        <w:rPr>
+          <w:rFonts w:eastAsiaTheme="minorEastAsia" w:cs="Times New Roman"/>
+          <w:color w:val="auto"/>
+          <w:sz w:val="26"/>
+          <w:szCs w:val="26"/>
+          <w:lang w:eastAsia="en-US" w:bidi="ar-SA"/>
+        </w:rPr>
+      </w:pPr>
+      <w:r>
+        <w:rPr>
+          <w:rFonts w:eastAsiaTheme="minorEastAsia" w:cs="Times New Roman"/>
+          <w:color w:val="auto"/>
+          <w:sz w:val="26"/>
+          <w:szCs w:val="26"/>
+          <w:lang w:eastAsia="en-US" w:bidi="ar-SA"/>
+        </w:rPr>
+        <w:t>Một đối tượng của PhoneApplicationPage</w:t>
+      </w:r>
+    </w:p>
+    <w:p>
+      <w:pPr>
+        <w:pStyle w:val="Textbody"/>
+        <w:ind w:left="720"/>
+        <w:rPr>
+          <w:rFonts w:eastAsiaTheme="minorEastAsia" w:cs="Times New Roman"/>
+          <w:bCs/>
+          <w:color w:val="auto"/>
+          <w:sz w:val="26"/>
+          <w:szCs w:val="26"/>
+          <w:lang w:eastAsia="en-US" w:bidi="ar-SA"/>
+        </w:rPr>
+      </w:pPr>
+    </w:p>
+    <w:p>
+      <w:pPr>
+        <w:pStyle w:val="Textbody"/>
+        <w:rPr>
+          <w:rFonts w:eastAsiaTheme="minorEastAsia" w:cs="Times New Roman"/>
+          <w:color w:val="auto"/>
+          <w:sz w:val="26"/>
+          <w:szCs w:val="26"/>
+          <w:lang w:eastAsia="en-US" w:bidi="ar-SA"/>
+        </w:rPr>
+      </w:pPr>
+      <w:r>
+        <w:rPr>
+          <w:rFonts w:eastAsiaTheme="minorEastAsia" w:cs="Times New Roman"/>
+          <w:color w:val="auto"/>
+          <w:sz w:val="26"/>
+          <w:szCs w:val="26"/>
+          <w:lang w:eastAsia="en-US" w:bidi="ar-SA"/>
+        </w:rPr>
+        <w:t>Một project WP7 chỉ có 1 class App duy nhất để chứa các giá trị toàn cục. Sau đó ta cần một đối tượng PhoneApplicationFrame để cung cấp các framework cũng như các hàm cơ bản</w:t>
+      </w:r>
+      <w:r>
+        <w:rPr>
+          <w:rFonts w:eastAsiaTheme="minorEastAsia" w:cs="Times New Roman"/>
+          <w:color w:val="auto"/>
+          <w:sz w:val="26"/>
+          <w:szCs w:val="26"/>
+          <w:lang w:eastAsia="en-US" w:bidi="ar-SA"/>
+        </w:rPr>
+        <w:t xml:space="preserve"> cho ứng dụng. Sau đó ta có thể có nhiều đối tượng PhoneApplicationPage </w:t>
+      </w:r>
+      <w:r>
+        <w:rPr>
+          <w:rFonts w:eastAsiaTheme="minorEastAsia" w:cs="Times New Roman"/>
+          <w:color w:val="auto"/>
+          <w:sz w:val="26"/>
+          <w:szCs w:val="26"/>
+          <w:lang w:eastAsia="en-US" w:bidi="ar-SA"/>
+        </w:rPr>
+        <w:t>như là một trang của trang web và ta có thể di chuyển qua lại giữa chúng.</w:t>
+      </w:r>
+    </w:p>
+    <w:p>
+      <w:pPr>
+        <w:pStyle w:val="Textbody"/>
+        <w:rPr>
+          <w:rFonts w:eastAsiaTheme="minorEastAsia" w:cs="Times New Roman"/>
+          <w:color w:val="auto"/>
+          <w:sz w:val="26"/>
+          <w:szCs w:val="26"/>
+          <w:lang w:eastAsia="en-US" w:bidi="ar-SA"/>
+        </w:rPr>
+      </w:pPr>
+      <w:r>
+        <w:rPr>
+          <w:rFonts w:eastAsiaTheme="minorEastAsia" w:cs="Times New Roman"/>
+          <w:color w:val="auto"/>
+          <w:sz w:val="26"/>
+          <w:szCs w:val="26"/>
+          <w:lang w:eastAsia="en-US" w:bidi="ar-SA"/>
+        </w:rPr>
+        <w:t>Trong chương này ta sẽ làm quen với kiến trúc của WP7 cũng như các kĩ thuật cơ bản để làm việc với WP7.</w:t>
+      </w:r>
+    </w:p>
+    <w:p>
+      <w:pPr>
+        <w:pStyle w:val="Heading4"/>
+        <w:numPr>
+          <w:ilvl w:val="0"/>
+          <w:numId w:val="18"/>
+        </w:numPr>
+        <w:rPr>
+          <w:lang w:bidi="ar-SA"/>
+        </w:rPr>
+      </w:pPr>
+      <w:r>
+        <w:rPr>
+          <w:lang w:bidi="ar-SA"/>
+        </w:rPr>
+        <w:t>Sự chuyển trang</w:t>
+      </w:r>
+      <w:r>
+        <w:rPr>
+          <w:lang w:bidi="ar-SA"/>
+        </w:rPr>
+        <w:t xml:space="preserve"> </w:t>
+      </w:r>
+      <w:r>
+        <w:rPr>
+          <w:lang w:bidi="ar-SA"/>
+        </w:rPr>
+        <w:t>(Basic Navigation)</w:t>
+      </w:r>
+    </w:p>
+    <w:p>
+      <w:r>
+        <w:t>Sự chuyển trang trong WP7 có thể nói là sự sáng tạo táo bạo trong việc thiết kế giao diện cũng như cách quản lý của WP7.</w:t>
+      </w:r>
+      <w:r>
+        <w:t xml:space="preserve"> Thực chất của  sự chuyển trang trong WP7 là một chuỗi trang được ghi lại và được quản lý bởi một class NavigationService một cách linh hoạt.</w:t>
+      </w:r>
+      <w:r>
+        <w:t xml:space="preserve"> Sau đây là một đoạn mã đơn giản dành cho việc chuyển sang trang ứng dụng khác.</w:t>
+      </w:r>
+    </w:p>
+    <w:p>
+      <w:pPr>
+        <w:tabs>
+          <w:tab w:val="clear" w:pos="720"/>
+        </w:tabs>
+        <w:suppressAutoHyphens w:val="0"/>
+        <w:autoSpaceDE w:val="0"/>
+        <w:autoSpaceDN w:val="0"/>
+        <w:adjustRightInd w:val="0"/>
+        <w:spacing w:after="0" w:line="240" w:lineRule="auto"/>
+        <w:ind w:left="360"/>
+        <w:rPr>
+          <w:rFonts w:eastAsiaTheme="minorEastAsia" w:cs="Times New Roman"/>
+          <w:color w:val="auto"/>
+          <w:sz w:val="26"/>
+          <w:szCs w:val="26"/>
+          <w:lang w:eastAsia="en-US" w:bidi="ar-SA"/>
+        </w:rPr>
+      </w:pPr>
+      <w:r>
+        <w:rPr>
+          <w:rFonts w:eastAsiaTheme="minorEastAsia" w:cs="Times New Roman"/>
+          <w:color w:val="auto"/>
+          <w:sz w:val="26"/>
+          <w:szCs w:val="26"/>
+          <w:lang w:eastAsia="en-US" w:bidi="ar-SA"/>
+        </w:rPr>
+        <w:t xml:space="preserve"> </w:t>
+      </w:r>
+    </w:p>
+    <w:p>
+      <w:pPr>
+        <w:pStyle w:val="HTMLPreformatted"/>
+        <w:shd w:val="clear" w:color="auto" w:fill="EEEEEE"/>
+        <w:spacing w:line="270" w:lineRule="atLeast"/>
+        <w:textAlignment w:val="baseline"/>
+        <w:rPr>
+          <w:rStyle w:val="pln"/>
+          <w:sz w:val="21"/>
+          <w:szCs w:val="21"/>
+          <w:bdr w:val="none" w:sz="0" w:space="0" w:color="auto" w:frame="1"/>
+        </w:rPr>
+      </w:pPr>
+      <w:r>
+        <w:rPr>
+          <w:rStyle w:val="pln"/>
+          <w:sz w:val="21"/>
+          <w:szCs w:val="21"/>
+          <w:bdr w:val="none" w:sz="0" w:space="0" w:color="auto" w:frame="1"/>
+        </w:rPr>
+        <w:t xml:space="preserve">this.NavigationService.Navigate(new Uri("/SecondPage.xaml", UriKind.Relative)); </w:t>
+      </w:r>
+    </w:p>
+    <w:p/>
+    <w:p>
+      <w:r>
+        <w:t xml:space="preserve">Tham số đầu vào là </w:t>
+      </w:r>
+      <w:r>
+        <w:t>một Uri class với địa chỉ trang</w:t>
+      </w:r>
+      <w:r>
+        <w:t xml:space="preserve"> muốn đến, ở đây ví dụ là</w:t>
+      </w:r>
+      <w:r>
+        <w:t xml:space="preserve"> </w:t>
+      </w:r>
+      <w:r>
+        <w:t>“</w:t>
+      </w:r>
+      <w:r>
+        <w:t>SecondPage.xaml</w:t>
+      </w:r>
+      <w:r>
+        <w:t>”</w:t>
+      </w:r>
+      <w:r>
+        <w:t>.</w:t>
+      </w:r>
+      <w:r>
+        <w:t xml:space="preserve"> Còn property Relative ta đã đề cập ở chương trên.</w:t>
+      </w:r>
+    </w:p>
+    <w:p>
+      <w:r>
+        <w:lastRenderedPageBreak/>
+        <w:t>Tương tự ta có thể quay lại trang trước cũng bằng cách trên, ta chỉ cần đưa địa chỉ trang trước vào. Thế nhưng</w:t>
+      </w:r>
+      <w:r>
+        <w:t xml:space="preserve"> ta có cách làm đơn giản hơn nhiều như sau nếu ta muốn quay lại trang trước:</w:t>
+      </w:r>
+    </w:p>
+    <w:p>
+      <w:pPr>
+        <w:pStyle w:val="HTMLPreformatted"/>
+        <w:shd w:val="clear" w:color="auto" w:fill="EEEEEE"/>
+        <w:spacing w:line="270" w:lineRule="atLeast"/>
+        <w:textAlignment w:val="baseline"/>
+        <w:rPr>
+          <w:rStyle w:val="pln"/>
+          <w:sz w:val="21"/>
+          <w:szCs w:val="21"/>
+          <w:bdr w:val="none" w:sz="0" w:space="0" w:color="auto" w:frame="1"/>
+        </w:rPr>
+      </w:pPr>
+      <w:r>
+        <w:rPr>
+          <w:rStyle w:val="pln"/>
+          <w:sz w:val="21"/>
+          <w:szCs w:val="21"/>
+          <w:bdr w:val="none" w:sz="0" w:space="0" w:color="auto" w:frame="1"/>
+        </w:rPr>
+        <w:t xml:space="preserve">this.NavigationService.GoBack(); </w:t>
+      </w:r>
+    </w:p>
+    <w:p>
+      <w:pPr>
+        <w:tabs>
+          <w:tab w:val="clear" w:pos="720"/>
+        </w:tabs>
+        <w:suppressAutoHyphens w:val="0"/>
+        <w:autoSpaceDE w:val="0"/>
+        <w:autoSpaceDN w:val="0"/>
+        <w:adjustRightInd w:val="0"/>
+        <w:spacing w:after="0" w:line="240" w:lineRule="auto"/>
+        <w:rPr>
+          <w:rFonts w:eastAsiaTheme="minorEastAsia" w:cs="Times New Roman"/>
+          <w:color w:val="000000"/>
+          <w:sz w:val="14"/>
+          <w:szCs w:val="14"/>
+          <w:lang w:eastAsia="en-US" w:bidi="ar-SA"/>
+        </w:rPr>
+      </w:pPr>
+      <w:r>
+        <w:rPr>
+          <w:rFonts w:eastAsiaTheme="minorEastAsia" w:cs="Times New Roman"/>
+          <w:color w:val="000000"/>
+          <w:sz w:val="14"/>
+          <w:szCs w:val="14"/>
+          <w:lang w:eastAsia="en-US" w:bidi="ar-SA"/>
+        </w:rPr>
+        <w:t xml:space="preserve"> </w:t>
+      </w:r>
+    </w:p>
+    <w:p/>
+    <w:p>
+      <w:r>
+        <w:t xml:space="preserve">Điều này sẽ làm cho chương trình không phải khai báo thêm class PhoneApplicationPage vào trong stack chứa trang, hơn nữa trang được GoBack() sẽ được lưu trạng thái </w:t>
+      </w:r>
+      <w:r>
+        <w:t>khi nó bị chuyển trang.</w:t>
+      </w:r>
+    </w:p>
+    <w:p>
+      <w:pPr>
+        <w:pStyle w:val="Heading4"/>
+        <w:numPr>
+          <w:ilvl w:val="0"/>
+          <w:numId w:val="18"/>
+        </w:numPr>
+        <w:rPr>
+          <w:lang w:bidi="ar-SA"/>
+        </w:rPr>
+      </w:pPr>
+      <w:r>
+        <w:rPr>
+          <w:lang w:bidi="ar-SA"/>
+        </w:rPr>
+        <w:t>Chuyển đổi dữ liệu qua các trang</w:t>
+      </w:r>
+    </w:p>
+    <w:p>
+      <w:r>
+        <w:t>Về vấn đề này thường có 2 câu hỏi đặt ra:</w:t>
+      </w:r>
+    </w:p>
+    <w:p>
+      <w:pPr>
+        <w:pStyle w:val="ListParagraph"/>
+        <w:numPr>
+          <w:ilvl w:val="0"/>
+          <w:numId w:val="17"/>
+        </w:numPr>
+      </w:pPr>
+      <w:r>
+        <w:t>Làm sao ta có thể chuyển dữ liệu sang trang tiếp theo ?</w:t>
+      </w:r>
+    </w:p>
+    <w:p>
+      <w:pPr>
+        <w:pStyle w:val="ListParagraph"/>
+        <w:numPr>
+          <w:ilvl w:val="0"/>
+          <w:numId w:val="17"/>
+        </w:numPr>
+      </w:pPr>
+      <w:r>
+        <w:t>Làm sao ta có thể trả dữ liệu về trang trước?</w:t>
+      </w:r>
+    </w:p>
+    <w:p>
+      <w:r>
+        <w:t>Trong phần này ta sẽ tìm hiểu cách hoạt động của WP7 về vấn đề này.</w:t>
+      </w:r>
+      <w:r>
+        <w:t xml:space="preserve"> Ban đầu ta sẽ sét vấn đề chuyển dữ liệu sang trang kế tiếp. Thực ra rất quen thuộc với người lập trình web, giống như phương thức GET ta từ trang ban đầu sẽ kêu trang tiếp sau bằng dòng lệnh như</w:t>
+      </w:r>
+      <w:r>
+        <w:t xml:space="preserve"> ví dụ</w:t>
+      </w:r>
+      <w:r>
+        <w:t xml:space="preserve"> sau:</w:t>
+      </w:r>
+    </w:p>
+    <w:p>
+      <w:pPr>
+        <w:pStyle w:val="HTMLPreformatted"/>
+        <w:shd w:val="clear" w:color="auto" w:fill="EEEEEE"/>
+        <w:spacing w:line="270" w:lineRule="atLeast"/>
+        <w:textAlignment w:val="baseline"/>
+        <w:rPr>
+          <w:rStyle w:val="pln"/>
+          <w:sz w:val="21"/>
+          <w:szCs w:val="21"/>
+          <w:bdr w:val="none" w:sz="0" w:space="0" w:color="auto" w:frame="1"/>
+        </w:rPr>
+      </w:pPr>
+      <w:r>
+        <w:rPr>
+          <w:rStyle w:val="pln"/>
+          <w:sz w:val="21"/>
+          <w:szCs w:val="21"/>
+          <w:bdr w:val="none" w:sz="0" w:space="0" w:color="auto" w:frame="1"/>
+        </w:rPr>
+        <w:t>this.NavigationService.Navigate(new Uri("/SecondPage.xaml</w:t>
+      </w:r>
+      <w:r>
+        <w:rPr>
+          <w:rStyle w:val="pln"/>
+          <w:sz w:val="21"/>
+          <w:szCs w:val="21"/>
+          <w:bdr w:val="none" w:sz="0" w:space="0" w:color="auto" w:frame="1"/>
+        </w:rPr>
+        <w:t>?</w:t>
+      </w:r>
+      <w:r>
+        <w:rPr>
+          <w:rStyle w:val="pln"/>
+          <w:sz w:val="21"/>
+          <w:szCs w:val="21"/>
+          <w:bdr w:val="none" w:sz="0" w:space="0" w:color="auto" w:frame="1"/>
+        </w:rPr>
+        <w:t xml:space="preserve"> "?Red=</w:t>
+      </w:r>
+      <w:r>
+        <w:rPr>
+          <w:rStyle w:val="pln"/>
+          <w:sz w:val="21"/>
+          <w:szCs w:val="21"/>
+          <w:bdr w:val="none" w:sz="0" w:space="0" w:color="auto" w:frame="1"/>
+        </w:rPr>
+        <w:t>32</w:t>
+      </w:r>
+      <w:r>
+        <w:rPr>
+          <w:rStyle w:val="pln"/>
+          <w:sz w:val="21"/>
+          <w:szCs w:val="21"/>
+          <w:bdr w:val="none" w:sz="0" w:space="0" w:color="auto" w:frame="1"/>
+        </w:rPr>
+        <w:t>&amp;</w:t>
+      </w:r>
+      <w:bookmarkStart w:id="0" w:name="_GoBack"/>
+      <w:bookmarkEnd w:id="0"/>
+      <w:r>
+        <w:rPr>
+          <w:rStyle w:val="pln"/>
+          <w:sz w:val="21"/>
+          <w:szCs w:val="21"/>
+          <w:bdr w:val="none" w:sz="0" w:space="0" w:color="auto" w:frame="1"/>
+        </w:rPr>
+        <w:t>Green=255&amp;Blue=255</w:t>
+      </w:r>
+      <w:r>
+        <w:rPr>
+          <w:rStyle w:val="pln"/>
+          <w:sz w:val="21"/>
+          <w:szCs w:val="21"/>
+          <w:bdr w:val="none" w:sz="0" w:space="0" w:color="auto" w:frame="1"/>
+        </w:rPr>
+        <w:t xml:space="preserve">", UriKind.Relative)); </w:t>
+      </w:r>
+    </w:p>
+    <w:p/>
+    <w:p>
+      <w:r>
+        <w:t>Phía bên trang nhận dữ liệu sẽ thực hiện đoạn code sau để lấy dữ liệu:</w:t>
+      </w:r>
+    </w:p>
+    <w:p/>
+    <w:p>
+      <w:pPr>
+        <w:pStyle w:val="HTMLPreformatted"/>
+        <w:shd w:val="clear" w:color="auto" w:fill="EEEEEE"/>
+        <w:spacing w:line="270" w:lineRule="atLeast"/>
+        <w:textAlignment w:val="baseline"/>
+        <w:rPr>
+          <w:rStyle w:val="pln"/>
+          <w:sz w:val="21"/>
+          <w:szCs w:val="21"/>
+          <w:bdr w:val="none" w:sz="0" w:space="0" w:color="auto" w:frame="1"/>
+        </w:rPr>
+      </w:pPr>
+      <w:r>
+        <w:rPr>
+          <w:rStyle w:val="pln"/>
+          <w:sz w:val="21"/>
+          <w:szCs w:val="21"/>
+          <w:bdr w:val="none" w:sz="0" w:space="0" w:color="auto" w:frame="1"/>
+        </w:rPr>
+        <w:t xml:space="preserve">IDictionary&lt;string, string&gt; parameters = this.NavigationContext.QueryString; </w:t>
+      </w:r>
+    </w:p>
+    <w:p>
+      <w:pPr>
+        <w:pStyle w:val="HTMLPreformatted"/>
+        <w:shd w:val="clear" w:color="auto" w:fill="EEEEEE"/>
+        <w:spacing w:line="270" w:lineRule="atLeast"/>
+        <w:textAlignment w:val="baseline"/>
+        <w:rPr>
+          <w:rStyle w:val="pln"/>
+          <w:sz w:val="21"/>
+          <w:szCs w:val="21"/>
+          <w:bdr w:val="none" w:sz="0" w:space="0" w:color="auto" w:frame="1"/>
+        </w:rPr>
+      </w:pPr>
+      <w:r>
+        <w:rPr>
+          <w:rStyle w:val="pln"/>
+          <w:sz w:val="21"/>
+          <w:szCs w:val="21"/>
+          <w:bdr w:val="none" w:sz="0" w:space="0" w:color="auto" w:frame="1"/>
+        </w:rPr>
+        <w:t>if (parameters.ContainsKey("Red"))</w:t>
+      </w:r>
+    </w:p>
+    <w:p>
+      <w:pPr>
+        <w:pStyle w:val="HTMLPreformatted"/>
+        <w:shd w:val="clear" w:color="auto" w:fill="EEEEEE"/>
+        <w:spacing w:line="270" w:lineRule="atLeast"/>
+        <w:textAlignment w:val="baseline"/>
+        <w:rPr>
+          <w:rStyle w:val="pln"/>
+          <w:sz w:val="21"/>
+          <w:szCs w:val="21"/>
+          <w:bdr w:val="none" w:sz="0" w:space="0" w:color="auto" w:frame="1"/>
+        </w:rPr>
+      </w:pPr>
+      <w:r>
+        <w:rPr>
+          <w:rStyle w:val="pln"/>
+          <w:sz w:val="21"/>
+          <w:szCs w:val="21"/>
+          <w:bdr w:val="none" w:sz="0" w:space="0" w:color="auto" w:frame="1"/>
+        </w:rPr>
+        <w:t xml:space="preserve"> {</w:t>
+      </w:r>
+    </w:p>
+    <w:p>
+      <w:pPr>
+        <w:pStyle w:val="HTMLPreformatted"/>
+        <w:shd w:val="clear" w:color="auto" w:fill="EEEEEE"/>
+        <w:spacing w:line="270" w:lineRule="atLeast"/>
+        <w:textAlignment w:val="baseline"/>
+        <w:rPr>
+          <w:rStyle w:val="pln"/>
+          <w:sz w:val="21"/>
+          <w:szCs w:val="21"/>
+          <w:bdr w:val="none" w:sz="0" w:space="0" w:color="auto" w:frame="1"/>
+        </w:rPr>
+      </w:pPr>
+      <w:r>
+        <w:rPr>
+          <w:rStyle w:val="pln"/>
+          <w:sz w:val="21"/>
+          <w:szCs w:val="21"/>
+          <w:bdr w:val="none" w:sz="0" w:space="0" w:color="auto" w:frame="1"/>
+        </w:rPr>
+        <w:t xml:space="preserve"> </w:t>
+      </w:r>
+    </w:p>
+    <w:p>
+      <w:pPr>
+        <w:pStyle w:val="HTMLPreformatted"/>
+        <w:shd w:val="clear" w:color="auto" w:fill="EEEEEE"/>
+        <w:spacing w:line="270" w:lineRule="atLeast"/>
+        <w:textAlignment w:val="baseline"/>
+        <w:rPr>
+          <w:rStyle w:val="pln"/>
+          <w:sz w:val="21"/>
+          <w:szCs w:val="21"/>
+          <w:bdr w:val="none" w:sz="0" w:space="0" w:color="auto" w:frame="1"/>
+        </w:rPr>
+      </w:pPr>
+      <w:r>
+        <w:rPr>
+          <w:rStyle w:val="pln"/>
+          <w:sz w:val="21"/>
+          <w:szCs w:val="21"/>
+          <w:bdr w:val="none" w:sz="0" w:space="0" w:color="auto" w:frame="1"/>
+        </w:rPr>
+        <w:t xml:space="preserve"> }</w:t>
+      </w:r>
+    </w:p>
+    <w:p>
+      <w:pPr>
+        <w:pStyle w:val="HTMLPreformatted"/>
+        <w:shd w:val="clear" w:color="auto" w:fill="EEEEEE"/>
+        <w:spacing w:line="270" w:lineRule="atLeast"/>
+        <w:textAlignment w:val="baseline"/>
+        <w:rPr>
+          <w:rStyle w:val="pln"/>
+          <w:sz w:val="21"/>
+          <w:szCs w:val="21"/>
+          <w:bdr w:val="none" w:sz="0" w:space="0" w:color="auto" w:frame="1"/>
+        </w:rPr>
+      </w:pPr>
+      <w:r>
+        <w:rPr>
+          <w:rStyle w:val="pln"/>
+          <w:sz w:val="21"/>
+          <w:szCs w:val="21"/>
+          <w:bdr w:val="none" w:sz="0" w:space="0" w:color="auto" w:frame="1"/>
+        </w:rPr>
+        <w:t xml:space="preserve"> </w:t>
+      </w:r>
+    </w:p>
+    <w:p>
+      <w:pPr>
+        <w:pStyle w:val="HTMLPreformatted"/>
+        <w:shd w:val="clear" w:color="auto" w:fill="EEEEEE"/>
+        <w:spacing w:line="270" w:lineRule="atLeast"/>
+        <w:textAlignment w:val="baseline"/>
+        <w:rPr>
+          <w:rStyle w:val="pln"/>
+          <w:sz w:val="21"/>
+          <w:szCs w:val="21"/>
+          <w:bdr w:val="none" w:sz="0" w:space="0" w:color="auto" w:frame="1"/>
+        </w:rPr>
+      </w:pPr>
+      <w:r>
+        <w:rPr>
+          <w:rStyle w:val="pln"/>
+          <w:sz w:val="21"/>
+          <w:szCs w:val="21"/>
+          <w:bdr w:val="none" w:sz="0" w:space="0" w:color="auto" w:frame="1"/>
+        </w:rPr>
+        <w:t>byte R = Byte.Parse(parameters["Red"]);</w:t>
+      </w:r>
+    </w:p>
+    <w:p>
+      <w:pPr>
+        <w:pStyle w:val="HTMLPreformatted"/>
+        <w:shd w:val="clear" w:color="auto" w:fill="EEEEEE"/>
+        <w:spacing w:line="270" w:lineRule="atLeast"/>
+        <w:textAlignment w:val="baseline"/>
+        <w:rPr>
+          <w:rStyle w:val="pln"/>
+          <w:sz w:val="21"/>
+          <w:szCs w:val="21"/>
+          <w:bdr w:val="none" w:sz="0" w:space="0" w:color="auto" w:frame="1"/>
+        </w:rPr>
+      </w:pPr>
+    </w:p>
+    <w:p>
+      <w:pPr>
+        <w:pStyle w:val="HTMLPreformatted"/>
+        <w:shd w:val="clear" w:color="auto" w:fill="EEEEEE"/>
+        <w:spacing w:line="270" w:lineRule="atLeast"/>
+        <w:textAlignment w:val="baseline"/>
+        <w:rPr>
+          <w:rStyle w:val="pln"/>
+          <w:sz w:val="21"/>
+          <w:szCs w:val="21"/>
+          <w:bdr w:val="none" w:sz="0" w:space="0" w:color="auto" w:frame="1"/>
+        </w:rPr>
+      </w:pPr>
+      <w:r>
+        <w:rPr>
+          <w:rStyle w:val="pln"/>
+          <w:sz w:val="21"/>
+          <w:szCs w:val="21"/>
+          <w:bdr w:val="none" w:sz="0" w:space="0" w:color="auto" w:frame="1"/>
+        </w:rPr>
+        <w:t xml:space="preserve">byte G = Byte.Parse(parameters["Green"]); </w:t>
+      </w:r>
+    </w:p>
+    <w:p>
+      <w:pPr>
+        <w:pStyle w:val="HTMLPreformatted"/>
+        <w:shd w:val="clear" w:color="auto" w:fill="EEEEEE"/>
+        <w:spacing w:line="270" w:lineRule="atLeast"/>
+        <w:textAlignment w:val="baseline"/>
+        <w:rPr>
+          <w:rStyle w:val="pln"/>
+          <w:sz w:val="21"/>
+          <w:szCs w:val="21"/>
+          <w:bdr w:val="none" w:sz="0" w:space="0" w:color="auto" w:frame="1"/>
+        </w:rPr>
+      </w:pPr>
+    </w:p>
+    <w:p>
+      <w:pPr>
+        <w:pStyle w:val="HTMLPreformatted"/>
+        <w:shd w:val="clear" w:color="auto" w:fill="EEEEEE"/>
+        <w:spacing w:line="270" w:lineRule="atLeast"/>
+        <w:textAlignment w:val="baseline"/>
+        <w:rPr>
+          <w:rStyle w:val="pln"/>
+          <w:sz w:val="21"/>
+          <w:szCs w:val="21"/>
+          <w:bdr w:val="none" w:sz="0" w:space="0" w:color="auto" w:frame="1"/>
+        </w:rPr>
+      </w:pPr>
+      <w:r>
+        <w:rPr>
+          <w:rStyle w:val="pln"/>
+          <w:sz w:val="21"/>
+          <w:szCs w:val="21"/>
+          <w:bdr w:val="none" w:sz="0" w:space="0" w:color="auto" w:frame="1"/>
+        </w:rPr>
+        <w:t xml:space="preserve">byte B = Byte.Parse(parameters["Blue"]); </w:t>
+      </w:r>
+    </w:p>
+    <w:p>
+      <w:pPr>
+        <w:pStyle w:val="HTMLPreformatted"/>
+        <w:shd w:val="clear" w:color="auto" w:fill="EEEEEE"/>
+        <w:spacing w:line="270" w:lineRule="atLeast"/>
+        <w:textAlignment w:val="baseline"/>
+        <w:rPr>
+          <w:rStyle w:val="pln"/>
+          <w:sz w:val="21"/>
+          <w:szCs w:val="21"/>
+          <w:bdr w:val="none" w:sz="0" w:space="0" w:color="auto" w:frame="1"/>
+        </w:rPr>
+      </w:pPr>
+    </w:p>
+    <w:p>
+      <w:pPr>
+        <w:pStyle w:val="HTMLPreformatted"/>
+        <w:shd w:val="clear" w:color="auto" w:fill="EEEEEE"/>
+        <w:spacing w:line="270" w:lineRule="atLeast"/>
+        <w:textAlignment w:val="baseline"/>
+        <w:rPr>
+          <w:rStyle w:val="pln"/>
+          <w:sz w:val="21"/>
+          <w:szCs w:val="21"/>
+          <w:bdr w:val="none" w:sz="0" w:space="0" w:color="auto" w:frame="1"/>
+        </w:rPr>
+      </w:pPr>
+      <w:r>
+        <w:rPr>
+          <w:rStyle w:val="pln"/>
+          <w:sz w:val="21"/>
+          <w:szCs w:val="21"/>
+          <w:bdr w:val="none" w:sz="0" w:space="0" w:color="auto" w:frame="1"/>
+        </w:rPr>
+        <w:t>ContentPanel.Background =</w:t>
+      </w:r>
+      <w:r>
+        <w:rPr>
+          <w:rStyle w:val="pln"/>
+          <w:sz w:val="21"/>
+          <w:szCs w:val="21"/>
+          <w:bdr w:val="none" w:sz="0" w:space="0" w:color="auto" w:frame="1"/>
+        </w:rPr>
+        <w:t xml:space="preserve"> </w:t>
+      </w:r>
+      <w:r>
+        <w:rPr>
+          <w:rStyle w:val="pln"/>
+          <w:sz w:val="21"/>
+          <w:szCs w:val="21"/>
+          <w:bdr w:val="none" w:sz="0" w:space="0" w:color="auto" w:frame="1"/>
+        </w:rPr>
+        <w:t>new SolidColorBrush(Color.FromArgb(255, R, G, B));</w:t>
+      </w:r>
+    </w:p>
+    <w:p>
+      <w:pPr>
+        <w:tabs>
+          <w:tab w:val="clear" w:pos="720"/>
+        </w:tabs>
+        <w:suppressAutoHyphens w:val="0"/>
+        <w:autoSpaceDE w:val="0"/>
+        <w:autoSpaceDN w:val="0"/>
+        <w:adjustRightInd w:val="0"/>
+        <w:spacing w:after="0" w:line="240" w:lineRule="auto"/>
+        <w:rPr>
+          <w:rFonts w:eastAsiaTheme="minorEastAsia" w:cs="Times New Roman"/>
+          <w:color w:val="auto"/>
+          <w:lang w:eastAsia="en-US" w:bidi="ar-SA"/>
+        </w:rPr>
+      </w:pPr>
+    </w:p>
+    <w:p/>
+    <w:p/>
     <w:p>
       <w:pPr>
         <w:pStyle w:val="Heading2"/>
@@ -5052,7 +9101,7 @@
       <w:r>
         <w:t>(</w:t>
       </w:r>
-      <w:hyperlink r:id="rId12">
+      <w:hyperlink r:id="rId22">
         <w:r>
           <w:rPr>
             <w:rStyle w:val="InternetLink"/>
@@ -5206,7 +9255,7 @@
       <w:r>
         <w:t xml:space="preserve">{1} </w:t>
       </w:r>
-      <w:hyperlink r:id="rId13" w:history="1">
+      <w:hyperlink r:id="rId23" w:history="1">
         <w:r>
           <w:rPr>
             <w:rStyle w:val="Hyperlink"/>
@@ -5219,6 +9268,35 @@
       <w:r>
         <w:t>{2} Trang 14 sách Microsoft press Ebook Programing Windows Phone 7</w:t>
       </w:r>
+    </w:p>
+    <w:p>
+      <w:r>
+        <w:t xml:space="preserve">{3} </w:t>
+      </w:r>
+      <w:hyperlink r:id="rId24" w:history="1">
+        <w:r>
+          <w:rPr>
+            <w:rStyle w:val="Hyperlink"/>
+          </w:rPr>
+          <w:t>http://www.windowsphonegeek.com/articles/WP7-GestureService-in-depth--key-concepts-and-API</w:t>
+        </w:r>
+      </w:hyperlink>
+    </w:p>
+    <w:p>
+      <w:r>
+        <w:t>{4}</w:t>
+      </w:r>
+      <w:r>
+        <w:t xml:space="preserve"> </w:t>
+      </w:r>
+      <w:hyperlink r:id="rId25" w:history="1">
+        <w:r>
+          <w:rPr>
+            <w:rStyle w:val="Hyperlink"/>
+          </w:rPr>
+          <w:t>http://www.windowsphonegeek.com/tips/wp7-working-with-images-content-vs-resource-build-action</w:t>
+        </w:r>
+      </w:hyperlink>
     </w:p>
     <w:sectPr>
       <w:pgSz w:w="12240" w:h="15840"/>
@@ -5347,6 +9425,95 @@
     </w:lvl>
   </w:abstractNum>
   <w:abstractNum w:abstractNumId="1">
+    <w:nsid w:val="14D86318"/>
+    <w:multiLevelType w:val="hybridMultilevel"/>
+    <w:tmpl w:val="C8C60A44"/>
+    <w:lvl w:ilvl="0" w:tplc="D32CD3A6">
+      <w:start w:val="1"/>
+      <w:numFmt w:val="decimal"/>
+      <w:lvlText w:val="1.5.%1"/>
+      <w:lvlJc w:val="left"/>
+      <w:pPr>
+        <w:ind w:left="720" w:hanging="360"/>
+      </w:pPr>
+      <w:rPr>
+        <w:rFonts w:hint="default"/>
+      </w:rPr>
+    </w:lvl>
+    <w:lvl w:ilvl="1" w:tplc="04090019" w:tentative="1">
+      <w:start w:val="1"/>
+      <w:numFmt w:val="lowerLetter"/>
+      <w:lvlText w:val="%2."/>
+      <w:lvlJc w:val="left"/>
+      <w:pPr>
+        <w:ind w:left="1440" w:hanging="360"/>
+      </w:pPr>
+    </w:lvl>
+    <w:lvl w:ilvl="2" w:tplc="0409001B" w:tentative="1">
+      <w:start w:val="1"/>
+      <w:numFmt w:val="lowerRoman"/>
+      <w:lvlText w:val="%3."/>
+      <w:lvlJc w:val="right"/>
+      <w:pPr>
+        <w:ind w:left="2160" w:hanging="180"/>
+      </w:pPr>
+    </w:lvl>
+    <w:lvl w:ilvl="3" w:tplc="0409000F" w:tentative="1">
+      <w:start w:val="1"/>
+      <w:numFmt w:val="decimal"/>
+      <w:lvlText w:val="%4."/>
+      <w:lvlJc w:val="left"/>
+      <w:pPr>
+        <w:ind w:left="2880" w:hanging="360"/>
+      </w:pPr>
+    </w:lvl>
+    <w:lvl w:ilvl="4" w:tplc="04090019" w:tentative="1">
+      <w:start w:val="1"/>
+      <w:numFmt w:val="lowerLetter"/>
+      <w:lvlText w:val="%5."/>
+      <w:lvlJc w:val="left"/>
+      <w:pPr>
+        <w:ind w:left="3600" w:hanging="360"/>
+      </w:pPr>
+    </w:lvl>
+    <w:lvl w:ilvl="5" w:tplc="0409001B" w:tentative="1">
+      <w:start w:val="1"/>
+      <w:numFmt w:val="lowerRoman"/>
+      <w:lvlText w:val="%6."/>
+      <w:lvlJc w:val="right"/>
+      <w:pPr>
+        <w:ind w:left="4320" w:hanging="180"/>
+      </w:pPr>
+    </w:lvl>
+    <w:lvl w:ilvl="6" w:tplc="0409000F" w:tentative="1">
+      <w:start w:val="1"/>
+      <w:numFmt w:val="decimal"/>
+      <w:lvlText w:val="%7."/>
+      <w:lvlJc w:val="left"/>
+      <w:pPr>
+        <w:ind w:left="5040" w:hanging="360"/>
+      </w:pPr>
+    </w:lvl>
+    <w:lvl w:ilvl="7" w:tplc="04090019" w:tentative="1">
+      <w:start w:val="1"/>
+      <w:numFmt w:val="lowerLetter"/>
+      <w:lvlText w:val="%8."/>
+      <w:lvlJc w:val="left"/>
+      <w:pPr>
+        <w:ind w:left="5760" w:hanging="360"/>
+      </w:pPr>
+    </w:lvl>
+    <w:lvl w:ilvl="8" w:tplc="0409001B" w:tentative="1">
+      <w:start w:val="1"/>
+      <w:numFmt w:val="lowerRoman"/>
+      <w:lvlText w:val="%9."/>
+      <w:lvlJc w:val="right"/>
+      <w:pPr>
+        <w:ind w:left="6480" w:hanging="180"/>
+      </w:pPr>
+    </w:lvl>
+  </w:abstractNum>
+  <w:abstractNum w:abstractNumId="2">
     <w:nsid w:val="19BD1A14"/>
     <w:multiLevelType w:val="multilevel"/>
     <w:tmpl w:val="3C80629E"/>
@@ -5432,7 +9599,7 @@
       </w:pPr>
     </w:lvl>
   </w:abstractNum>
-  <w:abstractNum w:abstractNumId="2">
+  <w:abstractNum w:abstractNumId="3">
     <w:nsid w:val="1EAF531C"/>
     <w:multiLevelType w:val="multilevel"/>
     <w:tmpl w:val="5376524C"/>
@@ -5545,7 +9712,7 @@
       </w:rPr>
     </w:lvl>
   </w:abstractNum>
-  <w:abstractNum w:abstractNumId="3">
+  <w:abstractNum w:abstractNumId="4">
     <w:nsid w:val="1EDB785D"/>
     <w:multiLevelType w:val="multilevel"/>
     <w:tmpl w:val="BB58B2BC"/>
@@ -5658,7 +9825,7 @@
       </w:rPr>
     </w:lvl>
   </w:abstractNum>
-  <w:abstractNum w:abstractNumId="4">
+  <w:abstractNum w:abstractNumId="5">
     <w:nsid w:val="234123F5"/>
     <w:multiLevelType w:val="multilevel"/>
     <w:tmpl w:val="2F9022D0"/>
@@ -5744,7 +9911,7 @@
       </w:pPr>
     </w:lvl>
   </w:abstractNum>
-  <w:abstractNum w:abstractNumId="5">
+  <w:abstractNum w:abstractNumId="6">
     <w:nsid w:val="33D70469"/>
     <w:multiLevelType w:val="multilevel"/>
     <w:tmpl w:val="ADFAE51C"/>
@@ -5857,7 +10024,7 @@
       </w:rPr>
     </w:lvl>
   </w:abstractNum>
-  <w:abstractNum w:abstractNumId="6">
+  <w:abstractNum w:abstractNumId="7">
     <w:nsid w:val="49F03AAE"/>
     <w:multiLevelType w:val="multilevel"/>
     <w:tmpl w:val="EAD6DAE2"/>
@@ -5943,7 +10110,7 @@
       </w:pPr>
     </w:lvl>
   </w:abstractNum>
-  <w:abstractNum w:abstractNumId="7">
+  <w:abstractNum w:abstractNumId="8">
     <w:nsid w:val="509D5C4A"/>
     <w:multiLevelType w:val="multilevel"/>
     <w:tmpl w:val="A5F053DC"/>
@@ -6029,7 +10196,7 @@
       </w:pPr>
     </w:lvl>
   </w:abstractNum>
-  <w:abstractNum w:abstractNumId="8">
+  <w:abstractNum w:abstractNumId="9">
     <w:nsid w:val="54300767"/>
     <w:multiLevelType w:val="multilevel"/>
     <w:tmpl w:val="4BDA7078"/>
@@ -6124,7 +10291,7 @@
       </w:pPr>
     </w:lvl>
   </w:abstractNum>
-  <w:abstractNum w:abstractNumId="9">
+  <w:abstractNum w:abstractNumId="10">
     <w:nsid w:val="5E227B1C"/>
     <w:multiLevelType w:val="multilevel"/>
     <w:tmpl w:val="71449C90"/>
@@ -6210,7 +10377,7 @@
       </w:pPr>
     </w:lvl>
   </w:abstractNum>
-  <w:abstractNum w:abstractNumId="10">
+  <w:abstractNum w:abstractNumId="11">
     <w:nsid w:val="60B95E3C"/>
     <w:multiLevelType w:val="multilevel"/>
     <w:tmpl w:val="BF78FB4C"/>
@@ -6323,7 +10490,7 @@
       </w:rPr>
     </w:lvl>
   </w:abstractNum>
-  <w:abstractNum w:abstractNumId="11">
+  <w:abstractNum w:abstractNumId="12">
     <w:nsid w:val="639C23B9"/>
     <w:multiLevelType w:val="multilevel"/>
     <w:tmpl w:val="681EAE3E"/>
@@ -6409,7 +10576,7 @@
       </w:pPr>
     </w:lvl>
   </w:abstractNum>
-  <w:abstractNum w:abstractNumId="12">
+  <w:abstractNum w:abstractNumId="13">
     <w:nsid w:val="6484724A"/>
     <w:multiLevelType w:val="multilevel"/>
     <w:tmpl w:val="B5DEA31E"/>
@@ -6495,7 +10662,7 @@
       </w:pPr>
     </w:lvl>
   </w:abstractNum>
-  <w:abstractNum w:abstractNumId="13">
+  <w:abstractNum w:abstractNumId="14">
     <w:nsid w:val="6673059D"/>
     <w:multiLevelType w:val="multilevel"/>
     <w:tmpl w:val="1FEC263C"/>
@@ -6581,7 +10748,7 @@
       </w:pPr>
     </w:lvl>
   </w:abstractNum>
-  <w:abstractNum w:abstractNumId="14">
+  <w:abstractNum w:abstractNumId="15">
     <w:nsid w:val="680D0145"/>
     <w:multiLevelType w:val="hybridMultilevel"/>
     <w:tmpl w:val="0E8EB572"/>
@@ -6693,7 +10860,7 @@
       </w:rPr>
     </w:lvl>
   </w:abstractNum>
-  <w:abstractNum w:abstractNumId="15">
+  <w:abstractNum w:abstractNumId="16">
     <w:nsid w:val="704F5F11"/>
     <w:multiLevelType w:val="multilevel"/>
     <w:tmpl w:val="B80AFB00"/>
@@ -6806,7 +10973,7 @@
       </w:rPr>
     </w:lvl>
   </w:abstractNum>
-  <w:abstractNum w:abstractNumId="16">
+  <w:abstractNum w:abstractNumId="17">
     <w:nsid w:val="7C424B8C"/>
     <w:multiLevelType w:val="multilevel"/>
     <w:tmpl w:val="E676D1A8"/>
@@ -6893,55 +11060,58 @@
     </w:lvl>
   </w:abstractNum>
   <w:num w:numId="1">
+    <w:abstractNumId w:val="9"/>
+  </w:num>
+  <w:num w:numId="2">
+    <w:abstractNumId w:val="2"/>
+  </w:num>
+  <w:num w:numId="3">
+    <w:abstractNumId w:val="10"/>
+  </w:num>
+  <w:num w:numId="4">
+    <w:abstractNumId w:val="12"/>
+  </w:num>
+  <w:num w:numId="5">
+    <w:abstractNumId w:val="17"/>
+  </w:num>
+  <w:num w:numId="6">
     <w:abstractNumId w:val="8"/>
   </w:num>
-  <w:num w:numId="2">
-    <w:abstractNumId w:val="1"/>
+  <w:num w:numId="7">
+    <w:abstractNumId w:val="7"/>
   </w:num>
-  <w:num w:numId="3">
-    <w:abstractNumId w:val="9"/>
+  <w:num w:numId="8">
+    <w:abstractNumId w:val="14"/>
   </w:num>
-  <w:num w:numId="4">
+  <w:num w:numId="9">
+    <w:abstractNumId w:val="5"/>
+  </w:num>
+  <w:num w:numId="10">
+    <w:abstractNumId w:val="13"/>
+  </w:num>
+  <w:num w:numId="11">
+    <w:abstractNumId w:val="3"/>
+  </w:num>
+  <w:num w:numId="12">
     <w:abstractNumId w:val="11"/>
   </w:num>
-  <w:num w:numId="5">
-    <w:abstractNumId w:val="16"/>
-  </w:num>
-  <w:num w:numId="6">
-    <w:abstractNumId w:val="7"/>
-  </w:num>
-  <w:num w:numId="7">
-    <w:abstractNumId w:val="6"/>
-  </w:num>
-  <w:num w:numId="8">
-    <w:abstractNumId w:val="13"/>
-  </w:num>
-  <w:num w:numId="9">
+  <w:num w:numId="13">
     <w:abstractNumId w:val="4"/>
   </w:num>
-  <w:num w:numId="10">
-    <w:abstractNumId w:val="12"/>
-  </w:num>
-  <w:num w:numId="11">
-    <w:abstractNumId w:val="2"/>
-  </w:num>
-  <w:num w:numId="12">
-    <w:abstractNumId w:val="10"/>
-  </w:num>
-  <w:num w:numId="13">
-    <w:abstractNumId w:val="3"/>
-  </w:num>
   <w:num w:numId="14">
-    <w:abstractNumId w:val="5"/>
+    <w:abstractNumId w:val="6"/>
   </w:num>
   <w:num w:numId="15">
     <w:abstractNumId w:val="0"/>
   </w:num>
   <w:num w:numId="16">
+    <w:abstractNumId w:val="16"/>
+  </w:num>
+  <w:num w:numId="17">
     <w:abstractNumId w:val="15"/>
   </w:num>
-  <w:num w:numId="17">
-    <w:abstractNumId w:val="14"/>
+  <w:num w:numId="18">
+    <w:abstractNumId w:val="1"/>
   </w:num>
 </w:numbering>
 </file>
@@ -7175,9 +11345,35 @@
       <w:color w:val="4F81BD"/>
     </w:rPr>
   </w:style>
+  <w:style w:type="paragraph" w:styleId="Heading4">
+    <w:name w:val="heading 4"/>
+    <w:basedOn w:val="Normal"/>
+    <w:next w:val="Normal"/>
+    <w:link w:val="Heading4Char"/>
+    <w:uiPriority w:val="9"/>
+    <w:unhideWhenUsed/>
+    <w:qFormat/>
+    <w:rsid w:val="00D80EE5"/>
+    <w:pPr>
+      <w:keepNext/>
+      <w:keepLines/>
+      <w:spacing w:before="200" w:after="0"/>
+      <w:outlineLvl w:val="3"/>
+    </w:pPr>
+    <w:rPr>
+      <w:rFonts w:asciiTheme="majorHAnsi" w:eastAsiaTheme="majorEastAsia" w:hAnsiTheme="majorHAnsi"/>
+      <w:b/>
+      <w:bCs/>
+      <w:i/>
+      <w:iCs/>
+      <w:color w:val="4F81BD" w:themeColor="accent1"/>
+      <w:szCs w:val="21"/>
+    </w:rPr>
+  </w:style>
   <w:style w:type="character" w:default="1" w:styleId="DefaultParagraphFont">
     <w:name w:val="Default Paragraph Font"/>
     <w:uiPriority w:val="1"/>
+    <w:semiHidden/>
     <w:unhideWhenUsed/>
   </w:style>
   <w:style w:type="table" w:default="1" w:styleId="TableNormal">
@@ -7494,7 +11690,6 @@
     <w:basedOn w:val="Normal"/>
     <w:link w:val="HTMLPreformattedChar"/>
     <w:uiPriority w:val="99"/>
-    <w:semiHidden/>
     <w:unhideWhenUsed/>
     <w:rsid w:val="000D7F68"/>
     <w:pPr>
@@ -7533,7 +11728,6 @@
     <w:basedOn w:val="DefaultParagraphFont"/>
     <w:link w:val="HTMLPreformatted"/>
     <w:uiPriority w:val="99"/>
-    <w:semiHidden/>
     <w:rsid w:val="000D7F68"/>
     <w:rPr>
       <w:rFonts w:ascii="Courier New" w:eastAsia="Times New Roman" w:hAnsi="Courier New" w:cs="Courier New"/>
@@ -7555,6 +11749,69 @@
     <w:rPr>
       <w:color w:val="0000FF" w:themeColor="hyperlink"/>
       <w:u w:val="single"/>
+    </w:rPr>
+  </w:style>
+  <w:style w:type="character" w:customStyle="1" w:styleId="apple-style-span">
+    <w:name w:val="apple-style-span"/>
+    <w:basedOn w:val="DefaultParagraphFont"/>
+    <w:rsid w:val="001768D0"/>
+  </w:style>
+  <w:style w:type="character" w:customStyle="1" w:styleId="apple-converted-space">
+    <w:name w:val="apple-converted-space"/>
+    <w:basedOn w:val="DefaultParagraphFont"/>
+    <w:rsid w:val="00282395"/>
+  </w:style>
+  <w:style w:type="character" w:styleId="Emphasis">
+    <w:name w:val="Emphasis"/>
+    <w:basedOn w:val="DefaultParagraphFont"/>
+    <w:uiPriority w:val="20"/>
+    <w:qFormat/>
+    <w:rsid w:val="00281B75"/>
+    <w:rPr>
+      <w:i/>
+      <w:iCs/>
+    </w:rPr>
+  </w:style>
+  <w:style w:type="character" w:styleId="HTMLCode">
+    <w:name w:val="HTML Code"/>
+    <w:basedOn w:val="DefaultParagraphFont"/>
+    <w:uiPriority w:val="99"/>
+    <w:semiHidden/>
+    <w:unhideWhenUsed/>
+    <w:rsid w:val="00726E20"/>
+    <w:rPr>
+      <w:rFonts w:ascii="Courier New" w:eastAsia="Times New Roman" w:hAnsi="Courier New" w:cs="Courier New"/>
+      <w:sz w:val="20"/>
+      <w:szCs w:val="20"/>
+    </w:rPr>
+  </w:style>
+  <w:style w:type="character" w:styleId="Strong">
+    <w:name w:val="Strong"/>
+    <w:basedOn w:val="DefaultParagraphFont"/>
+    <w:uiPriority w:val="22"/>
+    <w:qFormat/>
+    <w:rsid w:val="00603BAD"/>
+    <w:rPr>
+      <w:b/>
+      <w:bCs/>
+    </w:rPr>
+  </w:style>
+  <w:style w:type="character" w:customStyle="1" w:styleId="Heading4Char">
+    <w:name w:val="Heading 4 Char"/>
+    <w:basedOn w:val="DefaultParagraphFont"/>
+    <w:link w:val="Heading4"/>
+    <w:uiPriority w:val="9"/>
+    <w:rsid w:val="00D80EE5"/>
+    <w:rPr>
+      <w:rFonts w:asciiTheme="majorHAnsi" w:eastAsiaTheme="majorEastAsia" w:hAnsiTheme="majorHAnsi" w:cs="Mangal"/>
+      <w:b/>
+      <w:bCs/>
+      <w:i/>
+      <w:iCs/>
+      <w:color w:val="4F81BD" w:themeColor="accent1"/>
+      <w:sz w:val="24"/>
+      <w:szCs w:val="21"/>
+      <w:lang w:eastAsia="zh-CN" w:bidi="hi-IN"/>
     </w:rPr>
   </w:style>
 </w:styles>

--- a/wiki/report.docx
+++ b/wiki/report.docx
@@ -12140,14 +12140,7 @@
           <w:sz w:val="26"/>
           <w:szCs w:val="26"/>
         </w:rPr>
-        <w:t xml:space="preserve"> Một TextBlock có 5 property liên quan đến font: </w:t>
-      </w:r>
-      <w:r>
-        <w:rPr>
-          <w:sz w:val="26"/>
-          <w:szCs w:val="26"/>
-        </w:rPr>
-        <w:t>FontFamily, FontSize, FontStre</w:t>
+        <w:t xml:space="preserve"> Một TextBlock có 5 property liên quan đến font: FontFamily, FontSize, FontStre</w:t>
       </w:r>
       <w:r>
         <w:rPr>
@@ -12200,14 +12193,7 @@
           <w:sz w:val="26"/>
           <w:szCs w:val="26"/>
         </w:rPr>
-        <w:t>TextDecorations</w:t>
-      </w:r>
-      <w:r>
-        <w:rPr>
-          <w:sz w:val="26"/>
-          <w:szCs w:val="26"/>
-        </w:rPr>
-        <w:t xml:space="preserve"> property dùng để trang trí cho TextBlock</w:t>
+        <w:t>TextDecorations property dùng để trang trí cho TextBlock</w:t>
       </w:r>
       <w:r>
         <w:rPr>
@@ -12705,8 +12691,740 @@
         </w:rPr>
         <w:t>Hiện nay WP7 chỉ hỗ trợ 2 loại ảnh là JPEG và PNG.</w:t>
       </w:r>
-      <w:bookmarkStart w:id="3" w:name="_GoBack"/>
-      <w:bookmarkEnd w:id="3"/>
+      <w:r>
+        <w:rPr>
+          <w:sz w:val="26"/>
+          <w:szCs w:val="26"/>
+        </w:rPr>
+        <w:t xml:space="preserve"> Cách dùng thẻ Image trong WP7 khá giống trong HTML ta có ví dụ như sau:</w:t>
+      </w:r>
+    </w:p>
+    <w:p>
+      <w:pPr>
+        <w:pStyle w:val="HTMLPreformatted"/>
+        <w:shd w:val="clear" w:color="auto" w:fill="EEEEEE"/>
+        <w:spacing w:line="270" w:lineRule="atLeast"/>
+        <w:rPr>
+          <w:rStyle w:val="pln"/>
+        </w:rPr>
+      </w:pPr>
+    </w:p>
+    <w:p>
+      <w:pPr>
+        <w:pStyle w:val="HTMLPreformatted"/>
+        <w:shd w:val="clear" w:color="auto" w:fill="EEEEEE"/>
+        <w:spacing w:line="270" w:lineRule="atLeast"/>
+        <w:rPr>
+          <w:rStyle w:val="pln"/>
+        </w:rPr>
+      </w:pPr>
+      <w:r>
+        <w:rPr>
+          <w:rStyle w:val="pln"/>
+        </w:rPr>
+        <w:t>&lt;Grid x:Name="ContentPanel" Grid.Row="1" Margin="12,0,12,0"</w:t>
+      </w:r>
+    </w:p>
+    <w:p>
+      <w:pPr>
+        <w:pStyle w:val="HTMLPreformatted"/>
+        <w:shd w:val="clear" w:color="auto" w:fill="EEEEEE"/>
+        <w:spacing w:line="270" w:lineRule="atLeast"/>
+        <w:rPr>
+          <w:rStyle w:val="pln"/>
+        </w:rPr>
+      </w:pPr>
+    </w:p>
+    <w:p>
+      <w:pPr>
+        <w:pStyle w:val="HTMLPreformatted"/>
+        <w:shd w:val="clear" w:color="auto" w:fill="EEEEEE"/>
+        <w:spacing w:line="270" w:lineRule="atLeast"/>
+        <w:rPr>
+          <w:rStyle w:val="pln"/>
+        </w:rPr>
+      </w:pPr>
+      <w:r>
+        <w:rPr>
+          <w:rStyle w:val="pln"/>
+        </w:rPr>
+        <w:t xml:space="preserve"> Background="{StaticResource PhoneAccentBrush}"&gt; </w:t>
+      </w:r>
+    </w:p>
+    <w:p>
+      <w:pPr>
+        <w:pStyle w:val="HTMLPreformatted"/>
+        <w:shd w:val="clear" w:color="auto" w:fill="EEEEEE"/>
+        <w:spacing w:line="270" w:lineRule="atLeast"/>
+        <w:rPr>
+          <w:rStyle w:val="pln"/>
+        </w:rPr>
+      </w:pPr>
+      <w:r>
+        <w:rPr>
+          <w:rStyle w:val="pln"/>
+        </w:rPr>
+        <w:tab/>
+      </w:r>
+      <w:r>
+        <w:rPr>
+          <w:rStyle w:val="pln"/>
+        </w:rPr>
+        <w:t>&lt;Image Source="Images/BuzzAldrinOnTheMoon.png" /&gt;</w:t>
+      </w:r>
+    </w:p>
+    <w:p>
+      <w:pPr>
+        <w:pStyle w:val="HTMLPreformatted"/>
+        <w:shd w:val="clear" w:color="auto" w:fill="EEEEEE"/>
+        <w:spacing w:line="270" w:lineRule="atLeast"/>
+        <w:rPr>
+          <w:rStyle w:val="pln"/>
+        </w:rPr>
+      </w:pPr>
+      <w:r>
+        <w:rPr>
+          <w:rStyle w:val="pln"/>
+        </w:rPr>
+        <w:t xml:space="preserve">&lt;/Grid&gt; </w:t>
+      </w:r>
+    </w:p>
+    <w:p>
+      <w:pPr>
+        <w:tabs>
+          <w:tab w:val="clear" w:pos="720"/>
+        </w:tabs>
+        <w:suppressAutoHyphens w:val="0"/>
+        <w:autoSpaceDE w:val="0"/>
+        <w:autoSpaceDN w:val="0"/>
+        <w:adjustRightInd w:val="0"/>
+        <w:spacing w:after="0" w:line="240" w:lineRule="auto"/>
+        <w:rPr>
+          <w:rFonts w:eastAsiaTheme="minorEastAsia" w:cs="Times New Roman"/>
+          <w:color w:val="auto"/>
+          <w:lang w:eastAsia="en-US" w:bidi="ar-SA"/>
+        </w:rPr>
+      </w:pPr>
+    </w:p>
+    <w:p>
+      <w:pPr>
+        <w:tabs>
+          <w:tab w:val="clear" w:pos="720"/>
+        </w:tabs>
+        <w:suppressAutoHyphens w:val="0"/>
+        <w:autoSpaceDE w:val="0"/>
+        <w:autoSpaceDN w:val="0"/>
+        <w:adjustRightInd w:val="0"/>
+        <w:spacing w:after="0" w:line="240" w:lineRule="auto"/>
+        <w:rPr>
+          <w:sz w:val="26"/>
+          <w:szCs w:val="26"/>
+        </w:rPr>
+      </w:pPr>
+      <w:r>
+        <w:rPr>
+          <w:sz w:val="26"/>
+          <w:szCs w:val="26"/>
+        </w:rPr>
+        <w:t>Ta có kết quả như sau:</w:t>
+      </w:r>
+    </w:p>
+    <w:p>
+      <w:pPr>
+        <w:tabs>
+          <w:tab w:val="clear" w:pos="720"/>
+        </w:tabs>
+        <w:suppressAutoHyphens w:val="0"/>
+        <w:autoSpaceDE w:val="0"/>
+        <w:autoSpaceDN w:val="0"/>
+        <w:adjustRightInd w:val="0"/>
+        <w:spacing w:after="0" w:line="240" w:lineRule="auto"/>
+        <w:rPr>
+          <w:sz w:val="26"/>
+          <w:szCs w:val="26"/>
+        </w:rPr>
+      </w:pPr>
+    </w:p>
+    <w:p>
+      <w:pPr>
+        <w:tabs>
+          <w:tab w:val="clear" w:pos="720"/>
+        </w:tabs>
+        <w:suppressAutoHyphens w:val="0"/>
+        <w:autoSpaceDE w:val="0"/>
+        <w:autoSpaceDN w:val="0"/>
+        <w:adjustRightInd w:val="0"/>
+        <w:spacing w:after="0" w:line="240" w:lineRule="auto"/>
+        <w:rPr>
+          <w:sz w:val="26"/>
+          <w:szCs w:val="26"/>
+        </w:rPr>
+      </w:pPr>
+      <w:r>
+        <w:rPr>
+          <w:noProof/>
+          <w:lang w:eastAsia="en-US" w:bidi="ar-SA"/>
+        </w:rPr>
+        <w:drawing>
+          <wp:inline distT="0" distB="0" distL="0" distR="0" wp14:anchorId="643D0A21" wp14:editId="14BA70E7">
+            <wp:extent cx="3077244" cy="1753653"/>
+            <wp:effectExtent l="0" t="0" r="0" b="0"/>
+            <wp:docPr id="24" name="Picture 24"/>
+            <wp:cNvGraphicFramePr>
+              <a:graphicFrameLocks xmlns:a="http://schemas.openxmlformats.org/drawingml/2006/main" noChangeAspect="1"/>
+            </wp:cNvGraphicFramePr>
+            <a:graphic xmlns:a="http://schemas.openxmlformats.org/drawingml/2006/main">
+              <a:graphicData uri="http://schemas.openxmlformats.org/drawingml/2006/picture">
+                <pic:pic xmlns:pic="http://schemas.openxmlformats.org/drawingml/2006/picture">
+                  <pic:nvPicPr>
+                    <pic:cNvPr id="0" name=""/>
+                    <pic:cNvPicPr/>
+                  </pic:nvPicPr>
+                  <pic:blipFill>
+                    <a:blip r:embed="rId32"/>
+                    <a:stretch>
+                      <a:fillRect/>
+                    </a:stretch>
+                  </pic:blipFill>
+                  <pic:spPr>
+                    <a:xfrm>
+                      <a:off x="0" y="0"/>
+                      <a:ext cx="3077244" cy="1753653"/>
+                    </a:xfrm>
+                    <a:prstGeom prst="rect">
+                      <a:avLst/>
+                    </a:prstGeom>
+                  </pic:spPr>
+                </pic:pic>
+              </a:graphicData>
+            </a:graphic>
+          </wp:inline>
+        </w:drawing>
+      </w:r>
+    </w:p>
+    <w:p>
+      <w:pPr>
+        <w:pStyle w:val="Textbody"/>
+      </w:pPr>
+    </w:p>
+    <w:p>
+      <w:pPr>
+        <w:pStyle w:val="Textbody"/>
+        <w:rPr>
+          <w:sz w:val="26"/>
+          <w:szCs w:val="26"/>
+        </w:rPr>
+      </w:pPr>
+      <w:r>
+        <w:rPr>
+          <w:sz w:val="26"/>
+          <w:szCs w:val="26"/>
+        </w:rPr>
+        <w:t>Nếu ta muốn hình ảnh tự tỉ lệ cho đầy màn hình ta chỉ cần set lại property Stretch=”Uniform” mà thôi.</w:t>
+      </w:r>
+    </w:p>
+    <w:p>
+      <w:pPr>
+        <w:pStyle w:val="HTMLPreformatted"/>
+        <w:shd w:val="clear" w:color="auto" w:fill="EEEEEE"/>
+        <w:spacing w:line="270" w:lineRule="atLeast"/>
+        <w:rPr>
+          <w:rStyle w:val="pln"/>
+        </w:rPr>
+      </w:pPr>
+      <w:r>
+        <w:rPr>
+          <w:rStyle w:val="pln"/>
+        </w:rPr>
+        <w:t>&lt;Image Source="Images/BuzzAldrinOnTheMoon.png"</w:t>
+      </w:r>
+    </w:p>
+    <w:p>
+      <w:pPr>
+        <w:pStyle w:val="HTMLPreformatted"/>
+        <w:shd w:val="clear" w:color="auto" w:fill="EEEEEE"/>
+        <w:spacing w:line="270" w:lineRule="atLeast"/>
+        <w:rPr>
+          <w:rStyle w:val="pln"/>
+        </w:rPr>
+      </w:pPr>
+      <w:r>
+        <w:rPr>
+          <w:rStyle w:val="pln"/>
+        </w:rPr>
+        <w:t xml:space="preserve"> Stretch="Uniform" /&gt; </w:t>
+      </w:r>
+    </w:p>
+    <w:p>
+      <w:pPr>
+        <w:rPr>
+          <w:sz w:val="26"/>
+          <w:szCs w:val="26"/>
+        </w:rPr>
+      </w:pPr>
+    </w:p>
+    <w:p>
+      <w:pPr>
+        <w:rPr>
+          <w:sz w:val="26"/>
+          <w:szCs w:val="26"/>
+        </w:rPr>
+      </w:pPr>
+      <w:r>
+        <w:rPr>
+          <w:sz w:val="26"/>
+          <w:szCs w:val="26"/>
+        </w:rPr>
+        <w:t>Khi đó hình ảnh sẽ tự động scale cho tràn màn hình.</w:t>
+      </w:r>
+    </w:p>
+    <w:p>
+      <w:r>
+        <w:rPr>
+          <w:noProof/>
+          <w:lang w:eastAsia="en-US" w:bidi="ar-SA"/>
+        </w:rPr>
+        <w:lastRenderedPageBreak/>
+        <w:drawing>
+          <wp:inline distT="0" distB="0" distL="0" distR="0" wp14:anchorId="10BF4B1E" wp14:editId="15B16EAE">
+            <wp:extent cx="3077244" cy="1753653"/>
+            <wp:effectExtent l="0" t="0" r="0" b="0"/>
+            <wp:docPr id="25" name="Picture 25"/>
+            <wp:cNvGraphicFramePr>
+              <a:graphicFrameLocks xmlns:a="http://schemas.openxmlformats.org/drawingml/2006/main" noChangeAspect="1"/>
+            </wp:cNvGraphicFramePr>
+            <a:graphic xmlns:a="http://schemas.openxmlformats.org/drawingml/2006/main">
+              <a:graphicData uri="http://schemas.openxmlformats.org/drawingml/2006/picture">
+                <pic:pic xmlns:pic="http://schemas.openxmlformats.org/drawingml/2006/picture">
+                  <pic:nvPicPr>
+                    <pic:cNvPr id="0" name=""/>
+                    <pic:cNvPicPr/>
+                  </pic:nvPicPr>
+                  <pic:blipFill>
+                    <a:blip r:embed="rId33"/>
+                    <a:stretch>
+                      <a:fillRect/>
+                    </a:stretch>
+                  </pic:blipFill>
+                  <pic:spPr>
+                    <a:xfrm>
+                      <a:off x="0" y="0"/>
+                      <a:ext cx="3077244" cy="1753653"/>
+                    </a:xfrm>
+                    <a:prstGeom prst="rect">
+                      <a:avLst/>
+                    </a:prstGeom>
+                  </pic:spPr>
+                </pic:pic>
+              </a:graphicData>
+            </a:graphic>
+          </wp:inline>
+        </w:drawing>
+      </w:r>
+    </w:p>
+    <w:p>
+      <w:pPr>
+        <w:rPr>
+          <w:sz w:val="26"/>
+          <w:szCs w:val="26"/>
+        </w:rPr>
+      </w:pPr>
+    </w:p>
+    <w:p>
+      <w:pPr>
+        <w:rPr>
+          <w:sz w:val="26"/>
+          <w:szCs w:val="26"/>
+        </w:rPr>
+      </w:pPr>
+      <w:r>
+        <w:rPr>
+          <w:sz w:val="26"/>
+          <w:szCs w:val="26"/>
+        </w:rPr>
+        <w:t>Để có thể tạo thêm hiệu ứng cho hình ảnh ta có thể tạo ra các Transform cho hình ảnh nhằm đạt được hiểu quả mong muốn.</w:t>
+      </w:r>
+    </w:p>
+    <w:p>
+      <w:pPr>
+        <w:pStyle w:val="HTMLPreformatted"/>
+        <w:shd w:val="clear" w:color="auto" w:fill="EEEEEE"/>
+        <w:spacing w:line="270" w:lineRule="atLeast"/>
+        <w:rPr>
+          <w:rStyle w:val="pln"/>
+        </w:rPr>
+      </w:pPr>
+      <w:r>
+        <w:rPr>
+          <w:rStyle w:val="pln"/>
+        </w:rPr>
+        <w:t>&lt;Image Source="Images/BuzzAldrinOnTheMoon.png"</w:t>
+      </w:r>
+    </w:p>
+    <w:p>
+      <w:pPr>
+        <w:pStyle w:val="HTMLPreformatted"/>
+        <w:shd w:val="clear" w:color="auto" w:fill="EEEEEE"/>
+        <w:spacing w:line="270" w:lineRule="atLeast"/>
+        <w:rPr>
+          <w:rStyle w:val="pln"/>
+        </w:rPr>
+      </w:pPr>
+      <w:r>
+        <w:rPr>
+          <w:rStyle w:val="pln"/>
+        </w:rPr>
+        <w:t xml:space="preserve"> RenderTransformOrigin="0.5 0.5"&gt; </w:t>
+      </w:r>
+    </w:p>
+    <w:p>
+      <w:pPr>
+        <w:pStyle w:val="HTMLPreformatted"/>
+        <w:shd w:val="clear" w:color="auto" w:fill="EEEEEE"/>
+        <w:spacing w:line="270" w:lineRule="atLeast"/>
+        <w:rPr>
+          <w:rStyle w:val="pln"/>
+        </w:rPr>
+      </w:pPr>
+      <w:r>
+        <w:rPr>
+          <w:rStyle w:val="pln"/>
+        </w:rPr>
+        <w:tab/>
+      </w:r>
+      <w:r>
+        <w:rPr>
+          <w:rStyle w:val="pln"/>
+        </w:rPr>
+        <w:t>&lt;Image.RenderTransform&gt;</w:t>
+      </w:r>
+    </w:p>
+    <w:p>
+      <w:pPr>
+        <w:pStyle w:val="HTMLPreformatted"/>
+        <w:shd w:val="clear" w:color="auto" w:fill="EEEEEE"/>
+        <w:spacing w:line="270" w:lineRule="atLeast"/>
+        <w:rPr>
+          <w:rStyle w:val="pln"/>
+        </w:rPr>
+      </w:pPr>
+      <w:r>
+        <w:rPr>
+          <w:rStyle w:val="pln"/>
+        </w:rPr>
+        <w:tab/>
+      </w:r>
+      <w:r>
+        <w:rPr>
+          <w:rStyle w:val="pln"/>
+        </w:rPr>
+        <w:tab/>
+      </w:r>
+      <w:r>
+        <w:rPr>
+          <w:rStyle w:val="pln"/>
+        </w:rPr>
+        <w:tab/>
+      </w:r>
+      <w:r>
+        <w:rPr>
+          <w:rStyle w:val="pln"/>
+        </w:rPr>
+        <w:t xml:space="preserve">&lt;RotateTransform Angle="30" /&gt; </w:t>
+      </w:r>
+    </w:p>
+    <w:p>
+      <w:pPr>
+        <w:pStyle w:val="HTMLPreformatted"/>
+        <w:shd w:val="clear" w:color="auto" w:fill="EEEEEE"/>
+        <w:spacing w:line="270" w:lineRule="atLeast"/>
+        <w:rPr>
+          <w:rStyle w:val="pln"/>
+        </w:rPr>
+      </w:pPr>
+      <w:r>
+        <w:rPr>
+          <w:rStyle w:val="pln"/>
+        </w:rPr>
+        <w:tab/>
+      </w:r>
+      <w:r>
+        <w:rPr>
+          <w:rStyle w:val="pln"/>
+        </w:rPr>
+        <w:t>&lt;/Image.RenderTransform&gt;</w:t>
+      </w:r>
+    </w:p>
+    <w:p>
+      <w:pPr>
+        <w:pStyle w:val="HTMLPreformatted"/>
+        <w:shd w:val="clear" w:color="auto" w:fill="EEEEEE"/>
+        <w:spacing w:line="270" w:lineRule="atLeast"/>
+        <w:rPr>
+          <w:rStyle w:val="pln"/>
+        </w:rPr>
+      </w:pPr>
+      <w:r>
+        <w:rPr>
+          <w:rStyle w:val="pln"/>
+        </w:rPr>
+        <w:t xml:space="preserve">&lt;/Image&gt; </w:t>
+      </w:r>
+    </w:p>
+    <w:p>
+      <w:pPr>
+        <w:rPr>
+          <w:sz w:val="26"/>
+          <w:szCs w:val="26"/>
+        </w:rPr>
+      </w:pPr>
+    </w:p>
+    <w:p>
+      <w:pPr>
+        <w:rPr>
+          <w:sz w:val="26"/>
+          <w:szCs w:val="26"/>
+        </w:rPr>
+      </w:pPr>
+      <w:r>
+        <w:rPr>
+          <w:noProof/>
+          <w:lang w:eastAsia="en-US" w:bidi="ar-SA"/>
+        </w:rPr>
+        <w:drawing>
+          <wp:inline distT="0" distB="0" distL="0" distR="0" wp14:anchorId="2CB78DB4" wp14:editId="18C40F74">
+            <wp:extent cx="3077244" cy="1753653"/>
+            <wp:effectExtent l="0" t="0" r="0" b="0"/>
+            <wp:docPr id="26" name="Picture 26"/>
+            <wp:cNvGraphicFramePr>
+              <a:graphicFrameLocks xmlns:a="http://schemas.openxmlformats.org/drawingml/2006/main" noChangeAspect="1"/>
+            </wp:cNvGraphicFramePr>
+            <a:graphic xmlns:a="http://schemas.openxmlformats.org/drawingml/2006/main">
+              <a:graphicData uri="http://schemas.openxmlformats.org/drawingml/2006/picture">
+                <pic:pic xmlns:pic="http://schemas.openxmlformats.org/drawingml/2006/picture">
+                  <pic:nvPicPr>
+                    <pic:cNvPr id="0" name=""/>
+                    <pic:cNvPicPr/>
+                  </pic:nvPicPr>
+                  <pic:blipFill>
+                    <a:blip r:embed="rId34"/>
+                    <a:stretch>
+                      <a:fillRect/>
+                    </a:stretch>
+                  </pic:blipFill>
+                  <pic:spPr>
+                    <a:xfrm>
+                      <a:off x="0" y="0"/>
+                      <a:ext cx="3077244" cy="1753653"/>
+                    </a:xfrm>
+                    <a:prstGeom prst="rect">
+                      <a:avLst/>
+                    </a:prstGeom>
+                  </pic:spPr>
+                </pic:pic>
+              </a:graphicData>
+            </a:graphic>
+          </wp:inline>
+        </w:drawing>
+      </w:r>
+    </w:p>
+    <w:p>
+      <w:pPr>
+        <w:pStyle w:val="Heading3"/>
+        <w:numPr>
+          <w:ilvl w:val="0"/>
+          <w:numId w:val="29"/>
+        </w:numPr>
+      </w:pPr>
+      <w:r>
+        <w:t xml:space="preserve"> </w:t>
+      </w:r>
+      <w:r>
+        <w:t>Playing Movies</w:t>
+      </w:r>
+    </w:p>
+    <w:p>
+      <w:pPr>
+        <w:pStyle w:val="Textbody"/>
+        <w:rPr>
+          <w:sz w:val="26"/>
+          <w:szCs w:val="26"/>
+        </w:rPr>
+      </w:pPr>
+      <w:r>
+        <w:rPr>
+          <w:sz w:val="26"/>
+          <w:szCs w:val="26"/>
+        </w:rPr>
+        <w:t>Chơi một video trên WP7 cũng tương tự như hiển thị một Image. Lúc này, ta sẽ phải thay Image element bở</w:t>
+      </w:r>
+      <w:r>
+        <w:rPr>
+          <w:sz w:val="26"/>
+          <w:szCs w:val="26"/>
+        </w:rPr>
+        <w:t>i MediaElement mà thôi:</w:t>
+      </w:r>
+    </w:p>
+    <w:p>
+      <w:pPr>
+        <w:tabs>
+          <w:tab w:val="clear" w:pos="720"/>
+        </w:tabs>
+        <w:suppressAutoHyphens w:val="0"/>
+        <w:autoSpaceDE w:val="0"/>
+        <w:autoSpaceDN w:val="0"/>
+        <w:adjustRightInd w:val="0"/>
+        <w:spacing w:after="0" w:line="240" w:lineRule="auto"/>
+        <w:rPr>
+          <w:rFonts w:eastAsiaTheme="minorEastAsia" w:cs="Times New Roman"/>
+          <w:color w:val="auto"/>
+          <w:lang w:eastAsia="en-US" w:bidi="ar-SA"/>
+        </w:rPr>
+      </w:pPr>
+      <w:r>
+        <w:rPr>
+          <w:rFonts w:eastAsiaTheme="minorEastAsia" w:cs="Times New Roman"/>
+          <w:color w:val="000000"/>
+          <w:sz w:val="14"/>
+          <w:szCs w:val="14"/>
+          <w:lang w:eastAsia="en-US" w:bidi="ar-SA"/>
+        </w:rPr>
+        <w:t xml:space="preserve">      </w:t>
+      </w:r>
+    </w:p>
+    <w:p>
+      <w:pPr>
+        <w:pStyle w:val="HTMLPreformatted"/>
+        <w:shd w:val="clear" w:color="auto" w:fill="EEEEEE"/>
+        <w:spacing w:line="270" w:lineRule="atLeast"/>
+        <w:rPr>
+          <w:rStyle w:val="pln"/>
+        </w:rPr>
+      </w:pPr>
+      <w:r>
+        <w:rPr>
+          <w:rStyle w:val="pln"/>
+        </w:rPr>
+        <w:t>&lt;Grid x:Name="ContentGrid" Grid.Row="1" Margin="12,0,12,0"</w:t>
+      </w:r>
+    </w:p>
+    <w:p>
+      <w:pPr>
+        <w:pStyle w:val="HTMLPreformatted"/>
+        <w:shd w:val="clear" w:color="auto" w:fill="EEEEEE"/>
+        <w:spacing w:line="270" w:lineRule="atLeast"/>
+        <w:rPr>
+          <w:rStyle w:val="pln"/>
+        </w:rPr>
+      </w:pPr>
+    </w:p>
+    <w:p>
+      <w:pPr>
+        <w:pStyle w:val="HTMLPreformatted"/>
+        <w:shd w:val="clear" w:color="auto" w:fill="EEEEEE"/>
+        <w:spacing w:line="270" w:lineRule="atLeast"/>
+        <w:rPr>
+          <w:rStyle w:val="pln"/>
+        </w:rPr>
+      </w:pPr>
+      <w:r>
+        <w:rPr>
+          <w:rStyle w:val="pln"/>
+        </w:rPr>
+        <w:t xml:space="preserve"> Background="{StaticResource PhoneAccentBrush}"&gt; </w:t>
+      </w:r>
+    </w:p>
+    <w:p>
+      <w:pPr>
+        <w:pStyle w:val="HTMLPreformatted"/>
+        <w:shd w:val="clear" w:color="auto" w:fill="EEEEEE"/>
+        <w:spacing w:line="270" w:lineRule="atLeast"/>
+        <w:rPr>
+          <w:rStyle w:val="pln"/>
+        </w:rPr>
+      </w:pPr>
+      <w:r>
+        <w:rPr>
+          <w:rStyle w:val="pln"/>
+        </w:rPr>
+        <w:t xml:space="preserve">  </w:t>
+      </w:r>
+    </w:p>
+    <w:p>
+      <w:pPr>
+        <w:pStyle w:val="HTMLPreformatted"/>
+        <w:shd w:val="clear" w:color="auto" w:fill="EEEEEE"/>
+        <w:spacing w:line="270" w:lineRule="atLeast"/>
+        <w:rPr>
+          <w:rStyle w:val="pln"/>
+        </w:rPr>
+      </w:pPr>
+      <w:r>
+        <w:rPr>
+          <w:rStyle w:val="pln"/>
+        </w:rPr>
+        <w:t>&lt;MediaElement Source=http://www.charlespetzold.com/Media/Walrus.wmv /&gt;</w:t>
+      </w:r>
+    </w:p>
+    <w:p>
+      <w:pPr>
+        <w:pStyle w:val="HTMLPreformatted"/>
+        <w:shd w:val="clear" w:color="auto" w:fill="EEEEEE"/>
+        <w:spacing w:line="270" w:lineRule="atLeast"/>
+        <w:rPr>
+          <w:rStyle w:val="pln"/>
+        </w:rPr>
+      </w:pPr>
+    </w:p>
+    <w:p>
+      <w:pPr>
+        <w:pStyle w:val="HTMLPreformatted"/>
+        <w:shd w:val="clear" w:color="auto" w:fill="EEEEEE"/>
+        <w:spacing w:line="270" w:lineRule="atLeast"/>
+        <w:rPr>
+          <w:rStyle w:val="pln"/>
+        </w:rPr>
+      </w:pPr>
+      <w:r>
+        <w:rPr>
+          <w:rStyle w:val="pln"/>
+        </w:rPr>
+        <w:t xml:space="preserve">&lt;/Grid&gt; </w:t>
+      </w:r>
+    </w:p>
+    <w:p>
+      <w:pPr>
+        <w:pStyle w:val="Textbody"/>
+        <w:rPr>
+          <w:rFonts w:eastAsiaTheme="minorEastAsia" w:cs="Times New Roman"/>
+          <w:color w:val="auto"/>
+          <w:lang w:eastAsia="en-US" w:bidi="ar-SA"/>
+        </w:rPr>
+      </w:pPr>
+      <w:r>
+        <w:rPr>
+          <w:sz w:val="26"/>
+          <w:szCs w:val="26"/>
+        </w:rPr>
+        <w:lastRenderedPageBreak/>
+        <w:t>Giá trị mặc định thì Video sẽ tự động chơi khi Element được khởi tạo xong.</w:t>
+      </w:r>
+      <w:r>
+        <w:rPr>
+          <w:sz w:val="26"/>
+          <w:szCs w:val="26"/>
+        </w:rPr>
+        <w:tab/>
+      </w:r>
+      <w:r>
+        <w:rPr>
+          <w:rFonts w:eastAsiaTheme="minorEastAsia" w:cs="Times New Roman"/>
+          <w:color w:val="auto"/>
+          <w:lang w:eastAsia="en-US" w:bidi="ar-SA"/>
+        </w:rPr>
+        <w:tab/>
+      </w:r>
     </w:p>
     <w:p>
       <w:pPr>
@@ -12732,6 +13450,1249 @@
     </w:p>
     <w:p>
       <w:pPr>
+        <w:pStyle w:val="Textbody"/>
+        <w:rPr>
+          <w:sz w:val="26"/>
+          <w:szCs w:val="26"/>
+        </w:rPr>
+      </w:pPr>
+      <w:r>
+        <w:rPr>
+          <w:sz w:val="26"/>
+          <w:szCs w:val="26"/>
+        </w:rPr>
+        <w:t>Một trong những class quan trọng nhất là class Panel trong WP7.</w:t>
+      </w:r>
+      <w:r>
+        <w:rPr>
+          <w:sz w:val="26"/>
+          <w:szCs w:val="26"/>
+        </w:rPr>
+        <w:t xml:space="preserve"> Class này quy định cách xử lý vị trí cho từng đối tượng con được chứa trong nó.</w:t>
+      </w:r>
+      <w:r>
+        <w:rPr>
+          <w:sz w:val="26"/>
+          <w:szCs w:val="26"/>
+        </w:rPr>
+        <w:t xml:space="preserve"> Một Panel sẽ có rất nhiều property thế nhưng nó có 3 loại property chính.</w:t>
+      </w:r>
+    </w:p>
+    <w:p>
+      <w:pPr>
+        <w:pStyle w:val="ListParagraph"/>
+        <w:numPr>
+          <w:ilvl w:val="0"/>
+          <w:numId w:val="17"/>
+        </w:numPr>
+        <w:tabs>
+          <w:tab w:val="clear" w:pos="720"/>
+        </w:tabs>
+        <w:suppressAutoHyphens w:val="0"/>
+        <w:autoSpaceDE w:val="0"/>
+        <w:autoSpaceDN w:val="0"/>
+        <w:adjustRightInd w:val="0"/>
+        <w:spacing w:after="0" w:line="240" w:lineRule="auto"/>
+        <w:rPr>
+          <w:rFonts w:eastAsiaTheme="minorEastAsia" w:cs="Times New Roman"/>
+          <w:color w:val="auto"/>
+          <w:sz w:val="26"/>
+          <w:lang w:eastAsia="en-US" w:bidi="ar-SA"/>
+        </w:rPr>
+      </w:pPr>
+      <w:r>
+        <w:rPr>
+          <w:sz w:val="26"/>
+        </w:rPr>
+        <w:t>Background thuộc loại</w:t>
+      </w:r>
+      <w:r>
+        <w:rPr>
+          <w:sz w:val="26"/>
+        </w:rPr>
+        <w:t xml:space="preserve"> Brush </w:t>
+      </w:r>
+    </w:p>
+    <w:p>
+      <w:pPr>
+        <w:pStyle w:val="ListParagraph"/>
+        <w:numPr>
+          <w:ilvl w:val="0"/>
+          <w:numId w:val="17"/>
+        </w:numPr>
+        <w:tabs>
+          <w:tab w:val="clear" w:pos="720"/>
+        </w:tabs>
+        <w:suppressAutoHyphens w:val="0"/>
+        <w:autoSpaceDE w:val="0"/>
+        <w:autoSpaceDN w:val="0"/>
+        <w:adjustRightInd w:val="0"/>
+        <w:spacing w:after="0" w:line="240" w:lineRule="auto"/>
+        <w:rPr>
+          <w:sz w:val="26"/>
+        </w:rPr>
+      </w:pPr>
+      <w:r>
+        <w:rPr>
+          <w:sz w:val="26"/>
+        </w:rPr>
+        <w:t>Children thuộc loại</w:t>
+      </w:r>
+      <w:r>
+        <w:rPr>
+          <w:sz w:val="26"/>
+        </w:rPr>
+        <w:t xml:space="preserve"> UIElementCollection </w:t>
+      </w:r>
+    </w:p>
+    <w:p>
+      <w:pPr>
+        <w:pStyle w:val="ListParagraph"/>
+        <w:numPr>
+          <w:ilvl w:val="0"/>
+          <w:numId w:val="17"/>
+        </w:numPr>
+        <w:tabs>
+          <w:tab w:val="clear" w:pos="720"/>
+        </w:tabs>
+        <w:suppressAutoHyphens w:val="0"/>
+        <w:autoSpaceDE w:val="0"/>
+        <w:autoSpaceDN w:val="0"/>
+        <w:adjustRightInd w:val="0"/>
+        <w:spacing w:after="0" w:line="240" w:lineRule="auto"/>
+        <w:rPr>
+          <w:sz w:val="26"/>
+        </w:rPr>
+      </w:pPr>
+      <w:r>
+        <w:rPr>
+          <w:sz w:val="26"/>
+        </w:rPr>
+        <w:t>IsItemsHost thuộc loại B</w:t>
+      </w:r>
+      <w:r>
+        <w:rPr>
+          <w:sz w:val="26"/>
+        </w:rPr>
+        <w:t xml:space="preserve">ool </w:t>
+      </w:r>
+    </w:p>
+    <w:p>
+      <w:pPr>
+        <w:tabs>
+          <w:tab w:val="clear" w:pos="720"/>
+        </w:tabs>
+        <w:suppressAutoHyphens w:val="0"/>
+        <w:autoSpaceDE w:val="0"/>
+        <w:autoSpaceDN w:val="0"/>
+        <w:adjustRightInd w:val="0"/>
+        <w:spacing w:after="0" w:line="240" w:lineRule="auto"/>
+      </w:pPr>
+    </w:p>
+    <w:p>
+      <w:pPr>
+        <w:pStyle w:val="Textbody"/>
+        <w:rPr>
+          <w:sz w:val="26"/>
+          <w:szCs w:val="26"/>
+        </w:rPr>
+      </w:pPr>
+      <w:r>
+        <w:rPr>
+          <w:sz w:val="26"/>
+          <w:szCs w:val="26"/>
+        </w:rPr>
+        <w:t>Loại property Background quy định về màu nền, cách hiển thị màu nền cũng như câc vấn đề border các góc hay không... Loại Children sẽ chứa các thông tin về các control được chứa bên trong nó. Còn IsItemsHost sẽ cho ta biết Children của Panel thuộc về UIElement hay UIElementCollection.</w:t>
+      </w:r>
+      <w:r>
+        <w:rPr>
+          <w:sz w:val="26"/>
+          <w:szCs w:val="26"/>
+        </w:rPr>
+        <w:t xml:space="preserve"> Ta sẽ thấy điểm này rõ hơn khi phân biệt cách hoạt động của Border Element và ListBox Element.</w:t>
+      </w:r>
+    </w:p>
+    <w:p>
+      <w:pPr>
+        <w:pStyle w:val="Heading3"/>
+        <w:numPr>
+          <w:ilvl w:val="0"/>
+          <w:numId w:val="32"/>
+        </w:numPr>
+        <w:rPr>
+          <w:lang w:eastAsia="en-US" w:bidi="ar-SA"/>
+        </w:rPr>
+      </w:pPr>
+      <w:r>
+        <w:rPr>
+          <w:lang w:eastAsia="en-US" w:bidi="ar-SA"/>
+        </w:rPr>
+        <w:t xml:space="preserve"> The Single-Cell Grid</w:t>
+      </w:r>
+    </w:p>
+    <w:p>
+      <w:pPr>
+        <w:pStyle w:val="Textbody"/>
+        <w:rPr>
+          <w:lang w:eastAsia="en-US" w:bidi="ar-SA"/>
+        </w:rPr>
+      </w:pPr>
+      <w:r>
+        <w:rPr>
+          <w:lang w:eastAsia="en-US" w:bidi="ar-SA"/>
+        </w:rPr>
+        <w:t>Grid là layout dựa trên sự phân chia dòng và cột trong nó. Ta sẽ hiểu rõ hơn thông qua ví dụ sau:</w:t>
+      </w:r>
+    </w:p>
+    <w:p>
+      <w:pPr>
+        <w:pStyle w:val="HTMLPreformatted"/>
+        <w:shd w:val="clear" w:color="auto" w:fill="EEEEEE"/>
+        <w:spacing w:line="270" w:lineRule="atLeast"/>
+        <w:rPr>
+          <w:rStyle w:val="pln"/>
+        </w:rPr>
+      </w:pPr>
+      <w:r>
+        <w:rPr>
+          <w:rStyle w:val="pln"/>
+        </w:rPr>
+        <w:t>&lt;Grid x:Name="ContentPanel" Grid.Row="1" Margin="12,0,12,0"&gt;</w:t>
+      </w:r>
+    </w:p>
+    <w:p>
+      <w:pPr>
+        <w:pStyle w:val="HTMLPreformatted"/>
+        <w:shd w:val="clear" w:color="auto" w:fill="EEEEEE"/>
+        <w:spacing w:line="270" w:lineRule="atLeast"/>
+        <w:rPr>
+          <w:rStyle w:val="pln"/>
+        </w:rPr>
+      </w:pPr>
+      <w:r>
+        <w:rPr>
+          <w:rStyle w:val="pln"/>
+        </w:rPr>
+        <w:t xml:space="preserve">&lt;TextBlock Text="TextBlock aligned at right bottom" </w:t>
+      </w:r>
+    </w:p>
+    <w:p>
+      <w:pPr>
+        <w:pStyle w:val="HTMLPreformatted"/>
+        <w:shd w:val="clear" w:color="auto" w:fill="EEEEEE"/>
+        <w:spacing w:line="270" w:lineRule="atLeast"/>
+        <w:rPr>
+          <w:rStyle w:val="pln"/>
+        </w:rPr>
+      </w:pPr>
+      <w:r>
+        <w:rPr>
+          <w:rStyle w:val="pln"/>
+        </w:rPr>
+        <w:t>HorizontalAlignment="Right"</w:t>
+      </w:r>
+    </w:p>
+    <w:p>
+      <w:pPr>
+        <w:pStyle w:val="HTMLPreformatted"/>
+        <w:shd w:val="clear" w:color="auto" w:fill="EEEEEE"/>
+        <w:spacing w:line="270" w:lineRule="atLeast"/>
+        <w:rPr>
+          <w:rStyle w:val="pln"/>
+        </w:rPr>
+      </w:pPr>
+      <w:r>
+        <w:rPr>
+          <w:rStyle w:val="pln"/>
+        </w:rPr>
+        <w:t xml:space="preserve">VerticalAlignment="Bottom" /&gt; </w:t>
+      </w:r>
+    </w:p>
+    <w:p>
+      <w:pPr>
+        <w:pStyle w:val="HTMLPreformatted"/>
+        <w:shd w:val="clear" w:color="auto" w:fill="EEEEEE"/>
+        <w:spacing w:line="270" w:lineRule="atLeast"/>
+        <w:rPr>
+          <w:rStyle w:val="pln"/>
+        </w:rPr>
+      </w:pPr>
+      <w:r>
+        <w:rPr>
+          <w:rStyle w:val="pln"/>
+        </w:rPr>
+        <w:t xml:space="preserve">&lt;Image Source="Images/BuzzAldrinOnTheMoon.png" /&gt; </w:t>
+      </w:r>
+    </w:p>
+    <w:p>
+      <w:pPr>
+        <w:pStyle w:val="HTMLPreformatted"/>
+        <w:shd w:val="clear" w:color="auto" w:fill="EEEEEE"/>
+        <w:spacing w:line="270" w:lineRule="atLeast"/>
+        <w:rPr>
+          <w:rStyle w:val="pln"/>
+        </w:rPr>
+      </w:pPr>
+      <w:r>
+        <w:rPr>
+          <w:rStyle w:val="pln"/>
+        </w:rPr>
+        <w:t>&lt;Ellipse Stroke="{StaticResource PhoneAccentBrush}"</w:t>
+      </w:r>
+    </w:p>
+    <w:p>
+      <w:pPr>
+        <w:pStyle w:val="HTMLPreformatted"/>
+        <w:shd w:val="clear" w:color="auto" w:fill="EEEEEE"/>
+        <w:spacing w:line="270" w:lineRule="atLeast"/>
+        <w:rPr>
+          <w:rStyle w:val="pln"/>
+        </w:rPr>
+      </w:pPr>
+      <w:r>
+        <w:rPr>
+          <w:rStyle w:val="pln"/>
+        </w:rPr>
+        <w:t xml:space="preserve">StrokeThickness="24" /&gt; </w:t>
+      </w:r>
+    </w:p>
+    <w:p>
+      <w:pPr>
+        <w:pStyle w:val="HTMLPreformatted"/>
+        <w:shd w:val="clear" w:color="auto" w:fill="EEEEEE"/>
+        <w:spacing w:line="270" w:lineRule="atLeast"/>
+        <w:rPr>
+          <w:rStyle w:val="pln"/>
+        </w:rPr>
+      </w:pPr>
+      <w:r>
+        <w:rPr>
+          <w:rStyle w:val="pln"/>
+        </w:rPr>
+        <w:t>&lt;TextBlock Text="TextBlock aligned at left top"</w:t>
+      </w:r>
+    </w:p>
+    <w:p>
+      <w:pPr>
+        <w:pStyle w:val="HTMLPreformatted"/>
+        <w:shd w:val="clear" w:color="auto" w:fill="EEEEEE"/>
+        <w:spacing w:line="270" w:lineRule="atLeast"/>
+        <w:rPr>
+          <w:rStyle w:val="pln"/>
+        </w:rPr>
+      </w:pPr>
+    </w:p>
+    <w:p>
+      <w:pPr>
+        <w:pStyle w:val="HTMLPreformatted"/>
+        <w:shd w:val="clear" w:color="auto" w:fill="EEEEEE"/>
+        <w:spacing w:line="270" w:lineRule="atLeast"/>
+        <w:rPr>
+          <w:rStyle w:val="pln"/>
+        </w:rPr>
+      </w:pPr>
+      <w:r>
+        <w:rPr>
+          <w:rStyle w:val="pln"/>
+        </w:rPr>
+        <w:t>HorizontalAlignment="Left"</w:t>
+      </w:r>
+    </w:p>
+    <w:p>
+      <w:pPr>
+        <w:pStyle w:val="HTMLPreformatted"/>
+        <w:shd w:val="clear" w:color="auto" w:fill="EEEEEE"/>
+        <w:spacing w:line="270" w:lineRule="atLeast"/>
+        <w:rPr>
+          <w:rStyle w:val="pln"/>
+        </w:rPr>
+      </w:pPr>
+    </w:p>
+    <w:p>
+      <w:pPr>
+        <w:pStyle w:val="HTMLPreformatted"/>
+        <w:shd w:val="clear" w:color="auto" w:fill="EEEEEE"/>
+        <w:spacing w:line="270" w:lineRule="atLeast"/>
+        <w:rPr>
+          <w:rStyle w:val="pln"/>
+        </w:rPr>
+      </w:pPr>
+      <w:r>
+        <w:rPr>
+          <w:rStyle w:val="pln"/>
+        </w:rPr>
+        <w:t>VerticalAlignment="Top" /&gt;</w:t>
+      </w:r>
+    </w:p>
+    <w:p>
+      <w:pPr>
+        <w:pStyle w:val="HTMLPreformatted"/>
+        <w:shd w:val="clear" w:color="auto" w:fill="EEEEEE"/>
+        <w:spacing w:line="270" w:lineRule="atLeast"/>
+        <w:rPr>
+          <w:rStyle w:val="pln"/>
+        </w:rPr>
+      </w:pPr>
+      <w:r>
+        <w:rPr>
+          <w:rStyle w:val="pln"/>
+        </w:rPr>
+        <w:t xml:space="preserve"> </w:t>
+      </w:r>
+    </w:p>
+    <w:p>
+      <w:pPr>
+        <w:pStyle w:val="HTMLPreformatted"/>
+        <w:shd w:val="clear" w:color="auto" w:fill="EEEEEE"/>
+        <w:spacing w:line="270" w:lineRule="atLeast"/>
+      </w:pPr>
+      <w:r>
+        <w:rPr>
+          <w:rStyle w:val="pln"/>
+        </w:rPr>
+        <w:t xml:space="preserve">&lt;/Grid&gt; </w:t>
+      </w:r>
+    </w:p>
+    <w:p>
+      <w:pPr>
+        <w:tabs>
+          <w:tab w:val="clear" w:pos="720"/>
+        </w:tabs>
+        <w:suppressAutoHyphens w:val="0"/>
+        <w:autoSpaceDE w:val="0"/>
+        <w:autoSpaceDN w:val="0"/>
+        <w:adjustRightInd w:val="0"/>
+        <w:spacing w:after="0" w:line="240" w:lineRule="auto"/>
+      </w:pPr>
+      <w:r>
+        <w:lastRenderedPageBreak/>
+        <w:tab/>
+      </w:r>
+      <w:r>
+        <w:rPr>
+          <w:noProof/>
+          <w:lang w:eastAsia="en-US" w:bidi="ar-SA"/>
+        </w:rPr>
+        <w:drawing>
+          <wp:inline distT="0" distB="0" distL="0" distR="0" wp14:anchorId="1AC27B63" wp14:editId="32043D2A">
+            <wp:extent cx="1738215" cy="3048055"/>
+            <wp:effectExtent l="0" t="0" r="0" b="0"/>
+            <wp:docPr id="27" name="Picture 27"/>
+            <wp:cNvGraphicFramePr>
+              <a:graphicFrameLocks xmlns:a="http://schemas.openxmlformats.org/drawingml/2006/main" noChangeAspect="1"/>
+            </wp:cNvGraphicFramePr>
+            <a:graphic xmlns:a="http://schemas.openxmlformats.org/drawingml/2006/main">
+              <a:graphicData uri="http://schemas.openxmlformats.org/drawingml/2006/picture">
+                <pic:pic xmlns:pic="http://schemas.openxmlformats.org/drawingml/2006/picture">
+                  <pic:nvPicPr>
+                    <pic:cNvPr id="0" name=""/>
+                    <pic:cNvPicPr/>
+                  </pic:nvPicPr>
+                  <pic:blipFill>
+                    <a:blip r:embed="rId35"/>
+                    <a:stretch>
+                      <a:fillRect/>
+                    </a:stretch>
+                  </pic:blipFill>
+                  <pic:spPr>
+                    <a:xfrm>
+                      <a:off x="0" y="0"/>
+                      <a:ext cx="1738215" cy="3048055"/>
+                    </a:xfrm>
+                    <a:prstGeom prst="rect">
+                      <a:avLst/>
+                    </a:prstGeom>
+                  </pic:spPr>
+                </pic:pic>
+              </a:graphicData>
+            </a:graphic>
+          </wp:inline>
+        </w:drawing>
+      </w:r>
+    </w:p>
+    <w:p>
+      <w:pPr>
+        <w:tabs>
+          <w:tab w:val="clear" w:pos="720"/>
+        </w:tabs>
+        <w:suppressAutoHyphens w:val="0"/>
+        <w:autoSpaceDE w:val="0"/>
+        <w:autoSpaceDN w:val="0"/>
+        <w:adjustRightInd w:val="0"/>
+        <w:spacing w:after="0" w:line="240" w:lineRule="auto"/>
+      </w:pPr>
+    </w:p>
+    <w:p>
+      <w:pPr>
+        <w:tabs>
+          <w:tab w:val="clear" w:pos="720"/>
+        </w:tabs>
+        <w:suppressAutoHyphens w:val="0"/>
+        <w:autoSpaceDE w:val="0"/>
+        <w:autoSpaceDN w:val="0"/>
+        <w:adjustRightInd w:val="0"/>
+        <w:spacing w:after="0" w:line="240" w:lineRule="auto"/>
+      </w:pPr>
+      <w:r>
+        <w:t>Ta có thể thấy rằng hình ảnh chỉ nằm trên một hàng và một cột duy nhất mà thôi.</w:t>
+      </w:r>
+    </w:p>
+    <w:p>
+      <w:pPr>
+        <w:pStyle w:val="Heading3"/>
+        <w:numPr>
+          <w:ilvl w:val="0"/>
+          <w:numId w:val="32"/>
+        </w:numPr>
+        <w:rPr>
+          <w:lang w:eastAsia="en-US" w:bidi="ar-SA"/>
+        </w:rPr>
+      </w:pPr>
+      <w:r>
+        <w:rPr>
+          <w:lang w:eastAsia="en-US" w:bidi="ar-SA"/>
+        </w:rPr>
+        <w:t xml:space="preserve"> </w:t>
+      </w:r>
+      <w:r>
+        <w:rPr>
+          <w:lang w:eastAsia="en-US" w:bidi="ar-SA"/>
+        </w:rPr>
+        <w:t>The StackPanel Stack</w:t>
+      </w:r>
+    </w:p>
+    <w:p>
+      <w:pPr>
+        <w:pStyle w:val="Textbody"/>
+        <w:rPr>
+          <w:lang w:eastAsia="en-US" w:bidi="ar-SA"/>
+        </w:rPr>
+      </w:pPr>
+    </w:p>
+    <w:p>
+      <w:pPr>
+        <w:tabs>
+          <w:tab w:val="clear" w:pos="720"/>
+        </w:tabs>
+        <w:suppressAutoHyphens w:val="0"/>
+        <w:autoSpaceDE w:val="0"/>
+        <w:autoSpaceDN w:val="0"/>
+        <w:adjustRightInd w:val="0"/>
+        <w:spacing w:after="0" w:line="240" w:lineRule="auto"/>
+      </w:pPr>
+      <w:r>
+        <w:t>Dựa vào tên ta cũng có thể đoán được cách hoạt động của StackPanel element. Nó sẽ tự động sắp xếp dựa vào thứ tự các Element trong ngăn xếp của nó.</w:t>
+      </w:r>
+    </w:p>
+    <w:p>
+      <w:pPr>
+        <w:tabs>
+          <w:tab w:val="clear" w:pos="720"/>
+        </w:tabs>
+        <w:suppressAutoHyphens w:val="0"/>
+        <w:autoSpaceDE w:val="0"/>
+        <w:autoSpaceDN w:val="0"/>
+        <w:adjustRightInd w:val="0"/>
+        <w:spacing w:after="0" w:line="240" w:lineRule="auto"/>
+      </w:pPr>
+    </w:p>
+    <w:p>
+      <w:pPr>
+        <w:pStyle w:val="HTMLPreformatted"/>
+        <w:shd w:val="clear" w:color="auto" w:fill="EEEEEE"/>
+        <w:spacing w:line="270" w:lineRule="atLeast"/>
+        <w:rPr>
+          <w:rStyle w:val="pln"/>
+        </w:rPr>
+      </w:pPr>
+      <w:r>
+        <w:rPr>
+          <w:rStyle w:val="pln"/>
+        </w:rPr>
+        <w:t>&lt;Grid x:Name="ContentPanel" Grid.Row="1" Margin="12,0,12,0"&gt;</w:t>
+      </w:r>
+    </w:p>
+    <w:p>
+      <w:pPr>
+        <w:pStyle w:val="HTMLPreformatted"/>
+        <w:shd w:val="clear" w:color="auto" w:fill="EEEEEE"/>
+        <w:spacing w:line="270" w:lineRule="atLeast"/>
+        <w:rPr>
+          <w:rStyle w:val="pln"/>
+        </w:rPr>
+      </w:pPr>
+    </w:p>
+    <w:p>
+      <w:pPr>
+        <w:pStyle w:val="HTMLPreformatted"/>
+        <w:shd w:val="clear" w:color="auto" w:fill="EEEEEE"/>
+        <w:spacing w:line="270" w:lineRule="atLeast"/>
+        <w:rPr>
+          <w:rStyle w:val="pln"/>
+        </w:rPr>
+      </w:pPr>
+      <w:r>
+        <w:rPr>
+          <w:rStyle w:val="pln"/>
+        </w:rPr>
+        <w:t>&lt;StackPanel Name="stackPanel"</w:t>
+      </w:r>
+    </w:p>
+    <w:p>
+      <w:pPr>
+        <w:pStyle w:val="HTMLPreformatted"/>
+        <w:shd w:val="clear" w:color="auto" w:fill="EEEEEE"/>
+        <w:spacing w:line="270" w:lineRule="atLeast"/>
+        <w:rPr>
+          <w:rStyle w:val="pln"/>
+        </w:rPr>
+      </w:pPr>
+    </w:p>
+    <w:p>
+      <w:pPr>
+        <w:pStyle w:val="HTMLPreformatted"/>
+        <w:shd w:val="clear" w:color="auto" w:fill="EEEEEE"/>
+        <w:spacing w:line="270" w:lineRule="atLeast"/>
+        <w:rPr>
+          <w:rStyle w:val="pln"/>
+        </w:rPr>
+      </w:pPr>
+      <w:r>
+        <w:rPr>
+          <w:rStyle w:val="pln"/>
+        </w:rPr>
+        <w:t xml:space="preserve"> Orientation="Vertical"&gt;</w:t>
+      </w:r>
+    </w:p>
+    <w:p>
+      <w:pPr>
+        <w:pStyle w:val="HTMLPreformatted"/>
+        <w:shd w:val="clear" w:color="auto" w:fill="EEEEEE"/>
+        <w:spacing w:line="270" w:lineRule="atLeast"/>
+        <w:rPr>
+          <w:rStyle w:val="pln"/>
+        </w:rPr>
+      </w:pPr>
+    </w:p>
+    <w:p>
+      <w:pPr>
+        <w:pStyle w:val="HTMLPreformatted"/>
+        <w:shd w:val="clear" w:color="auto" w:fill="EEEEEE"/>
+        <w:spacing w:line="270" w:lineRule="atLeast"/>
+        <w:rPr>
+          <w:rStyle w:val="pln"/>
+        </w:rPr>
+      </w:pPr>
+      <w:r>
+        <w:rPr>
+          <w:rStyle w:val="pln"/>
+        </w:rPr>
+        <w:t>&lt;TextBlock Text="TextBlock aligned at right bottom"</w:t>
+      </w:r>
+    </w:p>
+    <w:p>
+      <w:pPr>
+        <w:pStyle w:val="HTMLPreformatted"/>
+        <w:shd w:val="clear" w:color="auto" w:fill="EEEEEE"/>
+        <w:spacing w:line="270" w:lineRule="atLeast"/>
+        <w:rPr>
+          <w:rStyle w:val="pln"/>
+        </w:rPr>
+      </w:pPr>
+    </w:p>
+    <w:p>
+      <w:pPr>
+        <w:pStyle w:val="HTMLPreformatted"/>
+        <w:shd w:val="clear" w:color="auto" w:fill="EEEEEE"/>
+        <w:spacing w:line="270" w:lineRule="atLeast"/>
+        <w:rPr>
+          <w:rStyle w:val="pln"/>
+        </w:rPr>
+      </w:pPr>
+      <w:r>
+        <w:rPr>
+          <w:rStyle w:val="pln"/>
+        </w:rPr>
+        <w:t xml:space="preserve"> HorizontalAlignment="Right"</w:t>
+      </w:r>
+    </w:p>
+    <w:p>
+      <w:pPr>
+        <w:pStyle w:val="HTMLPreformatted"/>
+        <w:shd w:val="clear" w:color="auto" w:fill="EEEEEE"/>
+        <w:spacing w:line="270" w:lineRule="atLeast"/>
+        <w:rPr>
+          <w:rStyle w:val="pln"/>
+        </w:rPr>
+      </w:pPr>
+    </w:p>
+    <w:p>
+      <w:pPr>
+        <w:pStyle w:val="HTMLPreformatted"/>
+        <w:shd w:val="clear" w:color="auto" w:fill="EEEEEE"/>
+        <w:spacing w:line="270" w:lineRule="atLeast"/>
+        <w:rPr>
+          <w:rStyle w:val="pln"/>
+        </w:rPr>
+      </w:pPr>
+      <w:r>
+        <w:rPr>
+          <w:rStyle w:val="pln"/>
+        </w:rPr>
+        <w:t xml:space="preserve"> VerticalAlignment="Bottom" /&gt;</w:t>
+      </w:r>
+    </w:p>
+    <w:p>
+      <w:pPr>
+        <w:pStyle w:val="HTMLPreformatted"/>
+        <w:shd w:val="clear" w:color="auto" w:fill="EEEEEE"/>
+        <w:spacing w:line="270" w:lineRule="atLeast"/>
+        <w:rPr>
+          <w:rStyle w:val="pln"/>
+        </w:rPr>
+      </w:pPr>
+      <w:r>
+        <w:rPr>
+          <w:rStyle w:val="pln"/>
+        </w:rPr>
+        <w:t xml:space="preserve"> </w:t>
+      </w:r>
+    </w:p>
+    <w:p>
+      <w:pPr>
+        <w:pStyle w:val="HTMLPreformatted"/>
+        <w:shd w:val="clear" w:color="auto" w:fill="EEEEEE"/>
+        <w:spacing w:line="270" w:lineRule="atLeast"/>
+        <w:rPr>
+          <w:rStyle w:val="pln"/>
+        </w:rPr>
+      </w:pPr>
+      <w:r>
+        <w:rPr>
+          <w:rStyle w:val="pln"/>
+        </w:rPr>
+        <w:t xml:space="preserve">&lt;Image Source="Images/BuzzAldrinOnTheMoon.png" /&gt; </w:t>
+      </w:r>
+    </w:p>
+    <w:p>
+      <w:pPr>
+        <w:pStyle w:val="HTMLPreformatted"/>
+        <w:shd w:val="clear" w:color="auto" w:fill="EEEEEE"/>
+        <w:spacing w:line="270" w:lineRule="atLeast"/>
+        <w:rPr>
+          <w:rStyle w:val="pln"/>
+        </w:rPr>
+      </w:pPr>
+      <w:r>
+        <w:rPr>
+          <w:rStyle w:val="pln"/>
+        </w:rPr>
+        <w:t>&lt;Ellipse Stroke="{StaticResource PhoneAccentBrush}"</w:t>
+      </w:r>
+    </w:p>
+    <w:p>
+      <w:pPr>
+        <w:pStyle w:val="HTMLPreformatted"/>
+        <w:shd w:val="clear" w:color="auto" w:fill="EEEEEE"/>
+        <w:spacing w:line="270" w:lineRule="atLeast"/>
+        <w:rPr>
+          <w:rStyle w:val="pln"/>
+        </w:rPr>
+      </w:pPr>
+    </w:p>
+    <w:p>
+      <w:pPr>
+        <w:pStyle w:val="HTMLPreformatted"/>
+        <w:shd w:val="clear" w:color="auto" w:fill="EEEEEE"/>
+        <w:spacing w:line="270" w:lineRule="atLeast"/>
+        <w:rPr>
+          <w:rStyle w:val="pln"/>
+        </w:rPr>
+      </w:pPr>
+      <w:r>
+        <w:rPr>
+          <w:rStyle w:val="pln"/>
+        </w:rPr>
+        <w:t xml:space="preserve"> StrokeThickness="12" /&gt; </w:t>
+      </w:r>
+    </w:p>
+    <w:p>
+      <w:pPr>
+        <w:pStyle w:val="HTMLPreformatted"/>
+        <w:shd w:val="clear" w:color="auto" w:fill="EEEEEE"/>
+        <w:spacing w:line="270" w:lineRule="atLeast"/>
+        <w:rPr>
+          <w:rStyle w:val="pln"/>
+        </w:rPr>
+      </w:pPr>
+    </w:p>
+    <w:p>
+      <w:pPr>
+        <w:pStyle w:val="HTMLPreformatted"/>
+        <w:shd w:val="clear" w:color="auto" w:fill="EEEEEE"/>
+        <w:spacing w:line="270" w:lineRule="atLeast"/>
+        <w:rPr>
+          <w:rStyle w:val="pln"/>
+        </w:rPr>
+      </w:pPr>
+      <w:r>
+        <w:rPr>
+          <w:rStyle w:val="pln"/>
+        </w:rPr>
+        <w:t>&lt;TextBlock Text="TextBlock aligned at left top"</w:t>
+      </w:r>
+    </w:p>
+    <w:p>
+      <w:pPr>
+        <w:pStyle w:val="HTMLPreformatted"/>
+        <w:shd w:val="clear" w:color="auto" w:fill="EEEEEE"/>
+        <w:spacing w:line="270" w:lineRule="atLeast"/>
+        <w:rPr>
+          <w:rStyle w:val="pln"/>
+        </w:rPr>
+      </w:pPr>
+    </w:p>
+    <w:p>
+      <w:pPr>
+        <w:pStyle w:val="HTMLPreformatted"/>
+        <w:shd w:val="clear" w:color="auto" w:fill="EEEEEE"/>
+        <w:spacing w:line="270" w:lineRule="atLeast"/>
+        <w:rPr>
+          <w:rStyle w:val="pln"/>
+        </w:rPr>
+      </w:pPr>
+      <w:r>
+        <w:rPr>
+          <w:rStyle w:val="pln"/>
+        </w:rPr>
+        <w:t xml:space="preserve"> HorizontalAlignment="Left"</w:t>
+      </w:r>
+    </w:p>
+    <w:p>
+      <w:pPr>
+        <w:pStyle w:val="HTMLPreformatted"/>
+        <w:shd w:val="clear" w:color="auto" w:fill="EEEEEE"/>
+        <w:spacing w:line="270" w:lineRule="atLeast"/>
+        <w:rPr>
+          <w:rStyle w:val="pln"/>
+        </w:rPr>
+      </w:pPr>
+    </w:p>
+    <w:p>
+      <w:pPr>
+        <w:pStyle w:val="HTMLPreformatted"/>
+        <w:shd w:val="clear" w:color="auto" w:fill="EEEEEE"/>
+        <w:spacing w:line="270" w:lineRule="atLeast"/>
+        <w:rPr>
+          <w:rStyle w:val="pln"/>
+        </w:rPr>
+      </w:pPr>
+      <w:r>
+        <w:rPr>
+          <w:rStyle w:val="pln"/>
+        </w:rPr>
+        <w:lastRenderedPageBreak/>
+        <w:t xml:space="preserve"> VerticalAlignment="Top" /&gt;</w:t>
+      </w:r>
+    </w:p>
+    <w:p>
+      <w:pPr>
+        <w:pStyle w:val="HTMLPreformatted"/>
+        <w:shd w:val="clear" w:color="auto" w:fill="EEEEEE"/>
+        <w:spacing w:line="270" w:lineRule="atLeast"/>
+        <w:rPr>
+          <w:rStyle w:val="pln"/>
+        </w:rPr>
+      </w:pPr>
+      <w:r>
+        <w:rPr>
+          <w:rStyle w:val="pln"/>
+        </w:rPr>
+        <w:t xml:space="preserve"> </w:t>
+      </w:r>
+    </w:p>
+    <w:p>
+      <w:pPr>
+        <w:pStyle w:val="HTMLPreformatted"/>
+        <w:shd w:val="clear" w:color="auto" w:fill="EEEEEE"/>
+        <w:spacing w:line="270" w:lineRule="atLeast"/>
+        <w:rPr>
+          <w:rStyle w:val="pln"/>
+        </w:rPr>
+      </w:pPr>
+      <w:r>
+        <w:rPr>
+          <w:rStyle w:val="pln"/>
+        </w:rPr>
+        <w:t xml:space="preserve">&lt;/StackPanel&gt; </w:t>
+      </w:r>
+    </w:p>
+    <w:p>
+      <w:pPr>
+        <w:pStyle w:val="HTMLPreformatted"/>
+        <w:shd w:val="clear" w:color="auto" w:fill="EEEEEE"/>
+        <w:spacing w:line="270" w:lineRule="atLeast"/>
+        <w:rPr>
+          <w:rStyle w:val="pln"/>
+        </w:rPr>
+      </w:pPr>
+    </w:p>
+    <w:p>
+      <w:pPr>
+        <w:pStyle w:val="HTMLPreformatted"/>
+        <w:shd w:val="clear" w:color="auto" w:fill="EEEEEE"/>
+        <w:spacing w:line="270" w:lineRule="atLeast"/>
+        <w:rPr>
+          <w:rStyle w:val="pln"/>
+        </w:rPr>
+      </w:pPr>
+      <w:r>
+        <w:rPr>
+          <w:rStyle w:val="pln"/>
+        </w:rPr>
+        <w:t xml:space="preserve">&lt;/Grid&gt; </w:t>
+      </w:r>
+    </w:p>
+    <w:p>
+      <w:pPr>
+        <w:tabs>
+          <w:tab w:val="clear" w:pos="720"/>
+        </w:tabs>
+        <w:suppressAutoHyphens w:val="0"/>
+        <w:autoSpaceDE w:val="0"/>
+        <w:autoSpaceDN w:val="0"/>
+        <w:adjustRightInd w:val="0"/>
+        <w:spacing w:after="0" w:line="240" w:lineRule="auto"/>
+        <w:rPr>
+          <w:rFonts w:eastAsiaTheme="minorEastAsia" w:cs="Times New Roman"/>
+          <w:color w:val="auto"/>
+          <w:lang w:eastAsia="en-US" w:bidi="ar-SA"/>
+        </w:rPr>
+      </w:pPr>
+    </w:p>
+    <w:p>
+      <w:pPr>
+        <w:tabs>
+          <w:tab w:val="clear" w:pos="720"/>
+        </w:tabs>
+        <w:suppressAutoHyphens w:val="0"/>
+        <w:autoSpaceDE w:val="0"/>
+        <w:autoSpaceDN w:val="0"/>
+        <w:adjustRightInd w:val="0"/>
+        <w:spacing w:after="0" w:line="240" w:lineRule="auto"/>
+        <w:rPr>
+          <w:rFonts w:eastAsiaTheme="minorEastAsia" w:cs="Times New Roman"/>
+          <w:color w:val="auto"/>
+          <w:lang w:eastAsia="en-US" w:bidi="ar-SA"/>
+        </w:rPr>
+      </w:pPr>
+      <w:r>
+        <w:rPr>
+          <w:rFonts w:eastAsiaTheme="minorEastAsia" w:cs="Times New Roman"/>
+          <w:color w:val="auto"/>
+          <w:lang w:eastAsia="en-US" w:bidi="ar-SA"/>
+        </w:rPr>
+        <w:t>Ta sẽ thấy như sau:</w:t>
+      </w:r>
+    </w:p>
+    <w:p>
+      <w:pPr>
+        <w:tabs>
+          <w:tab w:val="clear" w:pos="720"/>
+        </w:tabs>
+        <w:suppressAutoHyphens w:val="0"/>
+        <w:autoSpaceDE w:val="0"/>
+        <w:autoSpaceDN w:val="0"/>
+        <w:adjustRightInd w:val="0"/>
+        <w:spacing w:after="0" w:line="240" w:lineRule="auto"/>
+        <w:rPr>
+          <w:rFonts w:eastAsiaTheme="minorEastAsia" w:cs="Times New Roman"/>
+          <w:color w:val="auto"/>
+          <w:lang w:eastAsia="en-US" w:bidi="ar-SA"/>
+        </w:rPr>
+      </w:pPr>
+      <w:r>
+        <w:rPr>
+          <w:noProof/>
+          <w:lang w:eastAsia="en-US" w:bidi="ar-SA"/>
+        </w:rPr>
+        <w:drawing>
+          <wp:inline distT="0" distB="0" distL="0" distR="0" wp14:anchorId="14A9841E" wp14:editId="463E3B6E">
+            <wp:extent cx="1738215" cy="3048055"/>
+            <wp:effectExtent l="0" t="0" r="0" b="0"/>
+            <wp:docPr id="28" name="Picture 28"/>
+            <wp:cNvGraphicFramePr>
+              <a:graphicFrameLocks xmlns:a="http://schemas.openxmlformats.org/drawingml/2006/main" noChangeAspect="1"/>
+            </wp:cNvGraphicFramePr>
+            <a:graphic xmlns:a="http://schemas.openxmlformats.org/drawingml/2006/main">
+              <a:graphicData uri="http://schemas.openxmlformats.org/drawingml/2006/picture">
+                <pic:pic xmlns:pic="http://schemas.openxmlformats.org/drawingml/2006/picture">
+                  <pic:nvPicPr>
+                    <pic:cNvPr id="0" name=""/>
+                    <pic:cNvPicPr/>
+                  </pic:nvPicPr>
+                  <pic:blipFill>
+                    <a:blip r:embed="rId36"/>
+                    <a:stretch>
+                      <a:fillRect/>
+                    </a:stretch>
+                  </pic:blipFill>
+                  <pic:spPr>
+                    <a:xfrm>
+                      <a:off x="0" y="0"/>
+                      <a:ext cx="1738215" cy="3048055"/>
+                    </a:xfrm>
+                    <a:prstGeom prst="rect">
+                      <a:avLst/>
+                    </a:prstGeom>
+                  </pic:spPr>
+                </pic:pic>
+              </a:graphicData>
+            </a:graphic>
+          </wp:inline>
+        </w:drawing>
+      </w:r>
+    </w:p>
+    <w:p>
+      <w:pPr>
+        <w:tabs>
+          <w:tab w:val="clear" w:pos="720"/>
+        </w:tabs>
+        <w:suppressAutoHyphens w:val="0"/>
+        <w:autoSpaceDE w:val="0"/>
+        <w:autoSpaceDN w:val="0"/>
+        <w:adjustRightInd w:val="0"/>
+        <w:spacing w:after="0" w:line="240" w:lineRule="auto"/>
+        <w:rPr>
+          <w:rFonts w:eastAsiaTheme="minorEastAsia" w:cs="Times New Roman"/>
+          <w:color w:val="auto"/>
+          <w:sz w:val="26"/>
+          <w:lang w:eastAsia="en-US" w:bidi="ar-SA"/>
+        </w:rPr>
+      </w:pPr>
+      <w:r>
+        <w:rPr>
+          <w:rFonts w:eastAsiaTheme="minorEastAsia" w:cs="Times New Roman"/>
+          <w:color w:val="auto"/>
+          <w:sz w:val="26"/>
+          <w:lang w:eastAsia="en-US" w:bidi="ar-SA"/>
+        </w:rPr>
+        <w:t>Dòng chữ ở dưới sẽ tự động sắp xuống phía dưới hình ảnh. Đó chính là cách hoạt động của StackPanel.</w:t>
+      </w:r>
+      <w:r>
+        <w:rPr>
+          <w:rFonts w:eastAsiaTheme="minorEastAsia" w:cs="Times New Roman"/>
+          <w:color w:val="auto"/>
+          <w:sz w:val="26"/>
+          <w:lang w:eastAsia="en-US" w:bidi="ar-SA"/>
+        </w:rPr>
+        <w:t xml:space="preserve"> Nếu ta muốn làm StackPanel theo hàng ngang ta chỉ cần điều chỉnh property Orientation của nó mà thôi.</w:t>
+      </w:r>
+    </w:p>
+    <w:p>
+      <w:pPr>
+        <w:tabs>
+          <w:tab w:val="clear" w:pos="720"/>
+        </w:tabs>
+        <w:suppressAutoHyphens w:val="0"/>
+        <w:autoSpaceDE w:val="0"/>
+        <w:autoSpaceDN w:val="0"/>
+        <w:adjustRightInd w:val="0"/>
+        <w:spacing w:after="0" w:line="240" w:lineRule="auto"/>
+        <w:rPr>
+          <w:rFonts w:eastAsiaTheme="minorEastAsia" w:cs="Times New Roman"/>
+          <w:color w:val="auto"/>
+          <w:sz w:val="26"/>
+          <w:lang w:eastAsia="en-US" w:bidi="ar-SA"/>
+        </w:rPr>
+      </w:pPr>
+    </w:p>
+    <w:p>
+      <w:pPr>
+        <w:pStyle w:val="HTMLPreformatted"/>
+        <w:shd w:val="clear" w:color="auto" w:fill="EEEEEE"/>
+        <w:spacing w:line="270" w:lineRule="atLeast"/>
+        <w:rPr>
+          <w:rStyle w:val="pln"/>
+        </w:rPr>
+      </w:pPr>
+      <w:r>
+        <w:rPr>
+          <w:rStyle w:val="pln"/>
+        </w:rPr>
+        <w:t>stackPanel.Orientation =</w:t>
+      </w:r>
+      <w:r>
+        <w:rPr>
+          <w:rStyle w:val="pln"/>
+        </w:rPr>
+        <w:t xml:space="preserve"> System.Windows.Controls.Orientation.Vertical ;</w:t>
+      </w:r>
+    </w:p>
+    <w:p>
+      <w:pPr>
+        <w:pStyle w:val="HTMLPreformatted"/>
+        <w:shd w:val="clear" w:color="auto" w:fill="EEEEEE"/>
+        <w:spacing w:line="270" w:lineRule="atLeast"/>
+        <w:rPr>
+          <w:rStyle w:val="pln"/>
+        </w:rPr>
+      </w:pPr>
+      <w:r>
+        <w:rPr>
+          <w:rStyle w:val="pln"/>
+        </w:rPr>
+        <w:t>stackPanel.Orientation = System.Windows.Controls.Orientation</w:t>
+      </w:r>
+      <w:r>
+        <w:rPr>
+          <w:rStyle w:val="pln"/>
+        </w:rPr>
+        <w:t>.Horizontal ;</w:t>
+      </w:r>
+    </w:p>
+    <w:p>
+      <w:pPr>
+        <w:tabs>
+          <w:tab w:val="clear" w:pos="720"/>
+        </w:tabs>
+        <w:suppressAutoHyphens w:val="0"/>
+        <w:autoSpaceDE w:val="0"/>
+        <w:autoSpaceDN w:val="0"/>
+        <w:adjustRightInd w:val="0"/>
+        <w:spacing w:after="0" w:line="240" w:lineRule="auto"/>
+      </w:pPr>
+    </w:p>
+    <w:p>
+      <w:pPr>
+        <w:tabs>
+          <w:tab w:val="clear" w:pos="720"/>
+        </w:tabs>
+        <w:suppressAutoHyphens w:val="0"/>
+        <w:autoSpaceDE w:val="0"/>
+        <w:autoSpaceDN w:val="0"/>
+        <w:adjustRightInd w:val="0"/>
+        <w:spacing w:after="0" w:line="240" w:lineRule="auto"/>
+      </w:pPr>
+      <w:r>
+        <w:rPr>
+          <w:noProof/>
+          <w:lang w:eastAsia="en-US" w:bidi="ar-SA"/>
+        </w:rPr>
+        <w:lastRenderedPageBreak/>
+        <w:drawing>
+          <wp:inline distT="0" distB="0" distL="0" distR="0" wp14:anchorId="7389FC57" wp14:editId="0FA27AB0">
+            <wp:extent cx="1738215" cy="3048055"/>
+            <wp:effectExtent l="0" t="0" r="0" b="0"/>
+            <wp:docPr id="29" name="Picture 29"/>
+            <wp:cNvGraphicFramePr>
+              <a:graphicFrameLocks xmlns:a="http://schemas.openxmlformats.org/drawingml/2006/main" noChangeAspect="1"/>
+            </wp:cNvGraphicFramePr>
+            <a:graphic xmlns:a="http://schemas.openxmlformats.org/drawingml/2006/main">
+              <a:graphicData uri="http://schemas.openxmlformats.org/drawingml/2006/picture">
+                <pic:pic xmlns:pic="http://schemas.openxmlformats.org/drawingml/2006/picture">
+                  <pic:nvPicPr>
+                    <pic:cNvPr id="0" name=""/>
+                    <pic:cNvPicPr/>
+                  </pic:nvPicPr>
+                  <pic:blipFill>
+                    <a:blip r:embed="rId37"/>
+                    <a:stretch>
+                      <a:fillRect/>
+                    </a:stretch>
+                  </pic:blipFill>
+                  <pic:spPr>
+                    <a:xfrm>
+                      <a:off x="0" y="0"/>
+                      <a:ext cx="1738215" cy="3048055"/>
+                    </a:xfrm>
+                    <a:prstGeom prst="rect">
+                      <a:avLst/>
+                    </a:prstGeom>
+                  </pic:spPr>
+                </pic:pic>
+              </a:graphicData>
+            </a:graphic>
+          </wp:inline>
+        </w:drawing>
+      </w:r>
+    </w:p>
+    <w:p>
+      <w:pPr>
+        <w:tabs>
+          <w:tab w:val="clear" w:pos="720"/>
+        </w:tabs>
+        <w:suppressAutoHyphens w:val="0"/>
+        <w:autoSpaceDE w:val="0"/>
+        <w:autoSpaceDN w:val="0"/>
+        <w:adjustRightInd w:val="0"/>
+        <w:spacing w:after="0" w:line="240" w:lineRule="auto"/>
+      </w:pPr>
+    </w:p>
+    <w:p>
+      <w:pPr>
+        <w:tabs>
+          <w:tab w:val="clear" w:pos="720"/>
+        </w:tabs>
+        <w:suppressAutoHyphens w:val="0"/>
+        <w:autoSpaceDE w:val="0"/>
+        <w:autoSpaceDN w:val="0"/>
+        <w:adjustRightInd w:val="0"/>
+        <w:spacing w:after="0" w:line="240" w:lineRule="auto"/>
+      </w:pPr>
+    </w:p>
+    <w:p>
+      <w:pPr>
+        <w:tabs>
+          <w:tab w:val="clear" w:pos="720"/>
+        </w:tabs>
+        <w:suppressAutoHyphens w:val="0"/>
+        <w:autoSpaceDE w:val="0"/>
+        <w:autoSpaceDN w:val="0"/>
+        <w:adjustRightInd w:val="0"/>
+        <w:spacing w:after="0" w:line="240" w:lineRule="auto"/>
+      </w:pPr>
+      <w:bookmarkStart w:id="3" w:name="_GoBack"/>
+      <w:bookmarkEnd w:id="3"/>
+    </w:p>
+    <w:p>
+      <w:pPr>
+        <w:tabs>
+          <w:tab w:val="clear" w:pos="720"/>
+        </w:tabs>
+        <w:suppressAutoHyphens w:val="0"/>
+        <w:autoSpaceDE w:val="0"/>
+        <w:autoSpaceDN w:val="0"/>
+        <w:adjustRightInd w:val="0"/>
+        <w:spacing w:after="0" w:line="240" w:lineRule="auto"/>
+      </w:pPr>
+    </w:p>
+    <w:p>
+      <w:pPr>
+        <w:tabs>
+          <w:tab w:val="clear" w:pos="720"/>
+        </w:tabs>
+        <w:suppressAutoHyphens w:val="0"/>
+        <w:autoSpaceDE w:val="0"/>
+        <w:autoSpaceDN w:val="0"/>
+        <w:adjustRightInd w:val="0"/>
+        <w:spacing w:after="0" w:line="240" w:lineRule="auto"/>
+      </w:pPr>
+    </w:p>
+    <w:p>
+      <w:pPr>
+        <w:tabs>
+          <w:tab w:val="clear" w:pos="720"/>
+        </w:tabs>
+        <w:suppressAutoHyphens w:val="0"/>
+        <w:autoSpaceDE w:val="0"/>
+        <w:autoSpaceDN w:val="0"/>
+        <w:adjustRightInd w:val="0"/>
+        <w:spacing w:after="0" w:line="240" w:lineRule="auto"/>
+      </w:pPr>
+    </w:p>
+    <w:p>
+      <w:pPr>
         <w:pStyle w:val="Heading2"/>
         <w:numPr>
           <w:ilvl w:val="0"/>
@@ -12843,7 +14804,7 @@
       <w:r>
         <w:t>(</w:t>
       </w:r>
-      <w:hyperlink r:id="rId32">
+      <w:hyperlink r:id="rId38">
         <w:r>
           <w:rPr>
             <w:rStyle w:val="InternetLink"/>
@@ -12997,7 +14958,7 @@
       <w:r>
         <w:t xml:space="preserve">{1} </w:t>
       </w:r>
-      <w:hyperlink r:id="rId33">
+      <w:hyperlink r:id="rId39">
         <w:r>
           <w:rPr>
             <w:rStyle w:val="InternetLink"/>
@@ -13015,7 +14976,7 @@
       <w:r>
         <w:t xml:space="preserve">{3} </w:t>
       </w:r>
-      <w:hyperlink r:id="rId34">
+      <w:hyperlink r:id="rId40">
         <w:r>
           <w:rPr>
             <w:rStyle w:val="InternetLink"/>
@@ -13028,7 +14989,7 @@
       <w:r>
         <w:t xml:space="preserve">{4} </w:t>
       </w:r>
-      <w:hyperlink r:id="rId35">
+      <w:hyperlink r:id="rId41">
         <w:r>
           <w:rPr>
             <w:rStyle w:val="InternetLink"/>
@@ -13260,6 +15221,95 @@
     </w:lvl>
   </w:abstractNum>
   <w:abstractNum w:abstractNumId="2">
+    <w:nsid w:val="076F53D6"/>
+    <w:multiLevelType w:val="hybridMultilevel"/>
+    <w:tmpl w:val="FF5E412C"/>
+    <w:lvl w:ilvl="0" w:tplc="6144ED74">
+      <w:start w:val="1"/>
+      <w:numFmt w:val="decimal"/>
+      <w:lvlText w:val="4.%1"/>
+      <w:lvlJc w:val="left"/>
+      <w:pPr>
+        <w:ind w:left="1350" w:hanging="360"/>
+      </w:pPr>
+      <w:rPr>
+        <w:rFonts w:hint="default"/>
+      </w:rPr>
+    </w:lvl>
+    <w:lvl w:ilvl="1" w:tplc="04090019" w:tentative="1">
+      <w:start w:val="1"/>
+      <w:numFmt w:val="lowerLetter"/>
+      <w:lvlText w:val="%2."/>
+      <w:lvlJc w:val="left"/>
+      <w:pPr>
+        <w:ind w:left="1440" w:hanging="360"/>
+      </w:pPr>
+    </w:lvl>
+    <w:lvl w:ilvl="2" w:tplc="0409001B" w:tentative="1">
+      <w:start w:val="1"/>
+      <w:numFmt w:val="lowerRoman"/>
+      <w:lvlText w:val="%3."/>
+      <w:lvlJc w:val="right"/>
+      <w:pPr>
+        <w:ind w:left="2160" w:hanging="180"/>
+      </w:pPr>
+    </w:lvl>
+    <w:lvl w:ilvl="3" w:tplc="0409000F" w:tentative="1">
+      <w:start w:val="1"/>
+      <w:numFmt w:val="decimal"/>
+      <w:lvlText w:val="%4."/>
+      <w:lvlJc w:val="left"/>
+      <w:pPr>
+        <w:ind w:left="2880" w:hanging="360"/>
+      </w:pPr>
+    </w:lvl>
+    <w:lvl w:ilvl="4" w:tplc="04090019" w:tentative="1">
+      <w:start w:val="1"/>
+      <w:numFmt w:val="lowerLetter"/>
+      <w:lvlText w:val="%5."/>
+      <w:lvlJc w:val="left"/>
+      <w:pPr>
+        <w:ind w:left="3600" w:hanging="360"/>
+      </w:pPr>
+    </w:lvl>
+    <w:lvl w:ilvl="5" w:tplc="0409001B" w:tentative="1">
+      <w:start w:val="1"/>
+      <w:numFmt w:val="lowerRoman"/>
+      <w:lvlText w:val="%6."/>
+      <w:lvlJc w:val="right"/>
+      <w:pPr>
+        <w:ind w:left="4320" w:hanging="180"/>
+      </w:pPr>
+    </w:lvl>
+    <w:lvl w:ilvl="6" w:tplc="0409000F" w:tentative="1">
+      <w:start w:val="1"/>
+      <w:numFmt w:val="decimal"/>
+      <w:lvlText w:val="%7."/>
+      <w:lvlJc w:val="left"/>
+      <w:pPr>
+        <w:ind w:left="5040" w:hanging="360"/>
+      </w:pPr>
+    </w:lvl>
+    <w:lvl w:ilvl="7" w:tplc="04090019" w:tentative="1">
+      <w:start w:val="1"/>
+      <w:numFmt w:val="lowerLetter"/>
+      <w:lvlText w:val="%8."/>
+      <w:lvlJc w:val="left"/>
+      <w:pPr>
+        <w:ind w:left="5760" w:hanging="360"/>
+      </w:pPr>
+    </w:lvl>
+    <w:lvl w:ilvl="8" w:tplc="0409001B" w:tentative="1">
+      <w:start w:val="1"/>
+      <w:numFmt w:val="lowerRoman"/>
+      <w:lvlText w:val="%9."/>
+      <w:lvlJc w:val="right"/>
+      <w:pPr>
+        <w:ind w:left="6480" w:hanging="180"/>
+      </w:pPr>
+    </w:lvl>
+  </w:abstractNum>
+  <w:abstractNum w:abstractNumId="3">
     <w:nsid w:val="0ACD0BE5"/>
     <w:multiLevelType w:val="multilevel"/>
     <w:tmpl w:val="0914C9CC"/>
@@ -13354,7 +15404,7 @@
       </w:pPr>
     </w:lvl>
   </w:abstractNum>
-  <w:abstractNum w:abstractNumId="3">
+  <w:abstractNum w:abstractNumId="4">
     <w:nsid w:val="0BBB2BE6"/>
     <w:multiLevelType w:val="multilevel"/>
     <w:tmpl w:val="BBC8A0E8"/>
@@ -13440,7 +15490,7 @@
       </w:pPr>
     </w:lvl>
   </w:abstractNum>
-  <w:abstractNum w:abstractNumId="4">
+  <w:abstractNum w:abstractNumId="5">
     <w:nsid w:val="175707E8"/>
     <w:multiLevelType w:val="hybridMultilevel"/>
     <w:tmpl w:val="1382DD22"/>
@@ -13529,7 +15579,7 @@
       </w:pPr>
     </w:lvl>
   </w:abstractNum>
-  <w:abstractNum w:abstractNumId="5">
+  <w:abstractNum w:abstractNumId="6">
     <w:nsid w:val="18F51D8B"/>
     <w:multiLevelType w:val="multilevel"/>
     <w:tmpl w:val="342274BE"/>
@@ -13615,7 +15665,7 @@
       </w:pPr>
     </w:lvl>
   </w:abstractNum>
-  <w:abstractNum w:abstractNumId="6">
+  <w:abstractNum w:abstractNumId="7">
     <w:nsid w:val="19923E77"/>
     <w:multiLevelType w:val="multilevel"/>
     <w:tmpl w:val="39503C86"/>
@@ -13728,7 +15778,7 @@
       </w:rPr>
     </w:lvl>
   </w:abstractNum>
-  <w:abstractNum w:abstractNumId="7">
+  <w:abstractNum w:abstractNumId="8">
     <w:nsid w:val="215C7643"/>
     <w:multiLevelType w:val="multilevel"/>
     <w:tmpl w:val="6C348694"/>
@@ -13841,7 +15891,7 @@
       </w:rPr>
     </w:lvl>
   </w:abstractNum>
-  <w:abstractNum w:abstractNumId="8">
+  <w:abstractNum w:abstractNumId="9">
     <w:nsid w:val="23EA7C1B"/>
     <w:multiLevelType w:val="multilevel"/>
     <w:tmpl w:val="CF1ACDE8"/>
@@ -13927,7 +15977,7 @@
       </w:pPr>
     </w:lvl>
   </w:abstractNum>
-  <w:abstractNum w:abstractNumId="9">
+  <w:abstractNum w:abstractNumId="10">
     <w:nsid w:val="32AE6974"/>
     <w:multiLevelType w:val="hybridMultilevel"/>
     <w:tmpl w:val="B1246982"/>
@@ -14016,7 +16066,7 @@
       </w:pPr>
     </w:lvl>
   </w:abstractNum>
-  <w:abstractNum w:abstractNumId="10">
+  <w:abstractNum w:abstractNumId="11">
     <w:nsid w:val="332C52FD"/>
     <w:multiLevelType w:val="multilevel"/>
     <w:tmpl w:val="FA44BF3C"/>
@@ -14129,7 +16179,7 @@
       </w:rPr>
     </w:lvl>
   </w:abstractNum>
-  <w:abstractNum w:abstractNumId="11">
+  <w:abstractNum w:abstractNumId="12">
     <w:nsid w:val="38CE7588"/>
     <w:multiLevelType w:val="multilevel"/>
     <w:tmpl w:val="57F0F378"/>
@@ -14215,7 +16265,7 @@
       </w:pPr>
     </w:lvl>
   </w:abstractNum>
-  <w:abstractNum w:abstractNumId="12">
+  <w:abstractNum w:abstractNumId="13">
     <w:nsid w:val="3BC11413"/>
     <w:multiLevelType w:val="multilevel"/>
     <w:tmpl w:val="B2D077F4"/>
@@ -14301,7 +16351,7 @@
       </w:pPr>
     </w:lvl>
   </w:abstractNum>
-  <w:abstractNum w:abstractNumId="13">
+  <w:abstractNum w:abstractNumId="14">
     <w:nsid w:val="3C543355"/>
     <w:multiLevelType w:val="multilevel"/>
     <w:tmpl w:val="EE7A7480"/>
@@ -14414,7 +16464,7 @@
       </w:rPr>
     </w:lvl>
   </w:abstractNum>
-  <w:abstractNum w:abstractNumId="14">
+  <w:abstractNum w:abstractNumId="15">
     <w:nsid w:val="3CD153B6"/>
     <w:multiLevelType w:val="multilevel"/>
     <w:tmpl w:val="8F1EF876"/>
@@ -14500,7 +16550,7 @@
       </w:pPr>
     </w:lvl>
   </w:abstractNum>
-  <w:abstractNum w:abstractNumId="15">
+  <w:abstractNum w:abstractNumId="16">
     <w:nsid w:val="3DEA080F"/>
     <w:multiLevelType w:val="multilevel"/>
     <w:tmpl w:val="CC14B4A2"/>
@@ -14586,7 +16636,7 @@
       </w:pPr>
     </w:lvl>
   </w:abstractNum>
-  <w:abstractNum w:abstractNumId="16">
+  <w:abstractNum w:abstractNumId="17">
     <w:nsid w:val="40623480"/>
     <w:multiLevelType w:val="multilevel"/>
     <w:tmpl w:val="83283EA0"/>
@@ -14699,7 +16749,7 @@
       </w:rPr>
     </w:lvl>
   </w:abstractNum>
-  <w:abstractNum w:abstractNumId="17">
+  <w:abstractNum w:abstractNumId="18">
     <w:nsid w:val="41326C4B"/>
     <w:multiLevelType w:val="hybridMultilevel"/>
     <w:tmpl w:val="8C8E8E3C"/>
@@ -14788,7 +16838,7 @@
       </w:pPr>
     </w:lvl>
   </w:abstractNum>
-  <w:abstractNum w:abstractNumId="18">
+  <w:abstractNum w:abstractNumId="19">
     <w:nsid w:val="48C97FBA"/>
     <w:multiLevelType w:val="multilevel"/>
     <w:tmpl w:val="C106BD5E"/>
@@ -14874,7 +16924,7 @@
       </w:pPr>
     </w:lvl>
   </w:abstractNum>
-  <w:abstractNum w:abstractNumId="19">
+  <w:abstractNum w:abstractNumId="20">
     <w:nsid w:val="50EE749C"/>
     <w:multiLevelType w:val="multilevel"/>
     <w:tmpl w:val="52B2EA20"/>
@@ -14987,7 +17037,7 @@
       </w:rPr>
     </w:lvl>
   </w:abstractNum>
-  <w:abstractNum w:abstractNumId="20">
+  <w:abstractNum w:abstractNumId="21">
     <w:nsid w:val="5C614634"/>
     <w:multiLevelType w:val="multilevel"/>
     <w:tmpl w:val="945CF5C8"/>
@@ -15076,7 +17126,7 @@
       </w:pPr>
     </w:lvl>
   </w:abstractNum>
-  <w:abstractNum w:abstractNumId="21">
+  <w:abstractNum w:abstractNumId="22">
     <w:nsid w:val="5D1403BB"/>
     <w:multiLevelType w:val="multilevel"/>
     <w:tmpl w:val="BBC05256"/>
@@ -15162,7 +17212,96 @@
       </w:pPr>
     </w:lvl>
   </w:abstractNum>
-  <w:abstractNum w:abstractNumId="22">
+  <w:abstractNum w:abstractNumId="23">
+    <w:nsid w:val="5DB41F3F"/>
+    <w:multiLevelType w:val="hybridMultilevel"/>
+    <w:tmpl w:val="DD385BF2"/>
+    <w:lvl w:ilvl="0" w:tplc="6144ED74">
+      <w:start w:val="1"/>
+      <w:numFmt w:val="decimal"/>
+      <w:lvlText w:val="4.%1"/>
+      <w:lvlJc w:val="left"/>
+      <w:pPr>
+        <w:ind w:left="1080" w:hanging="360"/>
+      </w:pPr>
+      <w:rPr>
+        <w:rFonts w:hint="default"/>
+      </w:rPr>
+    </w:lvl>
+    <w:lvl w:ilvl="1" w:tplc="04090019" w:tentative="1">
+      <w:start w:val="1"/>
+      <w:numFmt w:val="lowerLetter"/>
+      <w:lvlText w:val="%2."/>
+      <w:lvlJc w:val="left"/>
+      <w:pPr>
+        <w:ind w:left="1800" w:hanging="360"/>
+      </w:pPr>
+    </w:lvl>
+    <w:lvl w:ilvl="2" w:tplc="0409001B" w:tentative="1">
+      <w:start w:val="1"/>
+      <w:numFmt w:val="lowerRoman"/>
+      <w:lvlText w:val="%3."/>
+      <w:lvlJc w:val="right"/>
+      <w:pPr>
+        <w:ind w:left="2520" w:hanging="180"/>
+      </w:pPr>
+    </w:lvl>
+    <w:lvl w:ilvl="3" w:tplc="0409000F" w:tentative="1">
+      <w:start w:val="1"/>
+      <w:numFmt w:val="decimal"/>
+      <w:lvlText w:val="%4."/>
+      <w:lvlJc w:val="left"/>
+      <w:pPr>
+        <w:ind w:left="3240" w:hanging="360"/>
+      </w:pPr>
+    </w:lvl>
+    <w:lvl w:ilvl="4" w:tplc="04090019" w:tentative="1">
+      <w:start w:val="1"/>
+      <w:numFmt w:val="lowerLetter"/>
+      <w:lvlText w:val="%5."/>
+      <w:lvlJc w:val="left"/>
+      <w:pPr>
+        <w:ind w:left="3960" w:hanging="360"/>
+      </w:pPr>
+    </w:lvl>
+    <w:lvl w:ilvl="5" w:tplc="0409001B" w:tentative="1">
+      <w:start w:val="1"/>
+      <w:numFmt w:val="lowerRoman"/>
+      <w:lvlText w:val="%6."/>
+      <w:lvlJc w:val="right"/>
+      <w:pPr>
+        <w:ind w:left="4680" w:hanging="180"/>
+      </w:pPr>
+    </w:lvl>
+    <w:lvl w:ilvl="6" w:tplc="0409000F" w:tentative="1">
+      <w:start w:val="1"/>
+      <w:numFmt w:val="decimal"/>
+      <w:lvlText w:val="%7."/>
+      <w:lvlJc w:val="left"/>
+      <w:pPr>
+        <w:ind w:left="5400" w:hanging="360"/>
+      </w:pPr>
+    </w:lvl>
+    <w:lvl w:ilvl="7" w:tplc="04090019" w:tentative="1">
+      <w:start w:val="1"/>
+      <w:numFmt w:val="lowerLetter"/>
+      <w:lvlText w:val="%8."/>
+      <w:lvlJc w:val="left"/>
+      <w:pPr>
+        <w:ind w:left="6120" w:hanging="360"/>
+      </w:pPr>
+    </w:lvl>
+    <w:lvl w:ilvl="8" w:tplc="0409001B" w:tentative="1">
+      <w:start w:val="1"/>
+      <w:numFmt w:val="lowerRoman"/>
+      <w:lvlText w:val="%9."/>
+      <w:lvlJc w:val="right"/>
+      <w:pPr>
+        <w:ind w:left="6840" w:hanging="180"/>
+      </w:pPr>
+    </w:lvl>
+  </w:abstractNum>
+  <w:abstractNum w:abstractNumId="24">
     <w:nsid w:val="6876406A"/>
     <w:multiLevelType w:val="multilevel"/>
     <w:tmpl w:val="CB46CBB4"/>
@@ -15275,7 +17414,7 @@
       </w:rPr>
     </w:lvl>
   </w:abstractNum>
-  <w:abstractNum w:abstractNumId="23">
+  <w:abstractNum w:abstractNumId="25">
     <w:nsid w:val="6CF11B91"/>
     <w:multiLevelType w:val="multilevel"/>
     <w:tmpl w:val="5DCCD294"/>
@@ -15361,7 +17500,7 @@
       </w:pPr>
     </w:lvl>
   </w:abstractNum>
-  <w:abstractNum w:abstractNumId="24">
+  <w:abstractNum w:abstractNumId="26">
     <w:nsid w:val="70412DDD"/>
     <w:multiLevelType w:val="multilevel"/>
     <w:tmpl w:val="46FEF2BC"/>
@@ -15447,7 +17586,7 @@
       </w:pPr>
     </w:lvl>
   </w:abstractNum>
-  <w:abstractNum w:abstractNumId="25">
+  <w:abstractNum w:abstractNumId="27">
     <w:nsid w:val="73C75B14"/>
     <w:multiLevelType w:val="multilevel"/>
     <w:tmpl w:val="A8C89CDA"/>
@@ -15560,7 +17699,96 @@
       </w:rPr>
     </w:lvl>
   </w:abstractNum>
-  <w:abstractNum w:abstractNumId="26">
+  <w:abstractNum w:abstractNumId="28">
+    <w:nsid w:val="74E83734"/>
+    <w:multiLevelType w:val="hybridMultilevel"/>
+    <w:tmpl w:val="F17475E2"/>
+    <w:lvl w:ilvl="0" w:tplc="BADE74D0">
+      <w:start w:val="1"/>
+      <w:numFmt w:val="decimal"/>
+      <w:lvlText w:val="4.%1"/>
+      <w:lvlJc w:val="left"/>
+      <w:pPr>
+        <w:ind w:left="2340" w:hanging="360"/>
+      </w:pPr>
+      <w:rPr>
+        <w:rFonts w:hint="default"/>
+      </w:rPr>
+    </w:lvl>
+    <w:lvl w:ilvl="1" w:tplc="04090019" w:tentative="1">
+      <w:start w:val="1"/>
+      <w:numFmt w:val="lowerLetter"/>
+      <w:lvlText w:val="%2."/>
+      <w:lvlJc w:val="left"/>
+      <w:pPr>
+        <w:ind w:left="1440" w:hanging="360"/>
+      </w:pPr>
+    </w:lvl>
+    <w:lvl w:ilvl="2" w:tplc="0409001B">
+      <w:start w:val="1"/>
+      <w:numFmt w:val="lowerRoman"/>
+      <w:lvlText w:val="%3."/>
+      <w:lvlJc w:val="right"/>
+      <w:pPr>
+        <w:ind w:left="2160" w:hanging="180"/>
+      </w:pPr>
+    </w:lvl>
+    <w:lvl w:ilvl="3" w:tplc="0409000F" w:tentative="1">
+      <w:start w:val="1"/>
+      <w:numFmt w:val="decimal"/>
+      <w:lvlText w:val="%4."/>
+      <w:lvlJc w:val="left"/>
+      <w:pPr>
+        <w:ind w:left="2880" w:hanging="360"/>
+      </w:pPr>
+    </w:lvl>
+    <w:lvl w:ilvl="4" w:tplc="04090019" w:tentative="1">
+      <w:start w:val="1"/>
+      <w:numFmt w:val="lowerLetter"/>
+      <w:lvlText w:val="%5."/>
+      <w:lvlJc w:val="left"/>
+      <w:pPr>
+        <w:ind w:left="3600" w:hanging="360"/>
+      </w:pPr>
+    </w:lvl>
+    <w:lvl w:ilvl="5" w:tplc="0409001B" w:tentative="1">
+      <w:start w:val="1"/>
+      <w:numFmt w:val="lowerRoman"/>
+      <w:lvlText w:val="%6."/>
+      <w:lvlJc w:val="right"/>
+      <w:pPr>
+        <w:ind w:left="4320" w:hanging="180"/>
+      </w:pPr>
+    </w:lvl>
+    <w:lvl w:ilvl="6" w:tplc="0409000F" w:tentative="1">
+      <w:start w:val="1"/>
+      <w:numFmt w:val="decimal"/>
+      <w:lvlText w:val="%7."/>
+      <w:lvlJc w:val="left"/>
+      <w:pPr>
+        <w:ind w:left="5040" w:hanging="360"/>
+      </w:pPr>
+    </w:lvl>
+    <w:lvl w:ilvl="7" w:tplc="04090019" w:tentative="1">
+      <w:start w:val="1"/>
+      <w:numFmt w:val="lowerLetter"/>
+      <w:lvlText w:val="%8."/>
+      <w:lvlJc w:val="left"/>
+      <w:pPr>
+        <w:ind w:left="5760" w:hanging="360"/>
+      </w:pPr>
+    </w:lvl>
+    <w:lvl w:ilvl="8" w:tplc="0409001B" w:tentative="1">
+      <w:start w:val="1"/>
+      <w:numFmt w:val="lowerRoman"/>
+      <w:lvlText w:val="%9."/>
+      <w:lvlJc w:val="right"/>
+      <w:pPr>
+        <w:ind w:left="6480" w:hanging="180"/>
+      </w:pPr>
+    </w:lvl>
+  </w:abstractNum>
+  <w:abstractNum w:abstractNumId="29">
     <w:nsid w:val="77332A65"/>
     <w:multiLevelType w:val="multilevel"/>
     <w:tmpl w:val="646AD100"/>
@@ -15673,7 +17901,7 @@
       </w:rPr>
     </w:lvl>
   </w:abstractNum>
-  <w:abstractNum w:abstractNumId="27">
+  <w:abstractNum w:abstractNumId="30">
     <w:nsid w:val="7B177252"/>
     <w:multiLevelType w:val="multilevel"/>
     <w:tmpl w:val="2D6AA6B8"/>
@@ -15759,7 +17987,7 @@
       </w:pPr>
     </w:lvl>
   </w:abstractNum>
-  <w:abstractNum w:abstractNumId="28">
+  <w:abstractNum w:abstractNumId="31">
     <w:nsid w:val="7E3C220E"/>
     <w:multiLevelType w:val="multilevel"/>
     <w:tmpl w:val="3CCEF4AA"/>
@@ -15846,91 +18074,100 @@
     </w:lvl>
   </w:abstractNum>
   <w:num w:numId="1">
-    <w:abstractNumId w:val="2"/>
+    <w:abstractNumId w:val="3"/>
   </w:num>
   <w:num w:numId="2">
-    <w:abstractNumId w:val="3"/>
+    <w:abstractNumId w:val="4"/>
   </w:num>
   <w:num w:numId="3">
-    <w:abstractNumId w:val="18"/>
+    <w:abstractNumId w:val="19"/>
   </w:num>
   <w:num w:numId="4">
-    <w:abstractNumId w:val="12"/>
+    <w:abstractNumId w:val="13"/>
   </w:num>
   <w:num w:numId="5">
-    <w:abstractNumId w:val="5"/>
+    <w:abstractNumId w:val="6"/>
   </w:num>
   <w:num w:numId="6">
     <w:abstractNumId w:val="1"/>
   </w:num>
   <w:num w:numId="7">
-    <w:abstractNumId w:val="14"/>
+    <w:abstractNumId w:val="15"/>
   </w:num>
   <w:num w:numId="8">
-    <w:abstractNumId w:val="8"/>
+    <w:abstractNumId w:val="9"/>
   </w:num>
   <w:num w:numId="9">
-    <w:abstractNumId w:val="21"/>
+    <w:abstractNumId w:val="22"/>
   </w:num>
   <w:num w:numId="10">
     <w:abstractNumId w:val="0"/>
   </w:num>
   <w:num w:numId="11">
-    <w:abstractNumId w:val="13"/>
+    <w:abstractNumId w:val="14"/>
   </w:num>
   <w:num w:numId="12">
+    <w:abstractNumId w:val="27"/>
+  </w:num>
+  <w:num w:numId="13">
+    <w:abstractNumId w:val="29"/>
+  </w:num>
+  <w:num w:numId="14">
+    <w:abstractNumId w:val="17"/>
+  </w:num>
+  <w:num w:numId="15">
+    <w:abstractNumId w:val="24"/>
+  </w:num>
+  <w:num w:numId="16">
+    <w:abstractNumId w:val="7"/>
+  </w:num>
+  <w:num w:numId="17">
+    <w:abstractNumId w:val="11"/>
+  </w:num>
+  <w:num w:numId="18">
+    <w:abstractNumId w:val="31"/>
+  </w:num>
+  <w:num w:numId="19">
+    <w:abstractNumId w:val="30"/>
+  </w:num>
+  <w:num w:numId="20">
+    <w:abstractNumId w:val="20"/>
+  </w:num>
+  <w:num w:numId="21">
+    <w:abstractNumId w:val="12"/>
+  </w:num>
+  <w:num w:numId="22">
+    <w:abstractNumId w:val="16"/>
+  </w:num>
+  <w:num w:numId="23">
+    <w:abstractNumId w:val="8"/>
+  </w:num>
+  <w:num w:numId="24">
+    <w:abstractNumId w:val="26"/>
+  </w:num>
+  <w:num w:numId="25">
+    <w:abstractNumId w:val="21"/>
+  </w:num>
+  <w:num w:numId="26">
     <w:abstractNumId w:val="25"/>
   </w:num>
-  <w:num w:numId="13">
-    <w:abstractNumId w:val="26"/>
+  <w:num w:numId="27">
+    <w:abstractNumId w:val="5"/>
   </w:num>
-  <w:num w:numId="14">
-    <w:abstractNumId w:val="16"/>
+  <w:num w:numId="28">
+    <w:abstractNumId w:val="18"/>
   </w:num>
-  <w:num w:numId="15">
-    <w:abstractNumId w:val="22"/>
-  </w:num>
-  <w:num w:numId="16">
-    <w:abstractNumId w:val="6"/>
-  </w:num>
-  <w:num w:numId="17">
+  <w:num w:numId="29">
     <w:abstractNumId w:val="10"/>
   </w:num>
-  <w:num w:numId="18">
+  <w:num w:numId="30">
+    <w:abstractNumId w:val="2"/>
+  </w:num>
+  <w:num w:numId="31">
     <w:abstractNumId w:val="28"/>
   </w:num>
-  <w:num w:numId="19">
-    <w:abstractNumId w:val="27"/>
-  </w:num>
-  <w:num w:numId="20">
-    <w:abstractNumId w:val="19"/>
-  </w:num>
-  <w:num w:numId="21">
-    <w:abstractNumId w:val="11"/>
-  </w:num>
-  <w:num w:numId="22">
-    <w:abstractNumId w:val="15"/>
-  </w:num>
-  <w:num w:numId="23">
-    <w:abstractNumId w:val="7"/>
-  </w:num>
-  <w:num w:numId="24">
-    <w:abstractNumId w:val="24"/>
-  </w:num>
-  <w:num w:numId="25">
-    <w:abstractNumId w:val="20"/>
-  </w:num>
-  <w:num w:numId="26">
+  <w:num w:numId="32">
     <w:abstractNumId w:val="23"/>
-  </w:num>
-  <w:num w:numId="27">
-    <w:abstractNumId w:val="4"/>
-  </w:num>
-  <w:num w:numId="28">
-    <w:abstractNumId w:val="17"/>
-  </w:num>
-  <w:num w:numId="29">
-    <w:abstractNumId w:val="9"/>
   </w:num>
 </w:numbering>
 </file>
@@ -17224,7 +19461,7 @@
 </file>
 
 <file path=customXml/itemProps1.xml><?xml version="1.0" encoding="utf-8"?>
-<ds:datastoreItem xmlns:ds="http://schemas.openxmlformats.org/officeDocument/2006/customXml" ds:itemID="{EEB51ECD-6AFF-4168-B323-CBB9187E07A5}">
+<ds:datastoreItem xmlns:ds="http://schemas.openxmlformats.org/officeDocument/2006/customXml" ds:itemID="{95AA7F60-2370-4532-9C96-A89891F9D67A}">
   <ds:schemaRefs>
     <ds:schemaRef ds:uri="http://schemas.openxmlformats.org/officeDocument/2006/bibliography"/>
   </ds:schemaRefs>
